--- a/CNpmdocx.docx
+++ b/CNpmdocx.docx
@@ -1,6 +1,6 @@
 
 <file path=word/document.xml><?xml version="1.0" encoding="utf-8"?>
-<w:document xmlns:wpc="http://schemas.microsoft.com/office/word/2010/wordprocessingCanvas" xmlns:cx="http://schemas.microsoft.com/office/drawing/2014/chartex" xmlns:cx1="http://schemas.microsoft.com/office/drawing/2015/9/8/chartex" xmlns:cx2="http://schemas.microsoft.com/office/drawing/2015/10/21/chartex" xmlns:cx3="http://schemas.microsoft.com/office/drawing/2016/5/9/chartex" xmlns:cx4="http://schemas.microsoft.com/office/drawing/2016/5/10/chartex" xmlns:cx5="http://schemas.microsoft.com/office/drawing/2016/5/11/chartex" xmlns:cx6="http://schemas.microsoft.com/office/drawing/2016/5/12/chartex" xmlns:cx7="http://schemas.microsoft.com/office/drawing/2016/5/13/chartex" xmlns:cx8="http://schemas.microsoft.com/office/drawing/2016/5/14/chartex" xmlns:mc="http://schemas.openxmlformats.org/markup-compatibility/2006" xmlns:aink="http://schemas.microsoft.com/office/drawing/2016/ink" xmlns:am3d="http://schemas.microsoft.com/office/drawing/2017/model3d" xmlns:o="urn:schemas-microsoft-com:office:office" xmlns:r="http://schemas.openxmlformats.org/officeDocument/2006/relationships" xmlns:m="http://schemas.openxmlformats.org/officeDocument/2006/math" xmlns:v="urn:schemas-microsoft-com:vml" xmlns:wp14="http://schemas.microsoft.com/office/word/2010/wordprocessingDrawing" xmlns:wp="http://schemas.openxmlformats.org/drawingml/2006/wordprocessingDrawing" xmlns:w10="urn:schemas-microsoft-com:office:word" xmlns:w="http://schemas.openxmlformats.org/wordprocessingml/2006/main" xmlns:w14="http://schemas.microsoft.com/office/word/2010/wordml" xmlns:w15="http://schemas.microsoft.com/office/word/2012/wordml" xmlns:w16cid="http://schemas.microsoft.com/office/word/2016/wordml/cid" xmlns:w16se="http://schemas.microsoft.com/office/word/2015/wordml/symex" xmlns:wpg="http://schemas.microsoft.com/office/word/2010/wordprocessingGroup" xmlns:wpi="http://schemas.microsoft.com/office/word/2010/wordprocessingInk" xmlns:wne="http://schemas.microsoft.com/office/word/2006/wordml" xmlns:wps="http://schemas.microsoft.com/office/word/2010/wordprocessingShape" mc:Ignorable="w14 w15 w16se w16cid wp14">
+<w:document xmlns:wpc="http://schemas.microsoft.com/office/word/2010/wordprocessingCanvas" xmlns:mc="http://schemas.openxmlformats.org/markup-compatibility/2006" xmlns:o="urn:schemas-microsoft-com:office:office" xmlns:r="http://schemas.openxmlformats.org/officeDocument/2006/relationships" xmlns:m="http://schemas.openxmlformats.org/officeDocument/2006/math" xmlns:v="urn:schemas-microsoft-com:vml" xmlns:wp14="http://schemas.microsoft.com/office/word/2010/wordprocessingDrawing" xmlns:wp="http://schemas.openxmlformats.org/drawingml/2006/wordprocessingDrawing" xmlns:w10="urn:schemas-microsoft-com:office:word" xmlns:w="http://schemas.openxmlformats.org/wordprocessingml/2006/main" xmlns:w14="http://schemas.microsoft.com/office/word/2010/wordml" xmlns:w15="http://schemas.microsoft.com/office/word/2012/wordml" xmlns:wpg="http://schemas.microsoft.com/office/word/2010/wordprocessingGroup" xmlns:wpi="http://schemas.microsoft.com/office/word/2010/wordprocessingInk" xmlns:wne="http://schemas.microsoft.com/office/word/2006/wordml" xmlns:wps="http://schemas.microsoft.com/office/word/2010/wordprocessingShape" mc:Ignorable="w14 w15 wp14">
   <w:body>
     <w:p>
       <w:pPr>
@@ -117,7 +117,6 @@
       <w:r>
         <w:rPr>
           <w:noProof/>
-          <w:lang w:val="vi-VN" w:eastAsia="vi-VN"/>
         </w:rPr>
         <w:drawing>
           <wp:inline distT="0" distB="0" distL="0" distR="0" wp14:anchorId="5C7D396B" wp14:editId="4B109C21">
@@ -365,7 +364,6 @@
           <w:szCs w:val="28"/>
         </w:rPr>
       </w:pPr>
-      <w:proofErr w:type="spellStart"/>
       <w:r>
         <w:rPr>
           <w:i/>
@@ -374,23 +372,13 @@
           <w:lang w:val="en"/>
         </w:rPr>
         <w:lastRenderedPageBreak/>
-        <w:t>Người</w:t>
-      </w:r>
-      <w:proofErr w:type="spellEnd"/>
+        <w:t>Người h</w:t>
+      </w:r>
       <w:r>
         <w:rPr>
           <w:i/>
           <w:sz w:val="28"/>
           <w:szCs w:val="28"/>
-          <w:lang w:val="en"/>
-        </w:rPr>
-        <w:t xml:space="preserve"> h</w:t>
-      </w:r>
-      <w:r>
-        <w:rPr>
-          <w:i/>
-          <w:sz w:val="28"/>
-          <w:szCs w:val="28"/>
           <w:lang w:val="vi-VN"/>
         </w:rPr>
         <w:t>ướng dẫn</w:t>
@@ -412,7 +400,6 @@
         </w:rPr>
         <w:t>T</w:t>
       </w:r>
-      <w:proofErr w:type="spellStart"/>
       <w:r>
         <w:rPr>
           <w:b/>
@@ -421,7 +408,6 @@
         </w:rPr>
         <w:t>hầy</w:t>
       </w:r>
-      <w:proofErr w:type="spellEnd"/>
       <w:r>
         <w:rPr>
           <w:b/>
@@ -431,34 +417,14 @@
         </w:rPr>
         <w:t xml:space="preserve"> </w:t>
       </w:r>
-      <w:proofErr w:type="spellStart"/>
-      <w:r>
-        <w:rPr>
-          <w:b/>
-          <w:sz w:val="28"/>
-          <w:szCs w:val="28"/>
-        </w:rPr>
-        <w:t>Đặng</w:t>
-      </w:r>
-      <w:proofErr w:type="spellEnd"/>
-      <w:r>
-        <w:rPr>
-          <w:b/>
-          <w:sz w:val="28"/>
-          <w:szCs w:val="28"/>
-        </w:rPr>
-        <w:t xml:space="preserve"> Minh </w:t>
-      </w:r>
-      <w:proofErr w:type="spellStart"/>
-      <w:r>
-        <w:rPr>
-          <w:b/>
-          <w:sz w:val="28"/>
-          <w:szCs w:val="28"/>
-        </w:rPr>
-        <w:t>Thắng</w:t>
-      </w:r>
-      <w:proofErr w:type="spellEnd"/>
+      <w:r>
+        <w:rPr>
+          <w:b/>
+          <w:sz w:val="28"/>
+          <w:szCs w:val="28"/>
+        </w:rPr>
+        <w:t>Đặng Minh Thắng</w:t>
+      </w:r>
     </w:p>
     <w:p>
       <w:pPr>
@@ -787,7 +753,6 @@
       <w:r>
         <w:rPr>
           <w:noProof/>
-          <w:lang w:val="vi-VN" w:eastAsia="vi-VN"/>
         </w:rPr>
         <w:drawing>
           <wp:inline distT="0" distB="0" distL="0" distR="0" wp14:anchorId="57428B28" wp14:editId="2EE17053">
@@ -1023,7 +988,6 @@
           <w:szCs w:val="28"/>
         </w:rPr>
       </w:pPr>
-      <w:proofErr w:type="spellStart"/>
       <w:r>
         <w:rPr>
           <w:i/>
@@ -1032,23 +996,13 @@
           <w:lang w:val="en"/>
         </w:rPr>
         <w:lastRenderedPageBreak/>
-        <w:t>Người</w:t>
-      </w:r>
-      <w:proofErr w:type="spellEnd"/>
+        <w:t>Người h</w:t>
+      </w:r>
       <w:r>
         <w:rPr>
           <w:i/>
           <w:sz w:val="28"/>
           <w:szCs w:val="28"/>
-          <w:lang w:val="en"/>
-        </w:rPr>
-        <w:t xml:space="preserve"> h</w:t>
-      </w:r>
-      <w:r>
-        <w:rPr>
-          <w:i/>
-          <w:sz w:val="28"/>
-          <w:szCs w:val="28"/>
           <w:lang w:val="vi-VN"/>
         </w:rPr>
         <w:t>ướng dẫn</w:t>
@@ -1070,7 +1024,6 @@
         </w:rPr>
         <w:t>T</w:t>
       </w:r>
-      <w:proofErr w:type="spellStart"/>
       <w:r>
         <w:rPr>
           <w:b/>
@@ -1079,7 +1032,6 @@
         </w:rPr>
         <w:t>hầy</w:t>
       </w:r>
-      <w:proofErr w:type="spellEnd"/>
       <w:r>
         <w:rPr>
           <w:b/>
@@ -1089,34 +1041,14 @@
         </w:rPr>
         <w:t xml:space="preserve"> </w:t>
       </w:r>
-      <w:proofErr w:type="spellStart"/>
-      <w:r>
-        <w:rPr>
-          <w:b/>
-          <w:sz w:val="28"/>
-          <w:szCs w:val="28"/>
-        </w:rPr>
-        <w:t>Đặng</w:t>
-      </w:r>
-      <w:proofErr w:type="spellEnd"/>
-      <w:r>
-        <w:rPr>
-          <w:b/>
-          <w:sz w:val="28"/>
-          <w:szCs w:val="28"/>
-        </w:rPr>
-        <w:t xml:space="preserve"> Minh </w:t>
-      </w:r>
-      <w:proofErr w:type="spellStart"/>
-      <w:r>
-        <w:rPr>
-          <w:b/>
-          <w:sz w:val="28"/>
-          <w:szCs w:val="28"/>
-        </w:rPr>
-        <w:t>Thắng</w:t>
-      </w:r>
-      <w:proofErr w:type="spellEnd"/>
+      <w:r>
+        <w:rPr>
+          <w:b/>
+          <w:sz w:val="28"/>
+          <w:szCs w:val="28"/>
+        </w:rPr>
+        <w:t>Đặng Minh Thắng</w:t>
+      </w:r>
     </w:p>
     <w:p>
       <w:pPr>
@@ -1366,2470 +1298,91 @@
           <w:szCs w:val="26"/>
         </w:rPr>
       </w:pPr>
-      <w:proofErr w:type="spellStart"/>
       <w:r>
         <w:rPr>
           <w:sz w:val="26"/>
           <w:szCs w:val="26"/>
         </w:rPr>
-        <w:t>Bài</w:t>
-      </w:r>
-      <w:proofErr w:type="spellEnd"/>
-      <w:r>
+        <w:t>Bài đồ án cuối kì được hoàn thành tại trường đại học Tôn Đức Thắng. Trong quá trình làm đồ án cuối kì, chúng em đã nhận được rất nhiều sự giúp đỡ để hoàn tất sản phẩm của mình.</w:t>
+      </w:r>
+    </w:p>
+    <w:p>
+      <w:pPr>
+        <w:ind w:firstLine="720"/>
+        <w:jc w:val="both"/>
         <w:rPr>
           <w:sz w:val="26"/>
           <w:szCs w:val="26"/>
         </w:rPr>
-        <w:t xml:space="preserve"> </w:t>
-      </w:r>
-      <w:proofErr w:type="spellStart"/>
-      <w:r>
+      </w:pPr>
+    </w:p>
+    <w:p>
+      <w:pPr>
+        <w:ind w:firstLine="720"/>
+        <w:jc w:val="both"/>
         <w:rPr>
           <w:sz w:val="26"/>
           <w:szCs w:val="26"/>
         </w:rPr>
-        <w:t>đồ</w:t>
-      </w:r>
-      <w:proofErr w:type="spellEnd"/>
+      </w:pPr>
       <w:r>
         <w:rPr>
           <w:sz w:val="26"/>
           <w:szCs w:val="26"/>
         </w:rPr>
-        <w:t xml:space="preserve"> </w:t>
-      </w:r>
-      <w:proofErr w:type="spellStart"/>
-      <w:r>
+        <w:t>Trước hết chúng em xin gửi lời cảm ơn chân thành đến thầy Đặng Minh Thắng đã tận tình hướng dẫn, truyền đạt những kiến thức, kinh nghiệm cho chúng em trong suốt quá trình thực hiện đồ án cuối kì này.</w:t>
+      </w:r>
+    </w:p>
+    <w:p>
+      <w:pPr>
+        <w:jc w:val="both"/>
         <w:rPr>
           <w:sz w:val="26"/>
           <w:szCs w:val="26"/>
         </w:rPr>
-        <w:t>án</w:t>
-      </w:r>
-      <w:proofErr w:type="spellEnd"/>
-      <w:r>
+      </w:pPr>
+    </w:p>
+    <w:p>
+      <w:pPr>
+        <w:ind w:firstLine="720"/>
+        <w:jc w:val="both"/>
         <w:rPr>
           <w:sz w:val="26"/>
           <w:szCs w:val="26"/>
         </w:rPr>
-        <w:t xml:space="preserve"> </w:t>
-      </w:r>
-      <w:proofErr w:type="spellStart"/>
+      </w:pPr>
       <w:r>
         <w:rPr>
           <w:sz w:val="26"/>
           <w:szCs w:val="26"/>
         </w:rPr>
-        <w:t>cuối</w:t>
-      </w:r>
-      <w:proofErr w:type="spellEnd"/>
-      <w:r>
+        <w:t>Sau cùng xin gửi lời cảm ơn đến thầy cô và các bạn sinh viên khác đã luôn động viên, giúp đỡ chúng em trong quá trình làm đồ án. Đồng thời xin gửi lời cám ơn đến các bạn sinh viên đã vui vẻ, nhiệt tình tham gia trả lời câu hỏi khảo sát giúp em hoàn thành sản phẩm này.</w:t>
+      </w:r>
+    </w:p>
+    <w:p>
+      <w:pPr>
+        <w:ind w:firstLine="720"/>
+        <w:jc w:val="both"/>
         <w:rPr>
           <w:sz w:val="26"/>
           <w:szCs w:val="26"/>
         </w:rPr>
-        <w:t xml:space="preserve"> </w:t>
-      </w:r>
-      <w:proofErr w:type="spellStart"/>
-      <w:r>
+      </w:pPr>
+    </w:p>
+    <w:p>
+      <w:pPr>
+        <w:jc w:val="both"/>
         <w:rPr>
           <w:sz w:val="26"/>
           <w:szCs w:val="26"/>
         </w:rPr>
-        <w:t>kì</w:t>
-      </w:r>
-      <w:proofErr w:type="spellEnd"/>
+      </w:pPr>
       <w:r>
         <w:rPr>
           <w:sz w:val="26"/>
           <w:szCs w:val="26"/>
         </w:rPr>
-        <w:t xml:space="preserve"> </w:t>
-      </w:r>
-      <w:proofErr w:type="spellStart"/>
-      <w:r>
-        <w:rPr>
-          <w:sz w:val="26"/>
-          <w:szCs w:val="26"/>
-        </w:rPr>
-        <w:t>được</w:t>
-      </w:r>
-      <w:proofErr w:type="spellEnd"/>
-      <w:r>
-        <w:rPr>
-          <w:sz w:val="26"/>
-          <w:szCs w:val="26"/>
-        </w:rPr>
-        <w:t xml:space="preserve"> </w:t>
-      </w:r>
-      <w:proofErr w:type="spellStart"/>
-      <w:r>
-        <w:rPr>
-          <w:sz w:val="26"/>
-          <w:szCs w:val="26"/>
-        </w:rPr>
-        <w:t>hoàn</w:t>
-      </w:r>
-      <w:proofErr w:type="spellEnd"/>
-      <w:r>
-        <w:rPr>
-          <w:sz w:val="26"/>
-          <w:szCs w:val="26"/>
-        </w:rPr>
-        <w:t xml:space="preserve"> </w:t>
-      </w:r>
-      <w:proofErr w:type="spellStart"/>
-      <w:r>
-        <w:rPr>
-          <w:sz w:val="26"/>
-          <w:szCs w:val="26"/>
-        </w:rPr>
-        <w:t>thành</w:t>
-      </w:r>
-      <w:proofErr w:type="spellEnd"/>
-      <w:r>
-        <w:rPr>
-          <w:sz w:val="26"/>
-          <w:szCs w:val="26"/>
-        </w:rPr>
-        <w:t xml:space="preserve"> </w:t>
-      </w:r>
-      <w:proofErr w:type="spellStart"/>
-      <w:r>
-        <w:rPr>
-          <w:sz w:val="26"/>
-          <w:szCs w:val="26"/>
-        </w:rPr>
-        <w:t>tại</w:t>
-      </w:r>
-      <w:proofErr w:type="spellEnd"/>
-      <w:r>
-        <w:rPr>
-          <w:sz w:val="26"/>
-          <w:szCs w:val="26"/>
-        </w:rPr>
-        <w:t xml:space="preserve"> </w:t>
-      </w:r>
-      <w:proofErr w:type="spellStart"/>
-      <w:r>
-        <w:rPr>
-          <w:sz w:val="26"/>
-          <w:szCs w:val="26"/>
-        </w:rPr>
-        <w:t>trường</w:t>
-      </w:r>
-      <w:proofErr w:type="spellEnd"/>
-      <w:r>
-        <w:rPr>
-          <w:sz w:val="26"/>
-          <w:szCs w:val="26"/>
-        </w:rPr>
-        <w:t xml:space="preserve"> </w:t>
-      </w:r>
-      <w:proofErr w:type="spellStart"/>
-      <w:r>
-        <w:rPr>
-          <w:sz w:val="26"/>
-          <w:szCs w:val="26"/>
-        </w:rPr>
-        <w:t>đại</w:t>
-      </w:r>
-      <w:proofErr w:type="spellEnd"/>
-      <w:r>
-        <w:rPr>
-          <w:sz w:val="26"/>
-          <w:szCs w:val="26"/>
-        </w:rPr>
-        <w:t xml:space="preserve"> </w:t>
-      </w:r>
-      <w:proofErr w:type="spellStart"/>
-      <w:r>
-        <w:rPr>
-          <w:sz w:val="26"/>
-          <w:szCs w:val="26"/>
-        </w:rPr>
-        <w:t>học</w:t>
-      </w:r>
-      <w:proofErr w:type="spellEnd"/>
-      <w:r>
-        <w:rPr>
-          <w:sz w:val="26"/>
-          <w:szCs w:val="26"/>
-        </w:rPr>
-        <w:t xml:space="preserve"> </w:t>
-      </w:r>
-      <w:proofErr w:type="spellStart"/>
-      <w:r>
-        <w:rPr>
-          <w:sz w:val="26"/>
-          <w:szCs w:val="26"/>
-        </w:rPr>
-        <w:t>Tôn</w:t>
-      </w:r>
-      <w:proofErr w:type="spellEnd"/>
-      <w:r>
-        <w:rPr>
-          <w:sz w:val="26"/>
-          <w:szCs w:val="26"/>
-        </w:rPr>
-        <w:t xml:space="preserve"> </w:t>
-      </w:r>
-      <w:proofErr w:type="spellStart"/>
-      <w:r>
-        <w:rPr>
-          <w:sz w:val="26"/>
-          <w:szCs w:val="26"/>
-        </w:rPr>
-        <w:t>Đức</w:t>
-      </w:r>
-      <w:proofErr w:type="spellEnd"/>
-      <w:r>
-        <w:rPr>
-          <w:sz w:val="26"/>
-          <w:szCs w:val="26"/>
-        </w:rPr>
-        <w:t xml:space="preserve"> </w:t>
-      </w:r>
-      <w:proofErr w:type="spellStart"/>
-      <w:r>
-        <w:rPr>
-          <w:sz w:val="26"/>
-          <w:szCs w:val="26"/>
-        </w:rPr>
-        <w:t>Thắng</w:t>
-      </w:r>
-      <w:proofErr w:type="spellEnd"/>
-      <w:r>
-        <w:rPr>
-          <w:sz w:val="26"/>
-          <w:szCs w:val="26"/>
-        </w:rPr>
-        <w:t xml:space="preserve">. </w:t>
-      </w:r>
-      <w:proofErr w:type="spellStart"/>
-      <w:r>
-        <w:rPr>
-          <w:sz w:val="26"/>
-          <w:szCs w:val="26"/>
-        </w:rPr>
-        <w:t>Trong</w:t>
-      </w:r>
-      <w:proofErr w:type="spellEnd"/>
-      <w:r>
-        <w:rPr>
-          <w:sz w:val="26"/>
-          <w:szCs w:val="26"/>
-        </w:rPr>
-        <w:t xml:space="preserve"> </w:t>
-      </w:r>
-      <w:proofErr w:type="spellStart"/>
-      <w:r>
-        <w:rPr>
-          <w:sz w:val="26"/>
-          <w:szCs w:val="26"/>
-        </w:rPr>
-        <w:t>quá</w:t>
-      </w:r>
-      <w:proofErr w:type="spellEnd"/>
-      <w:r>
-        <w:rPr>
-          <w:sz w:val="26"/>
-          <w:szCs w:val="26"/>
-        </w:rPr>
-        <w:t xml:space="preserve"> </w:t>
-      </w:r>
-      <w:proofErr w:type="spellStart"/>
-      <w:r>
-        <w:rPr>
-          <w:sz w:val="26"/>
-          <w:szCs w:val="26"/>
-        </w:rPr>
-        <w:t>trình</w:t>
-      </w:r>
-      <w:proofErr w:type="spellEnd"/>
-      <w:r>
-        <w:rPr>
-          <w:sz w:val="26"/>
-          <w:szCs w:val="26"/>
-        </w:rPr>
-        <w:t xml:space="preserve"> </w:t>
-      </w:r>
-      <w:proofErr w:type="spellStart"/>
-      <w:r>
-        <w:rPr>
-          <w:sz w:val="26"/>
-          <w:szCs w:val="26"/>
-        </w:rPr>
-        <w:t>làm</w:t>
-      </w:r>
-      <w:proofErr w:type="spellEnd"/>
-      <w:r>
-        <w:rPr>
-          <w:sz w:val="26"/>
-          <w:szCs w:val="26"/>
-        </w:rPr>
-        <w:t xml:space="preserve"> </w:t>
-      </w:r>
-      <w:proofErr w:type="spellStart"/>
-      <w:r>
-        <w:rPr>
-          <w:sz w:val="26"/>
-          <w:szCs w:val="26"/>
-        </w:rPr>
-        <w:t>đồ</w:t>
-      </w:r>
-      <w:proofErr w:type="spellEnd"/>
-      <w:r>
-        <w:rPr>
-          <w:sz w:val="26"/>
-          <w:szCs w:val="26"/>
-        </w:rPr>
-        <w:t xml:space="preserve"> </w:t>
-      </w:r>
-      <w:proofErr w:type="spellStart"/>
-      <w:r>
-        <w:rPr>
-          <w:sz w:val="26"/>
-          <w:szCs w:val="26"/>
-        </w:rPr>
-        <w:t>án</w:t>
-      </w:r>
-      <w:proofErr w:type="spellEnd"/>
-      <w:r>
-        <w:rPr>
-          <w:sz w:val="26"/>
-          <w:szCs w:val="26"/>
-        </w:rPr>
-        <w:t xml:space="preserve"> </w:t>
-      </w:r>
-      <w:proofErr w:type="spellStart"/>
-      <w:r>
-        <w:rPr>
-          <w:sz w:val="26"/>
-          <w:szCs w:val="26"/>
-        </w:rPr>
-        <w:t>cuối</w:t>
-      </w:r>
-      <w:proofErr w:type="spellEnd"/>
-      <w:r>
-        <w:rPr>
-          <w:sz w:val="26"/>
-          <w:szCs w:val="26"/>
-        </w:rPr>
-        <w:t xml:space="preserve"> </w:t>
-      </w:r>
-      <w:proofErr w:type="spellStart"/>
-      <w:r>
-        <w:rPr>
-          <w:sz w:val="26"/>
-          <w:szCs w:val="26"/>
-        </w:rPr>
-        <w:t>kì</w:t>
-      </w:r>
-      <w:proofErr w:type="spellEnd"/>
-      <w:r>
-        <w:rPr>
-          <w:sz w:val="26"/>
-          <w:szCs w:val="26"/>
-        </w:rPr>
-        <w:t xml:space="preserve">, </w:t>
-      </w:r>
-      <w:proofErr w:type="spellStart"/>
-      <w:r>
-        <w:rPr>
-          <w:sz w:val="26"/>
-          <w:szCs w:val="26"/>
-        </w:rPr>
-        <w:t>chúng</w:t>
-      </w:r>
-      <w:proofErr w:type="spellEnd"/>
-      <w:r>
-        <w:rPr>
-          <w:sz w:val="26"/>
-          <w:szCs w:val="26"/>
-        </w:rPr>
-        <w:t xml:space="preserve"> </w:t>
-      </w:r>
-      <w:proofErr w:type="spellStart"/>
-      <w:r>
-        <w:rPr>
-          <w:sz w:val="26"/>
-          <w:szCs w:val="26"/>
-        </w:rPr>
-        <w:t>em</w:t>
-      </w:r>
-      <w:proofErr w:type="spellEnd"/>
-      <w:r>
-        <w:rPr>
-          <w:sz w:val="26"/>
-          <w:szCs w:val="26"/>
-        </w:rPr>
-        <w:t xml:space="preserve"> </w:t>
-      </w:r>
-      <w:proofErr w:type="spellStart"/>
-      <w:r>
-        <w:rPr>
-          <w:sz w:val="26"/>
-          <w:szCs w:val="26"/>
-        </w:rPr>
-        <w:t>đã</w:t>
-      </w:r>
-      <w:proofErr w:type="spellEnd"/>
-      <w:r>
-        <w:rPr>
-          <w:sz w:val="26"/>
-          <w:szCs w:val="26"/>
-        </w:rPr>
-        <w:t xml:space="preserve"> </w:t>
-      </w:r>
-      <w:proofErr w:type="spellStart"/>
-      <w:r>
-        <w:rPr>
-          <w:sz w:val="26"/>
-          <w:szCs w:val="26"/>
-        </w:rPr>
-        <w:t>nhận</w:t>
-      </w:r>
-      <w:proofErr w:type="spellEnd"/>
-      <w:r>
-        <w:rPr>
-          <w:sz w:val="26"/>
-          <w:szCs w:val="26"/>
-        </w:rPr>
-        <w:t xml:space="preserve"> </w:t>
-      </w:r>
-      <w:proofErr w:type="spellStart"/>
-      <w:r>
-        <w:rPr>
-          <w:sz w:val="26"/>
-          <w:szCs w:val="26"/>
-        </w:rPr>
-        <w:t>được</w:t>
-      </w:r>
-      <w:proofErr w:type="spellEnd"/>
-      <w:r>
-        <w:rPr>
-          <w:sz w:val="26"/>
-          <w:szCs w:val="26"/>
-        </w:rPr>
-        <w:t xml:space="preserve"> </w:t>
-      </w:r>
-      <w:proofErr w:type="spellStart"/>
-      <w:r>
-        <w:rPr>
-          <w:sz w:val="26"/>
-          <w:szCs w:val="26"/>
-        </w:rPr>
-        <w:t>rất</w:t>
-      </w:r>
-      <w:proofErr w:type="spellEnd"/>
-      <w:r>
-        <w:rPr>
-          <w:sz w:val="26"/>
-          <w:szCs w:val="26"/>
-        </w:rPr>
-        <w:t xml:space="preserve"> </w:t>
-      </w:r>
-      <w:proofErr w:type="spellStart"/>
-      <w:r>
-        <w:rPr>
-          <w:sz w:val="26"/>
-          <w:szCs w:val="26"/>
-        </w:rPr>
-        <w:t>nhiều</w:t>
-      </w:r>
-      <w:proofErr w:type="spellEnd"/>
-      <w:r>
-        <w:rPr>
-          <w:sz w:val="26"/>
-          <w:szCs w:val="26"/>
-        </w:rPr>
-        <w:t xml:space="preserve"> </w:t>
-      </w:r>
-      <w:proofErr w:type="spellStart"/>
-      <w:r>
-        <w:rPr>
-          <w:sz w:val="26"/>
-          <w:szCs w:val="26"/>
-        </w:rPr>
-        <w:t>sự</w:t>
-      </w:r>
-      <w:proofErr w:type="spellEnd"/>
-      <w:r>
-        <w:rPr>
-          <w:sz w:val="26"/>
-          <w:szCs w:val="26"/>
-        </w:rPr>
-        <w:t xml:space="preserve"> </w:t>
-      </w:r>
-      <w:proofErr w:type="spellStart"/>
-      <w:r>
-        <w:rPr>
-          <w:sz w:val="26"/>
-          <w:szCs w:val="26"/>
-        </w:rPr>
-        <w:t>giúp</w:t>
-      </w:r>
-      <w:proofErr w:type="spellEnd"/>
-      <w:r>
-        <w:rPr>
-          <w:sz w:val="26"/>
-          <w:szCs w:val="26"/>
-        </w:rPr>
-        <w:t xml:space="preserve"> </w:t>
-      </w:r>
-      <w:proofErr w:type="spellStart"/>
-      <w:r>
-        <w:rPr>
-          <w:sz w:val="26"/>
-          <w:szCs w:val="26"/>
-        </w:rPr>
-        <w:t>đỡ</w:t>
-      </w:r>
-      <w:proofErr w:type="spellEnd"/>
-      <w:r>
-        <w:rPr>
-          <w:sz w:val="26"/>
-          <w:szCs w:val="26"/>
-        </w:rPr>
-        <w:t xml:space="preserve"> </w:t>
-      </w:r>
-      <w:proofErr w:type="spellStart"/>
-      <w:r>
-        <w:rPr>
-          <w:sz w:val="26"/>
-          <w:szCs w:val="26"/>
-        </w:rPr>
-        <w:t>để</w:t>
-      </w:r>
-      <w:proofErr w:type="spellEnd"/>
-      <w:r>
-        <w:rPr>
-          <w:sz w:val="26"/>
-          <w:szCs w:val="26"/>
-        </w:rPr>
-        <w:t xml:space="preserve"> </w:t>
-      </w:r>
-      <w:proofErr w:type="spellStart"/>
-      <w:r>
-        <w:rPr>
-          <w:sz w:val="26"/>
-          <w:szCs w:val="26"/>
-        </w:rPr>
-        <w:t>hoàn</w:t>
-      </w:r>
-      <w:proofErr w:type="spellEnd"/>
-      <w:r>
-        <w:rPr>
-          <w:sz w:val="26"/>
-          <w:szCs w:val="26"/>
-        </w:rPr>
-        <w:t xml:space="preserve"> </w:t>
-      </w:r>
-      <w:proofErr w:type="spellStart"/>
-      <w:r>
-        <w:rPr>
-          <w:sz w:val="26"/>
-          <w:szCs w:val="26"/>
-        </w:rPr>
-        <w:t>tất</w:t>
-      </w:r>
-      <w:proofErr w:type="spellEnd"/>
-      <w:r>
-        <w:rPr>
-          <w:sz w:val="26"/>
-          <w:szCs w:val="26"/>
-        </w:rPr>
-        <w:t xml:space="preserve"> </w:t>
-      </w:r>
-      <w:proofErr w:type="spellStart"/>
-      <w:r>
-        <w:rPr>
-          <w:sz w:val="26"/>
-          <w:szCs w:val="26"/>
-        </w:rPr>
-        <w:t>sản</w:t>
-      </w:r>
-      <w:proofErr w:type="spellEnd"/>
-      <w:r>
-        <w:rPr>
-          <w:sz w:val="26"/>
-          <w:szCs w:val="26"/>
-        </w:rPr>
-        <w:t xml:space="preserve"> </w:t>
-      </w:r>
-      <w:proofErr w:type="spellStart"/>
-      <w:r>
-        <w:rPr>
-          <w:sz w:val="26"/>
-          <w:szCs w:val="26"/>
-        </w:rPr>
-        <w:t>phẩm</w:t>
-      </w:r>
-      <w:proofErr w:type="spellEnd"/>
-      <w:r>
-        <w:rPr>
-          <w:sz w:val="26"/>
-          <w:szCs w:val="26"/>
-        </w:rPr>
-        <w:t xml:space="preserve"> </w:t>
-      </w:r>
-      <w:proofErr w:type="spellStart"/>
-      <w:r>
-        <w:rPr>
-          <w:sz w:val="26"/>
-          <w:szCs w:val="26"/>
-        </w:rPr>
-        <w:t>của</w:t>
-      </w:r>
-      <w:proofErr w:type="spellEnd"/>
-      <w:r>
-        <w:rPr>
-          <w:sz w:val="26"/>
-          <w:szCs w:val="26"/>
-        </w:rPr>
-        <w:t xml:space="preserve"> </w:t>
-      </w:r>
-      <w:proofErr w:type="spellStart"/>
-      <w:r>
-        <w:rPr>
-          <w:sz w:val="26"/>
-          <w:szCs w:val="26"/>
-        </w:rPr>
-        <w:t>mình</w:t>
-      </w:r>
-      <w:proofErr w:type="spellEnd"/>
-      <w:r>
-        <w:rPr>
-          <w:sz w:val="26"/>
-          <w:szCs w:val="26"/>
-        </w:rPr>
-        <w:t>.</w:t>
-      </w:r>
-    </w:p>
-    <w:p>
-      <w:pPr>
-        <w:ind w:firstLine="720"/>
-        <w:jc w:val="both"/>
-        <w:rPr>
-          <w:sz w:val="26"/>
-          <w:szCs w:val="26"/>
-        </w:rPr>
-      </w:pPr>
-    </w:p>
-    <w:p>
-      <w:pPr>
-        <w:ind w:firstLine="720"/>
-        <w:jc w:val="both"/>
-        <w:rPr>
-          <w:sz w:val="26"/>
-          <w:szCs w:val="26"/>
-        </w:rPr>
-      </w:pPr>
-      <w:proofErr w:type="spellStart"/>
-      <w:r>
-        <w:rPr>
-          <w:sz w:val="26"/>
-          <w:szCs w:val="26"/>
-        </w:rPr>
-        <w:t>Trước</w:t>
-      </w:r>
-      <w:proofErr w:type="spellEnd"/>
-      <w:r>
-        <w:rPr>
-          <w:sz w:val="26"/>
-          <w:szCs w:val="26"/>
-        </w:rPr>
-        <w:t xml:space="preserve"> </w:t>
-      </w:r>
-      <w:proofErr w:type="spellStart"/>
-      <w:r>
-        <w:rPr>
-          <w:sz w:val="26"/>
-          <w:szCs w:val="26"/>
-        </w:rPr>
-        <w:t>hết</w:t>
-      </w:r>
-      <w:proofErr w:type="spellEnd"/>
-      <w:r>
-        <w:rPr>
-          <w:sz w:val="26"/>
-          <w:szCs w:val="26"/>
-        </w:rPr>
-        <w:t xml:space="preserve"> </w:t>
-      </w:r>
-      <w:proofErr w:type="spellStart"/>
-      <w:r>
-        <w:rPr>
-          <w:sz w:val="26"/>
-          <w:szCs w:val="26"/>
-        </w:rPr>
-        <w:t>chúng</w:t>
-      </w:r>
-      <w:proofErr w:type="spellEnd"/>
-      <w:r>
-        <w:rPr>
-          <w:sz w:val="26"/>
-          <w:szCs w:val="26"/>
-        </w:rPr>
-        <w:t xml:space="preserve"> </w:t>
-      </w:r>
-      <w:proofErr w:type="spellStart"/>
-      <w:r>
-        <w:rPr>
-          <w:sz w:val="26"/>
-          <w:szCs w:val="26"/>
-        </w:rPr>
-        <w:t>em</w:t>
-      </w:r>
-      <w:proofErr w:type="spellEnd"/>
-      <w:r>
-        <w:rPr>
-          <w:sz w:val="26"/>
-          <w:szCs w:val="26"/>
-        </w:rPr>
-        <w:t xml:space="preserve"> </w:t>
-      </w:r>
-      <w:proofErr w:type="spellStart"/>
-      <w:r>
-        <w:rPr>
-          <w:sz w:val="26"/>
-          <w:szCs w:val="26"/>
-        </w:rPr>
-        <w:t>xin</w:t>
-      </w:r>
-      <w:proofErr w:type="spellEnd"/>
-      <w:r>
-        <w:rPr>
-          <w:sz w:val="26"/>
-          <w:szCs w:val="26"/>
-        </w:rPr>
-        <w:t xml:space="preserve"> </w:t>
-      </w:r>
-      <w:proofErr w:type="spellStart"/>
-      <w:r>
-        <w:rPr>
-          <w:sz w:val="26"/>
-          <w:szCs w:val="26"/>
-        </w:rPr>
-        <w:t>gửi</w:t>
-      </w:r>
-      <w:proofErr w:type="spellEnd"/>
-      <w:r>
-        <w:rPr>
-          <w:sz w:val="26"/>
-          <w:szCs w:val="26"/>
-        </w:rPr>
-        <w:t xml:space="preserve"> </w:t>
-      </w:r>
-      <w:proofErr w:type="spellStart"/>
-      <w:r>
-        <w:rPr>
-          <w:sz w:val="26"/>
-          <w:szCs w:val="26"/>
-        </w:rPr>
-        <w:t>lời</w:t>
-      </w:r>
-      <w:proofErr w:type="spellEnd"/>
-      <w:r>
-        <w:rPr>
-          <w:sz w:val="26"/>
-          <w:szCs w:val="26"/>
-        </w:rPr>
-        <w:t xml:space="preserve"> </w:t>
-      </w:r>
-      <w:proofErr w:type="spellStart"/>
-      <w:r>
-        <w:rPr>
-          <w:sz w:val="26"/>
-          <w:szCs w:val="26"/>
-        </w:rPr>
-        <w:t>cảm</w:t>
-      </w:r>
-      <w:proofErr w:type="spellEnd"/>
-      <w:r>
-        <w:rPr>
-          <w:sz w:val="26"/>
-          <w:szCs w:val="26"/>
-        </w:rPr>
-        <w:t xml:space="preserve"> </w:t>
-      </w:r>
-      <w:proofErr w:type="spellStart"/>
-      <w:r>
-        <w:rPr>
-          <w:sz w:val="26"/>
-          <w:szCs w:val="26"/>
-        </w:rPr>
-        <w:t>ơn</w:t>
-      </w:r>
-      <w:proofErr w:type="spellEnd"/>
-      <w:r>
-        <w:rPr>
-          <w:sz w:val="26"/>
-          <w:szCs w:val="26"/>
-        </w:rPr>
-        <w:t xml:space="preserve"> </w:t>
-      </w:r>
-      <w:proofErr w:type="spellStart"/>
-      <w:r>
-        <w:rPr>
-          <w:sz w:val="26"/>
-          <w:szCs w:val="26"/>
-        </w:rPr>
-        <w:t>chân</w:t>
-      </w:r>
-      <w:proofErr w:type="spellEnd"/>
-      <w:r>
-        <w:rPr>
-          <w:sz w:val="26"/>
-          <w:szCs w:val="26"/>
-        </w:rPr>
-        <w:t xml:space="preserve"> </w:t>
-      </w:r>
-      <w:proofErr w:type="spellStart"/>
-      <w:r>
-        <w:rPr>
-          <w:sz w:val="26"/>
-          <w:szCs w:val="26"/>
-        </w:rPr>
-        <w:t>thành</w:t>
-      </w:r>
-      <w:proofErr w:type="spellEnd"/>
-      <w:r>
-        <w:rPr>
-          <w:sz w:val="26"/>
-          <w:szCs w:val="26"/>
-        </w:rPr>
-        <w:t xml:space="preserve"> </w:t>
-      </w:r>
-      <w:proofErr w:type="spellStart"/>
-      <w:r>
-        <w:rPr>
-          <w:sz w:val="26"/>
-          <w:szCs w:val="26"/>
-        </w:rPr>
-        <w:t>đến</w:t>
-      </w:r>
-      <w:proofErr w:type="spellEnd"/>
-      <w:r>
-        <w:rPr>
-          <w:sz w:val="26"/>
-          <w:szCs w:val="26"/>
-        </w:rPr>
-        <w:t xml:space="preserve"> </w:t>
-      </w:r>
-      <w:proofErr w:type="spellStart"/>
-      <w:r>
-        <w:rPr>
-          <w:sz w:val="26"/>
-          <w:szCs w:val="26"/>
-        </w:rPr>
-        <w:t>thầy</w:t>
-      </w:r>
-      <w:proofErr w:type="spellEnd"/>
-      <w:r>
-        <w:rPr>
-          <w:sz w:val="26"/>
-          <w:szCs w:val="26"/>
-        </w:rPr>
-        <w:t xml:space="preserve"> </w:t>
-      </w:r>
-      <w:proofErr w:type="spellStart"/>
-      <w:r>
-        <w:rPr>
-          <w:sz w:val="26"/>
-          <w:szCs w:val="26"/>
-        </w:rPr>
-        <w:t>Đặng</w:t>
-      </w:r>
-      <w:proofErr w:type="spellEnd"/>
-      <w:r>
-        <w:rPr>
-          <w:sz w:val="26"/>
-          <w:szCs w:val="26"/>
-        </w:rPr>
-        <w:t xml:space="preserve"> Minh </w:t>
-      </w:r>
-      <w:proofErr w:type="spellStart"/>
-      <w:r>
-        <w:rPr>
-          <w:sz w:val="26"/>
-          <w:szCs w:val="26"/>
-        </w:rPr>
-        <w:t>Thắng</w:t>
-      </w:r>
-      <w:proofErr w:type="spellEnd"/>
-      <w:r>
-        <w:rPr>
-          <w:sz w:val="26"/>
-          <w:szCs w:val="26"/>
-        </w:rPr>
-        <w:t xml:space="preserve"> </w:t>
-      </w:r>
-      <w:proofErr w:type="spellStart"/>
-      <w:r>
-        <w:rPr>
-          <w:sz w:val="26"/>
-          <w:szCs w:val="26"/>
-        </w:rPr>
-        <w:t>đã</w:t>
-      </w:r>
-      <w:proofErr w:type="spellEnd"/>
-      <w:r>
-        <w:rPr>
-          <w:sz w:val="26"/>
-          <w:szCs w:val="26"/>
-        </w:rPr>
-        <w:t xml:space="preserve"> </w:t>
-      </w:r>
-      <w:proofErr w:type="spellStart"/>
-      <w:r>
-        <w:rPr>
-          <w:sz w:val="26"/>
-          <w:szCs w:val="26"/>
-        </w:rPr>
-        <w:t>tận</w:t>
-      </w:r>
-      <w:proofErr w:type="spellEnd"/>
-      <w:r>
-        <w:rPr>
-          <w:sz w:val="26"/>
-          <w:szCs w:val="26"/>
-        </w:rPr>
-        <w:t xml:space="preserve"> </w:t>
-      </w:r>
-      <w:proofErr w:type="spellStart"/>
-      <w:r>
-        <w:rPr>
-          <w:sz w:val="26"/>
-          <w:szCs w:val="26"/>
-        </w:rPr>
-        <w:t>tình</w:t>
-      </w:r>
-      <w:proofErr w:type="spellEnd"/>
-      <w:r>
-        <w:rPr>
-          <w:sz w:val="26"/>
-          <w:szCs w:val="26"/>
-        </w:rPr>
-        <w:t xml:space="preserve"> </w:t>
-      </w:r>
-      <w:proofErr w:type="spellStart"/>
-      <w:r>
-        <w:rPr>
-          <w:sz w:val="26"/>
-          <w:szCs w:val="26"/>
-        </w:rPr>
-        <w:t>hướng</w:t>
-      </w:r>
-      <w:proofErr w:type="spellEnd"/>
-      <w:r>
-        <w:rPr>
-          <w:sz w:val="26"/>
-          <w:szCs w:val="26"/>
-        </w:rPr>
-        <w:t xml:space="preserve"> </w:t>
-      </w:r>
-      <w:proofErr w:type="spellStart"/>
-      <w:r>
-        <w:rPr>
-          <w:sz w:val="26"/>
-          <w:szCs w:val="26"/>
-        </w:rPr>
-        <w:t>dẫn</w:t>
-      </w:r>
-      <w:proofErr w:type="spellEnd"/>
-      <w:r>
-        <w:rPr>
-          <w:sz w:val="26"/>
-          <w:szCs w:val="26"/>
-        </w:rPr>
-        <w:t xml:space="preserve">, </w:t>
-      </w:r>
-      <w:proofErr w:type="spellStart"/>
-      <w:r>
-        <w:rPr>
-          <w:sz w:val="26"/>
-          <w:szCs w:val="26"/>
-        </w:rPr>
-        <w:t>truyền</w:t>
-      </w:r>
-      <w:proofErr w:type="spellEnd"/>
-      <w:r>
-        <w:rPr>
-          <w:sz w:val="26"/>
-          <w:szCs w:val="26"/>
-        </w:rPr>
-        <w:t xml:space="preserve"> </w:t>
-      </w:r>
-      <w:proofErr w:type="spellStart"/>
-      <w:r>
-        <w:rPr>
-          <w:sz w:val="26"/>
-          <w:szCs w:val="26"/>
-        </w:rPr>
-        <w:t>đạt</w:t>
-      </w:r>
-      <w:proofErr w:type="spellEnd"/>
-      <w:r>
-        <w:rPr>
-          <w:sz w:val="26"/>
-          <w:szCs w:val="26"/>
-        </w:rPr>
-        <w:t xml:space="preserve"> </w:t>
-      </w:r>
-      <w:proofErr w:type="spellStart"/>
-      <w:r>
-        <w:rPr>
-          <w:sz w:val="26"/>
-          <w:szCs w:val="26"/>
-        </w:rPr>
-        <w:t>những</w:t>
-      </w:r>
-      <w:proofErr w:type="spellEnd"/>
-      <w:r>
-        <w:rPr>
-          <w:sz w:val="26"/>
-          <w:szCs w:val="26"/>
-        </w:rPr>
-        <w:t xml:space="preserve"> </w:t>
-      </w:r>
-      <w:proofErr w:type="spellStart"/>
-      <w:r>
-        <w:rPr>
-          <w:sz w:val="26"/>
-          <w:szCs w:val="26"/>
-        </w:rPr>
-        <w:t>kiến</w:t>
-      </w:r>
-      <w:proofErr w:type="spellEnd"/>
-      <w:r>
-        <w:rPr>
-          <w:sz w:val="26"/>
-          <w:szCs w:val="26"/>
-        </w:rPr>
-        <w:t xml:space="preserve"> </w:t>
-      </w:r>
-      <w:proofErr w:type="spellStart"/>
-      <w:r>
-        <w:rPr>
-          <w:sz w:val="26"/>
-          <w:szCs w:val="26"/>
-        </w:rPr>
-        <w:t>thức</w:t>
-      </w:r>
-      <w:proofErr w:type="spellEnd"/>
-      <w:r>
-        <w:rPr>
-          <w:sz w:val="26"/>
-          <w:szCs w:val="26"/>
-        </w:rPr>
-        <w:t xml:space="preserve">, </w:t>
-      </w:r>
-      <w:proofErr w:type="spellStart"/>
-      <w:r>
-        <w:rPr>
-          <w:sz w:val="26"/>
-          <w:szCs w:val="26"/>
-        </w:rPr>
-        <w:t>kinh</w:t>
-      </w:r>
-      <w:proofErr w:type="spellEnd"/>
-      <w:r>
-        <w:rPr>
-          <w:sz w:val="26"/>
-          <w:szCs w:val="26"/>
-        </w:rPr>
-        <w:t xml:space="preserve"> </w:t>
-      </w:r>
-      <w:proofErr w:type="spellStart"/>
-      <w:r>
-        <w:rPr>
-          <w:sz w:val="26"/>
-          <w:szCs w:val="26"/>
-        </w:rPr>
-        <w:t>nghiệm</w:t>
-      </w:r>
-      <w:proofErr w:type="spellEnd"/>
-      <w:r>
-        <w:rPr>
-          <w:sz w:val="26"/>
-          <w:szCs w:val="26"/>
-        </w:rPr>
-        <w:t xml:space="preserve"> </w:t>
-      </w:r>
-      <w:proofErr w:type="spellStart"/>
-      <w:r>
-        <w:rPr>
-          <w:sz w:val="26"/>
-          <w:szCs w:val="26"/>
-        </w:rPr>
-        <w:t>cho</w:t>
-      </w:r>
-      <w:proofErr w:type="spellEnd"/>
-      <w:r>
-        <w:rPr>
-          <w:sz w:val="26"/>
-          <w:szCs w:val="26"/>
-        </w:rPr>
-        <w:t xml:space="preserve"> </w:t>
-      </w:r>
-      <w:proofErr w:type="spellStart"/>
-      <w:r>
-        <w:rPr>
-          <w:sz w:val="26"/>
-          <w:szCs w:val="26"/>
-        </w:rPr>
-        <w:t>chúng</w:t>
-      </w:r>
-      <w:proofErr w:type="spellEnd"/>
-      <w:r>
-        <w:rPr>
-          <w:sz w:val="26"/>
-          <w:szCs w:val="26"/>
-        </w:rPr>
-        <w:t xml:space="preserve"> </w:t>
-      </w:r>
-      <w:proofErr w:type="spellStart"/>
-      <w:r>
-        <w:rPr>
-          <w:sz w:val="26"/>
-          <w:szCs w:val="26"/>
-        </w:rPr>
-        <w:t>em</w:t>
-      </w:r>
-      <w:proofErr w:type="spellEnd"/>
-      <w:r>
-        <w:rPr>
-          <w:sz w:val="26"/>
-          <w:szCs w:val="26"/>
-        </w:rPr>
-        <w:t xml:space="preserve"> </w:t>
-      </w:r>
-      <w:proofErr w:type="spellStart"/>
-      <w:r>
-        <w:rPr>
-          <w:sz w:val="26"/>
-          <w:szCs w:val="26"/>
-        </w:rPr>
-        <w:t>trong</w:t>
-      </w:r>
-      <w:proofErr w:type="spellEnd"/>
-      <w:r>
-        <w:rPr>
-          <w:sz w:val="26"/>
-          <w:szCs w:val="26"/>
-        </w:rPr>
-        <w:t xml:space="preserve"> </w:t>
-      </w:r>
-      <w:proofErr w:type="spellStart"/>
-      <w:r>
-        <w:rPr>
-          <w:sz w:val="26"/>
-          <w:szCs w:val="26"/>
-        </w:rPr>
-        <w:t>suốt</w:t>
-      </w:r>
-      <w:proofErr w:type="spellEnd"/>
-      <w:r>
-        <w:rPr>
-          <w:sz w:val="26"/>
-          <w:szCs w:val="26"/>
-        </w:rPr>
-        <w:t xml:space="preserve"> </w:t>
-      </w:r>
-      <w:proofErr w:type="spellStart"/>
-      <w:r>
-        <w:rPr>
-          <w:sz w:val="26"/>
-          <w:szCs w:val="26"/>
-        </w:rPr>
-        <w:t>quá</w:t>
-      </w:r>
-      <w:proofErr w:type="spellEnd"/>
-      <w:r>
-        <w:rPr>
-          <w:sz w:val="26"/>
-          <w:szCs w:val="26"/>
-        </w:rPr>
-        <w:t xml:space="preserve"> </w:t>
-      </w:r>
-      <w:proofErr w:type="spellStart"/>
-      <w:r>
-        <w:rPr>
-          <w:sz w:val="26"/>
-          <w:szCs w:val="26"/>
-        </w:rPr>
-        <w:t>trình</w:t>
-      </w:r>
-      <w:proofErr w:type="spellEnd"/>
-      <w:r>
-        <w:rPr>
-          <w:sz w:val="26"/>
-          <w:szCs w:val="26"/>
-        </w:rPr>
-        <w:t xml:space="preserve"> </w:t>
-      </w:r>
-      <w:proofErr w:type="spellStart"/>
-      <w:r>
-        <w:rPr>
-          <w:sz w:val="26"/>
-          <w:szCs w:val="26"/>
-        </w:rPr>
-        <w:t>thực</w:t>
-      </w:r>
-      <w:proofErr w:type="spellEnd"/>
-      <w:r>
-        <w:rPr>
-          <w:sz w:val="26"/>
-          <w:szCs w:val="26"/>
-        </w:rPr>
-        <w:t xml:space="preserve"> </w:t>
-      </w:r>
-      <w:proofErr w:type="spellStart"/>
-      <w:r>
-        <w:rPr>
-          <w:sz w:val="26"/>
-          <w:szCs w:val="26"/>
-        </w:rPr>
-        <w:t>hiện</w:t>
-      </w:r>
-      <w:proofErr w:type="spellEnd"/>
-      <w:r>
-        <w:rPr>
-          <w:sz w:val="26"/>
-          <w:szCs w:val="26"/>
-        </w:rPr>
-        <w:t xml:space="preserve"> </w:t>
-      </w:r>
-      <w:proofErr w:type="spellStart"/>
-      <w:r>
-        <w:rPr>
-          <w:sz w:val="26"/>
-          <w:szCs w:val="26"/>
-        </w:rPr>
-        <w:t>đồ</w:t>
-      </w:r>
-      <w:proofErr w:type="spellEnd"/>
-      <w:r>
-        <w:rPr>
-          <w:sz w:val="26"/>
-          <w:szCs w:val="26"/>
-        </w:rPr>
-        <w:t xml:space="preserve"> </w:t>
-      </w:r>
-      <w:proofErr w:type="spellStart"/>
-      <w:r>
-        <w:rPr>
-          <w:sz w:val="26"/>
-          <w:szCs w:val="26"/>
-        </w:rPr>
-        <w:t>án</w:t>
-      </w:r>
-      <w:proofErr w:type="spellEnd"/>
-      <w:r>
-        <w:rPr>
-          <w:sz w:val="26"/>
-          <w:szCs w:val="26"/>
-        </w:rPr>
-        <w:t xml:space="preserve"> </w:t>
-      </w:r>
-      <w:proofErr w:type="spellStart"/>
-      <w:r>
-        <w:rPr>
-          <w:sz w:val="26"/>
-          <w:szCs w:val="26"/>
-        </w:rPr>
-        <w:t>cuối</w:t>
-      </w:r>
-      <w:proofErr w:type="spellEnd"/>
-      <w:r>
-        <w:rPr>
-          <w:sz w:val="26"/>
-          <w:szCs w:val="26"/>
-        </w:rPr>
-        <w:t xml:space="preserve"> </w:t>
-      </w:r>
-      <w:proofErr w:type="spellStart"/>
-      <w:r>
-        <w:rPr>
-          <w:sz w:val="26"/>
-          <w:szCs w:val="26"/>
-        </w:rPr>
-        <w:t>kì</w:t>
-      </w:r>
-      <w:proofErr w:type="spellEnd"/>
-      <w:r>
-        <w:rPr>
-          <w:sz w:val="26"/>
-          <w:szCs w:val="26"/>
-        </w:rPr>
-        <w:t xml:space="preserve"> </w:t>
-      </w:r>
-      <w:proofErr w:type="spellStart"/>
-      <w:r>
-        <w:rPr>
-          <w:sz w:val="26"/>
-          <w:szCs w:val="26"/>
-        </w:rPr>
-        <w:t>này</w:t>
-      </w:r>
-      <w:proofErr w:type="spellEnd"/>
-      <w:r>
-        <w:rPr>
-          <w:sz w:val="26"/>
-          <w:szCs w:val="26"/>
-        </w:rPr>
-        <w:t>.</w:t>
-      </w:r>
-    </w:p>
-    <w:p>
-      <w:pPr>
-        <w:jc w:val="both"/>
-        <w:rPr>
-          <w:sz w:val="26"/>
-          <w:szCs w:val="26"/>
-        </w:rPr>
-      </w:pPr>
-    </w:p>
-    <w:p>
-      <w:pPr>
-        <w:ind w:firstLine="720"/>
-        <w:jc w:val="both"/>
-        <w:rPr>
-          <w:sz w:val="26"/>
-          <w:szCs w:val="26"/>
-        </w:rPr>
-      </w:pPr>
-      <w:r>
-        <w:rPr>
-          <w:sz w:val="26"/>
-          <w:szCs w:val="26"/>
-        </w:rPr>
-        <w:t xml:space="preserve">Sau </w:t>
-      </w:r>
-      <w:proofErr w:type="spellStart"/>
-      <w:r>
-        <w:rPr>
-          <w:sz w:val="26"/>
-          <w:szCs w:val="26"/>
-        </w:rPr>
-        <w:t>cùng</w:t>
-      </w:r>
-      <w:proofErr w:type="spellEnd"/>
-      <w:r>
-        <w:rPr>
-          <w:sz w:val="26"/>
-          <w:szCs w:val="26"/>
-        </w:rPr>
-        <w:t xml:space="preserve"> </w:t>
-      </w:r>
-      <w:proofErr w:type="spellStart"/>
-      <w:r>
-        <w:rPr>
-          <w:sz w:val="26"/>
-          <w:szCs w:val="26"/>
-        </w:rPr>
-        <w:t>xin</w:t>
-      </w:r>
-      <w:proofErr w:type="spellEnd"/>
-      <w:r>
-        <w:rPr>
-          <w:sz w:val="26"/>
-          <w:szCs w:val="26"/>
-        </w:rPr>
-        <w:t xml:space="preserve"> </w:t>
-      </w:r>
-      <w:proofErr w:type="spellStart"/>
-      <w:r>
-        <w:rPr>
-          <w:sz w:val="26"/>
-          <w:szCs w:val="26"/>
-        </w:rPr>
-        <w:t>gửi</w:t>
-      </w:r>
-      <w:proofErr w:type="spellEnd"/>
-      <w:r>
-        <w:rPr>
-          <w:sz w:val="26"/>
-          <w:szCs w:val="26"/>
-        </w:rPr>
-        <w:t xml:space="preserve"> </w:t>
-      </w:r>
-      <w:proofErr w:type="spellStart"/>
-      <w:r>
-        <w:rPr>
-          <w:sz w:val="26"/>
-          <w:szCs w:val="26"/>
-        </w:rPr>
-        <w:t>lời</w:t>
-      </w:r>
-      <w:proofErr w:type="spellEnd"/>
-      <w:r>
-        <w:rPr>
-          <w:sz w:val="26"/>
-          <w:szCs w:val="26"/>
-        </w:rPr>
-        <w:t xml:space="preserve"> </w:t>
-      </w:r>
-      <w:proofErr w:type="spellStart"/>
-      <w:r>
-        <w:rPr>
-          <w:sz w:val="26"/>
-          <w:szCs w:val="26"/>
-        </w:rPr>
-        <w:t>cảm</w:t>
-      </w:r>
-      <w:proofErr w:type="spellEnd"/>
-      <w:r>
-        <w:rPr>
-          <w:sz w:val="26"/>
-          <w:szCs w:val="26"/>
-        </w:rPr>
-        <w:t xml:space="preserve"> </w:t>
-      </w:r>
-      <w:proofErr w:type="spellStart"/>
-      <w:r>
-        <w:rPr>
-          <w:sz w:val="26"/>
-          <w:szCs w:val="26"/>
-        </w:rPr>
-        <w:t>ơn</w:t>
-      </w:r>
-      <w:proofErr w:type="spellEnd"/>
-      <w:r>
-        <w:rPr>
-          <w:sz w:val="26"/>
-          <w:szCs w:val="26"/>
-        </w:rPr>
-        <w:t xml:space="preserve"> </w:t>
-      </w:r>
-      <w:proofErr w:type="spellStart"/>
-      <w:r>
-        <w:rPr>
-          <w:sz w:val="26"/>
-          <w:szCs w:val="26"/>
-        </w:rPr>
-        <w:t>đến</w:t>
-      </w:r>
-      <w:proofErr w:type="spellEnd"/>
-      <w:r>
-        <w:rPr>
-          <w:sz w:val="26"/>
-          <w:szCs w:val="26"/>
-        </w:rPr>
-        <w:t xml:space="preserve"> </w:t>
-      </w:r>
-      <w:proofErr w:type="spellStart"/>
-      <w:r>
-        <w:rPr>
-          <w:sz w:val="26"/>
-          <w:szCs w:val="26"/>
-        </w:rPr>
-        <w:t>thầy</w:t>
-      </w:r>
-      <w:proofErr w:type="spellEnd"/>
-      <w:r>
-        <w:rPr>
-          <w:sz w:val="26"/>
-          <w:szCs w:val="26"/>
-        </w:rPr>
-        <w:t xml:space="preserve"> </w:t>
-      </w:r>
-      <w:proofErr w:type="spellStart"/>
-      <w:r>
-        <w:rPr>
-          <w:sz w:val="26"/>
-          <w:szCs w:val="26"/>
-        </w:rPr>
-        <w:t>cô</w:t>
-      </w:r>
-      <w:proofErr w:type="spellEnd"/>
-      <w:r>
-        <w:rPr>
-          <w:sz w:val="26"/>
-          <w:szCs w:val="26"/>
-        </w:rPr>
-        <w:t xml:space="preserve"> </w:t>
-      </w:r>
-      <w:proofErr w:type="spellStart"/>
-      <w:r>
-        <w:rPr>
-          <w:sz w:val="26"/>
-          <w:szCs w:val="26"/>
-        </w:rPr>
-        <w:t>và</w:t>
-      </w:r>
-      <w:proofErr w:type="spellEnd"/>
-      <w:r>
-        <w:rPr>
-          <w:sz w:val="26"/>
-          <w:szCs w:val="26"/>
-        </w:rPr>
-        <w:t xml:space="preserve"> </w:t>
-      </w:r>
-      <w:proofErr w:type="spellStart"/>
-      <w:r>
-        <w:rPr>
-          <w:sz w:val="26"/>
-          <w:szCs w:val="26"/>
-        </w:rPr>
-        <w:t>các</w:t>
-      </w:r>
-      <w:proofErr w:type="spellEnd"/>
-      <w:r>
-        <w:rPr>
-          <w:sz w:val="26"/>
-          <w:szCs w:val="26"/>
-        </w:rPr>
-        <w:t xml:space="preserve"> </w:t>
-      </w:r>
-      <w:proofErr w:type="spellStart"/>
-      <w:r>
-        <w:rPr>
-          <w:sz w:val="26"/>
-          <w:szCs w:val="26"/>
-        </w:rPr>
-        <w:t>bạn</w:t>
-      </w:r>
-      <w:proofErr w:type="spellEnd"/>
-      <w:r>
-        <w:rPr>
-          <w:sz w:val="26"/>
-          <w:szCs w:val="26"/>
-        </w:rPr>
-        <w:t xml:space="preserve"> </w:t>
-      </w:r>
-      <w:proofErr w:type="spellStart"/>
-      <w:r>
-        <w:rPr>
-          <w:sz w:val="26"/>
-          <w:szCs w:val="26"/>
-        </w:rPr>
-        <w:t>sinh</w:t>
-      </w:r>
-      <w:proofErr w:type="spellEnd"/>
-      <w:r>
-        <w:rPr>
-          <w:sz w:val="26"/>
-          <w:szCs w:val="26"/>
-        </w:rPr>
-        <w:t xml:space="preserve"> </w:t>
-      </w:r>
-      <w:proofErr w:type="spellStart"/>
-      <w:r>
-        <w:rPr>
-          <w:sz w:val="26"/>
-          <w:szCs w:val="26"/>
-        </w:rPr>
-        <w:t>viên</w:t>
-      </w:r>
-      <w:proofErr w:type="spellEnd"/>
-      <w:r>
-        <w:rPr>
-          <w:sz w:val="26"/>
-          <w:szCs w:val="26"/>
-        </w:rPr>
-        <w:t xml:space="preserve"> </w:t>
-      </w:r>
-      <w:proofErr w:type="spellStart"/>
-      <w:r>
-        <w:rPr>
-          <w:sz w:val="26"/>
-          <w:szCs w:val="26"/>
-        </w:rPr>
-        <w:t>khác</w:t>
-      </w:r>
-      <w:proofErr w:type="spellEnd"/>
-      <w:r>
-        <w:rPr>
-          <w:sz w:val="26"/>
-          <w:szCs w:val="26"/>
-        </w:rPr>
-        <w:t xml:space="preserve"> </w:t>
-      </w:r>
-      <w:proofErr w:type="spellStart"/>
-      <w:r>
-        <w:rPr>
-          <w:sz w:val="26"/>
-          <w:szCs w:val="26"/>
-        </w:rPr>
-        <w:t>đã</w:t>
-      </w:r>
-      <w:proofErr w:type="spellEnd"/>
-      <w:r>
-        <w:rPr>
-          <w:sz w:val="26"/>
-          <w:szCs w:val="26"/>
-        </w:rPr>
-        <w:t xml:space="preserve"> </w:t>
-      </w:r>
-      <w:proofErr w:type="spellStart"/>
-      <w:r>
-        <w:rPr>
-          <w:sz w:val="26"/>
-          <w:szCs w:val="26"/>
-        </w:rPr>
-        <w:t>luôn</w:t>
-      </w:r>
-      <w:proofErr w:type="spellEnd"/>
-      <w:r>
-        <w:rPr>
-          <w:sz w:val="26"/>
-          <w:szCs w:val="26"/>
-        </w:rPr>
-        <w:t xml:space="preserve"> </w:t>
-      </w:r>
-      <w:proofErr w:type="spellStart"/>
-      <w:r>
-        <w:rPr>
-          <w:sz w:val="26"/>
-          <w:szCs w:val="26"/>
-        </w:rPr>
-        <w:t>động</w:t>
-      </w:r>
-      <w:proofErr w:type="spellEnd"/>
-      <w:r>
-        <w:rPr>
-          <w:sz w:val="26"/>
-          <w:szCs w:val="26"/>
-        </w:rPr>
-        <w:t xml:space="preserve"> </w:t>
-      </w:r>
-      <w:proofErr w:type="spellStart"/>
-      <w:r>
-        <w:rPr>
-          <w:sz w:val="26"/>
-          <w:szCs w:val="26"/>
-        </w:rPr>
-        <w:t>viên</w:t>
-      </w:r>
-      <w:proofErr w:type="spellEnd"/>
-      <w:r>
-        <w:rPr>
-          <w:sz w:val="26"/>
-          <w:szCs w:val="26"/>
-        </w:rPr>
-        <w:t xml:space="preserve">, </w:t>
-      </w:r>
-      <w:proofErr w:type="spellStart"/>
-      <w:r>
-        <w:rPr>
-          <w:sz w:val="26"/>
-          <w:szCs w:val="26"/>
-        </w:rPr>
-        <w:t>giúp</w:t>
-      </w:r>
-      <w:proofErr w:type="spellEnd"/>
-      <w:r>
-        <w:rPr>
-          <w:sz w:val="26"/>
-          <w:szCs w:val="26"/>
-        </w:rPr>
-        <w:t xml:space="preserve"> </w:t>
-      </w:r>
-      <w:proofErr w:type="spellStart"/>
-      <w:r>
-        <w:rPr>
-          <w:sz w:val="26"/>
-          <w:szCs w:val="26"/>
-        </w:rPr>
-        <w:t>đỡ</w:t>
-      </w:r>
-      <w:proofErr w:type="spellEnd"/>
-      <w:r>
-        <w:rPr>
-          <w:sz w:val="26"/>
-          <w:szCs w:val="26"/>
-        </w:rPr>
-        <w:t xml:space="preserve"> </w:t>
-      </w:r>
-      <w:proofErr w:type="spellStart"/>
-      <w:r>
-        <w:rPr>
-          <w:sz w:val="26"/>
-          <w:szCs w:val="26"/>
-        </w:rPr>
-        <w:t>chúng</w:t>
-      </w:r>
-      <w:proofErr w:type="spellEnd"/>
-      <w:r>
-        <w:rPr>
-          <w:sz w:val="26"/>
-          <w:szCs w:val="26"/>
-        </w:rPr>
-        <w:t xml:space="preserve"> </w:t>
-      </w:r>
-      <w:proofErr w:type="spellStart"/>
-      <w:r>
-        <w:rPr>
-          <w:sz w:val="26"/>
-          <w:szCs w:val="26"/>
-        </w:rPr>
-        <w:t>em</w:t>
-      </w:r>
-      <w:proofErr w:type="spellEnd"/>
-      <w:r>
-        <w:rPr>
-          <w:sz w:val="26"/>
-          <w:szCs w:val="26"/>
-        </w:rPr>
-        <w:t xml:space="preserve"> </w:t>
-      </w:r>
-      <w:proofErr w:type="spellStart"/>
-      <w:r>
-        <w:rPr>
-          <w:sz w:val="26"/>
-          <w:szCs w:val="26"/>
-        </w:rPr>
-        <w:t>trong</w:t>
-      </w:r>
-      <w:proofErr w:type="spellEnd"/>
-      <w:r>
-        <w:rPr>
-          <w:sz w:val="26"/>
-          <w:szCs w:val="26"/>
-        </w:rPr>
-        <w:t xml:space="preserve"> </w:t>
-      </w:r>
-      <w:proofErr w:type="spellStart"/>
-      <w:r>
-        <w:rPr>
-          <w:sz w:val="26"/>
-          <w:szCs w:val="26"/>
-        </w:rPr>
-        <w:t>quá</w:t>
-      </w:r>
-      <w:proofErr w:type="spellEnd"/>
-      <w:r>
-        <w:rPr>
-          <w:sz w:val="26"/>
-          <w:szCs w:val="26"/>
-        </w:rPr>
-        <w:t xml:space="preserve"> </w:t>
-      </w:r>
-      <w:proofErr w:type="spellStart"/>
-      <w:r>
-        <w:rPr>
-          <w:sz w:val="26"/>
-          <w:szCs w:val="26"/>
-        </w:rPr>
-        <w:t>trình</w:t>
-      </w:r>
-      <w:proofErr w:type="spellEnd"/>
-      <w:r>
-        <w:rPr>
-          <w:sz w:val="26"/>
-          <w:szCs w:val="26"/>
-        </w:rPr>
-        <w:t xml:space="preserve"> </w:t>
-      </w:r>
-      <w:proofErr w:type="spellStart"/>
-      <w:r>
-        <w:rPr>
-          <w:sz w:val="26"/>
-          <w:szCs w:val="26"/>
-        </w:rPr>
-        <w:t>làm</w:t>
-      </w:r>
-      <w:proofErr w:type="spellEnd"/>
-      <w:r>
-        <w:rPr>
-          <w:sz w:val="26"/>
-          <w:szCs w:val="26"/>
-        </w:rPr>
-        <w:t xml:space="preserve"> </w:t>
-      </w:r>
-      <w:proofErr w:type="spellStart"/>
-      <w:r>
-        <w:rPr>
-          <w:sz w:val="26"/>
-          <w:szCs w:val="26"/>
-        </w:rPr>
-        <w:t>đồ</w:t>
-      </w:r>
-      <w:proofErr w:type="spellEnd"/>
-      <w:r>
-        <w:rPr>
-          <w:sz w:val="26"/>
-          <w:szCs w:val="26"/>
-        </w:rPr>
-        <w:t xml:space="preserve"> </w:t>
-      </w:r>
-      <w:proofErr w:type="spellStart"/>
-      <w:r>
-        <w:rPr>
-          <w:sz w:val="26"/>
-          <w:szCs w:val="26"/>
-        </w:rPr>
-        <w:t>án</w:t>
-      </w:r>
-      <w:proofErr w:type="spellEnd"/>
-      <w:r>
-        <w:rPr>
-          <w:sz w:val="26"/>
-          <w:szCs w:val="26"/>
-        </w:rPr>
-        <w:t xml:space="preserve">. </w:t>
-      </w:r>
-      <w:proofErr w:type="spellStart"/>
-      <w:r>
-        <w:rPr>
-          <w:sz w:val="26"/>
-          <w:szCs w:val="26"/>
-        </w:rPr>
-        <w:t>Đồng</w:t>
-      </w:r>
-      <w:proofErr w:type="spellEnd"/>
-      <w:r>
-        <w:rPr>
-          <w:sz w:val="26"/>
-          <w:szCs w:val="26"/>
-        </w:rPr>
-        <w:t xml:space="preserve"> </w:t>
-      </w:r>
-      <w:proofErr w:type="spellStart"/>
-      <w:r>
-        <w:rPr>
-          <w:sz w:val="26"/>
-          <w:szCs w:val="26"/>
-        </w:rPr>
-        <w:t>thời</w:t>
-      </w:r>
-      <w:proofErr w:type="spellEnd"/>
-      <w:r>
-        <w:rPr>
-          <w:sz w:val="26"/>
-          <w:szCs w:val="26"/>
-        </w:rPr>
-        <w:t xml:space="preserve"> </w:t>
-      </w:r>
-      <w:proofErr w:type="spellStart"/>
-      <w:r>
-        <w:rPr>
-          <w:sz w:val="26"/>
-          <w:szCs w:val="26"/>
-        </w:rPr>
-        <w:t>xin</w:t>
-      </w:r>
-      <w:proofErr w:type="spellEnd"/>
-      <w:r>
-        <w:rPr>
-          <w:sz w:val="26"/>
-          <w:szCs w:val="26"/>
-        </w:rPr>
-        <w:t xml:space="preserve"> </w:t>
-      </w:r>
-      <w:proofErr w:type="spellStart"/>
-      <w:r>
-        <w:rPr>
-          <w:sz w:val="26"/>
-          <w:szCs w:val="26"/>
-        </w:rPr>
-        <w:t>gửi</w:t>
-      </w:r>
-      <w:proofErr w:type="spellEnd"/>
-      <w:r>
-        <w:rPr>
-          <w:sz w:val="26"/>
-          <w:szCs w:val="26"/>
-        </w:rPr>
-        <w:t xml:space="preserve"> </w:t>
-      </w:r>
-      <w:proofErr w:type="spellStart"/>
-      <w:r>
-        <w:rPr>
-          <w:sz w:val="26"/>
-          <w:szCs w:val="26"/>
-        </w:rPr>
-        <w:t>lời</w:t>
-      </w:r>
-      <w:proofErr w:type="spellEnd"/>
-      <w:r>
-        <w:rPr>
-          <w:sz w:val="26"/>
-          <w:szCs w:val="26"/>
-        </w:rPr>
-        <w:t xml:space="preserve"> </w:t>
-      </w:r>
-      <w:proofErr w:type="spellStart"/>
-      <w:r>
-        <w:rPr>
-          <w:sz w:val="26"/>
-          <w:szCs w:val="26"/>
-        </w:rPr>
-        <w:t>cám</w:t>
-      </w:r>
-      <w:proofErr w:type="spellEnd"/>
-      <w:r>
-        <w:rPr>
-          <w:sz w:val="26"/>
-          <w:szCs w:val="26"/>
-        </w:rPr>
-        <w:t xml:space="preserve"> </w:t>
-      </w:r>
-      <w:proofErr w:type="spellStart"/>
-      <w:r>
-        <w:rPr>
-          <w:sz w:val="26"/>
-          <w:szCs w:val="26"/>
-        </w:rPr>
-        <w:t>ơn</w:t>
-      </w:r>
-      <w:proofErr w:type="spellEnd"/>
-      <w:r>
-        <w:rPr>
-          <w:sz w:val="26"/>
-          <w:szCs w:val="26"/>
-        </w:rPr>
-        <w:t xml:space="preserve"> </w:t>
-      </w:r>
-      <w:proofErr w:type="spellStart"/>
-      <w:r>
-        <w:rPr>
-          <w:sz w:val="26"/>
-          <w:szCs w:val="26"/>
-        </w:rPr>
-        <w:t>đến</w:t>
-      </w:r>
-      <w:proofErr w:type="spellEnd"/>
-      <w:r>
-        <w:rPr>
-          <w:sz w:val="26"/>
-          <w:szCs w:val="26"/>
-        </w:rPr>
-        <w:t xml:space="preserve"> </w:t>
-      </w:r>
-      <w:proofErr w:type="spellStart"/>
-      <w:r>
-        <w:rPr>
-          <w:sz w:val="26"/>
-          <w:szCs w:val="26"/>
-        </w:rPr>
-        <w:t>các</w:t>
-      </w:r>
-      <w:proofErr w:type="spellEnd"/>
-      <w:r>
-        <w:rPr>
-          <w:sz w:val="26"/>
-          <w:szCs w:val="26"/>
-        </w:rPr>
-        <w:t xml:space="preserve"> </w:t>
-      </w:r>
-      <w:proofErr w:type="spellStart"/>
-      <w:r>
-        <w:rPr>
-          <w:sz w:val="26"/>
-          <w:szCs w:val="26"/>
-        </w:rPr>
-        <w:t>bạn</w:t>
-      </w:r>
-      <w:proofErr w:type="spellEnd"/>
-      <w:r>
-        <w:rPr>
-          <w:sz w:val="26"/>
-          <w:szCs w:val="26"/>
-        </w:rPr>
-        <w:t xml:space="preserve"> </w:t>
-      </w:r>
-      <w:proofErr w:type="spellStart"/>
-      <w:r>
-        <w:rPr>
-          <w:sz w:val="26"/>
-          <w:szCs w:val="26"/>
-        </w:rPr>
-        <w:t>sinh</w:t>
-      </w:r>
-      <w:proofErr w:type="spellEnd"/>
-      <w:r>
-        <w:rPr>
-          <w:sz w:val="26"/>
-          <w:szCs w:val="26"/>
-        </w:rPr>
-        <w:t xml:space="preserve"> </w:t>
-      </w:r>
-      <w:proofErr w:type="spellStart"/>
-      <w:r>
-        <w:rPr>
-          <w:sz w:val="26"/>
-          <w:szCs w:val="26"/>
-        </w:rPr>
-        <w:t>viên</w:t>
-      </w:r>
-      <w:proofErr w:type="spellEnd"/>
-      <w:r>
-        <w:rPr>
-          <w:sz w:val="26"/>
-          <w:szCs w:val="26"/>
-        </w:rPr>
-        <w:t xml:space="preserve"> </w:t>
-      </w:r>
-      <w:proofErr w:type="spellStart"/>
-      <w:r>
-        <w:rPr>
-          <w:sz w:val="26"/>
-          <w:szCs w:val="26"/>
-        </w:rPr>
-        <w:t>đã</w:t>
-      </w:r>
-      <w:proofErr w:type="spellEnd"/>
-      <w:r>
-        <w:rPr>
-          <w:sz w:val="26"/>
-          <w:szCs w:val="26"/>
-        </w:rPr>
-        <w:t xml:space="preserve"> </w:t>
-      </w:r>
-      <w:proofErr w:type="spellStart"/>
-      <w:r>
-        <w:rPr>
-          <w:sz w:val="26"/>
-          <w:szCs w:val="26"/>
-        </w:rPr>
-        <w:t>vui</w:t>
-      </w:r>
-      <w:proofErr w:type="spellEnd"/>
-      <w:r>
-        <w:rPr>
-          <w:sz w:val="26"/>
-          <w:szCs w:val="26"/>
-        </w:rPr>
-        <w:t xml:space="preserve"> </w:t>
-      </w:r>
-      <w:proofErr w:type="spellStart"/>
-      <w:r>
-        <w:rPr>
-          <w:sz w:val="26"/>
-          <w:szCs w:val="26"/>
-        </w:rPr>
-        <w:t>vẻ</w:t>
-      </w:r>
-      <w:proofErr w:type="spellEnd"/>
-      <w:r>
-        <w:rPr>
-          <w:sz w:val="26"/>
-          <w:szCs w:val="26"/>
-        </w:rPr>
-        <w:t xml:space="preserve">, </w:t>
-      </w:r>
-      <w:proofErr w:type="spellStart"/>
-      <w:r>
-        <w:rPr>
-          <w:sz w:val="26"/>
-          <w:szCs w:val="26"/>
-        </w:rPr>
-        <w:t>nhiệt</w:t>
-      </w:r>
-      <w:proofErr w:type="spellEnd"/>
-      <w:r>
-        <w:rPr>
-          <w:sz w:val="26"/>
-          <w:szCs w:val="26"/>
-        </w:rPr>
-        <w:t xml:space="preserve"> </w:t>
-      </w:r>
-      <w:proofErr w:type="spellStart"/>
-      <w:r>
-        <w:rPr>
-          <w:sz w:val="26"/>
-          <w:szCs w:val="26"/>
-        </w:rPr>
-        <w:t>tình</w:t>
-      </w:r>
-      <w:proofErr w:type="spellEnd"/>
-      <w:r>
-        <w:rPr>
-          <w:sz w:val="26"/>
-          <w:szCs w:val="26"/>
-        </w:rPr>
-        <w:t xml:space="preserve"> </w:t>
-      </w:r>
-      <w:proofErr w:type="spellStart"/>
-      <w:r>
-        <w:rPr>
-          <w:sz w:val="26"/>
-          <w:szCs w:val="26"/>
-        </w:rPr>
-        <w:t>tham</w:t>
-      </w:r>
-      <w:proofErr w:type="spellEnd"/>
-      <w:r>
-        <w:rPr>
-          <w:sz w:val="26"/>
-          <w:szCs w:val="26"/>
-        </w:rPr>
-        <w:t xml:space="preserve"> </w:t>
-      </w:r>
-      <w:proofErr w:type="spellStart"/>
-      <w:r>
-        <w:rPr>
-          <w:sz w:val="26"/>
-          <w:szCs w:val="26"/>
-        </w:rPr>
-        <w:t>gia</w:t>
-      </w:r>
-      <w:proofErr w:type="spellEnd"/>
-      <w:r>
-        <w:rPr>
-          <w:sz w:val="26"/>
-          <w:szCs w:val="26"/>
-        </w:rPr>
-        <w:t xml:space="preserve"> </w:t>
-      </w:r>
-      <w:proofErr w:type="spellStart"/>
-      <w:r>
-        <w:rPr>
-          <w:sz w:val="26"/>
-          <w:szCs w:val="26"/>
-        </w:rPr>
-        <w:t>trả</w:t>
-      </w:r>
-      <w:proofErr w:type="spellEnd"/>
-      <w:r>
-        <w:rPr>
-          <w:sz w:val="26"/>
-          <w:szCs w:val="26"/>
-        </w:rPr>
-        <w:t xml:space="preserve"> </w:t>
-      </w:r>
-      <w:proofErr w:type="spellStart"/>
-      <w:r>
-        <w:rPr>
-          <w:sz w:val="26"/>
-          <w:szCs w:val="26"/>
-        </w:rPr>
-        <w:t>lời</w:t>
-      </w:r>
-      <w:proofErr w:type="spellEnd"/>
-      <w:r>
-        <w:rPr>
-          <w:sz w:val="26"/>
-          <w:szCs w:val="26"/>
-        </w:rPr>
-        <w:t xml:space="preserve"> </w:t>
-      </w:r>
-      <w:proofErr w:type="spellStart"/>
-      <w:r>
-        <w:rPr>
-          <w:sz w:val="26"/>
-          <w:szCs w:val="26"/>
-        </w:rPr>
-        <w:t>câu</w:t>
-      </w:r>
-      <w:proofErr w:type="spellEnd"/>
-      <w:r>
-        <w:rPr>
-          <w:sz w:val="26"/>
-          <w:szCs w:val="26"/>
-        </w:rPr>
-        <w:t xml:space="preserve"> </w:t>
-      </w:r>
-      <w:proofErr w:type="spellStart"/>
-      <w:r>
-        <w:rPr>
-          <w:sz w:val="26"/>
-          <w:szCs w:val="26"/>
-        </w:rPr>
-        <w:t>hỏi</w:t>
-      </w:r>
-      <w:proofErr w:type="spellEnd"/>
-      <w:r>
-        <w:rPr>
-          <w:sz w:val="26"/>
-          <w:szCs w:val="26"/>
-        </w:rPr>
-        <w:t xml:space="preserve"> </w:t>
-      </w:r>
-      <w:proofErr w:type="spellStart"/>
-      <w:r>
-        <w:rPr>
-          <w:sz w:val="26"/>
-          <w:szCs w:val="26"/>
-        </w:rPr>
-        <w:t>khảo</w:t>
-      </w:r>
-      <w:proofErr w:type="spellEnd"/>
-      <w:r>
-        <w:rPr>
-          <w:sz w:val="26"/>
-          <w:szCs w:val="26"/>
-        </w:rPr>
-        <w:t xml:space="preserve"> </w:t>
-      </w:r>
-      <w:proofErr w:type="spellStart"/>
-      <w:r>
-        <w:rPr>
-          <w:sz w:val="26"/>
-          <w:szCs w:val="26"/>
-        </w:rPr>
-        <w:t>sát</w:t>
-      </w:r>
-      <w:proofErr w:type="spellEnd"/>
-      <w:r>
-        <w:rPr>
-          <w:sz w:val="26"/>
-          <w:szCs w:val="26"/>
-        </w:rPr>
-        <w:t xml:space="preserve"> </w:t>
-      </w:r>
-      <w:proofErr w:type="spellStart"/>
-      <w:r>
-        <w:rPr>
-          <w:sz w:val="26"/>
-          <w:szCs w:val="26"/>
-        </w:rPr>
-        <w:t>giúp</w:t>
-      </w:r>
-      <w:proofErr w:type="spellEnd"/>
-      <w:r>
-        <w:rPr>
-          <w:sz w:val="26"/>
-          <w:szCs w:val="26"/>
-        </w:rPr>
-        <w:t xml:space="preserve"> </w:t>
-      </w:r>
-      <w:proofErr w:type="spellStart"/>
-      <w:r>
-        <w:rPr>
-          <w:sz w:val="26"/>
-          <w:szCs w:val="26"/>
-        </w:rPr>
-        <w:t>em</w:t>
-      </w:r>
-      <w:proofErr w:type="spellEnd"/>
-      <w:r>
-        <w:rPr>
-          <w:sz w:val="26"/>
-          <w:szCs w:val="26"/>
-        </w:rPr>
-        <w:t xml:space="preserve"> </w:t>
-      </w:r>
-      <w:proofErr w:type="spellStart"/>
-      <w:r>
-        <w:rPr>
-          <w:sz w:val="26"/>
-          <w:szCs w:val="26"/>
-        </w:rPr>
-        <w:t>hoàn</w:t>
-      </w:r>
-      <w:proofErr w:type="spellEnd"/>
-      <w:r>
-        <w:rPr>
-          <w:sz w:val="26"/>
-          <w:szCs w:val="26"/>
-        </w:rPr>
-        <w:t xml:space="preserve"> </w:t>
-      </w:r>
-      <w:proofErr w:type="spellStart"/>
-      <w:r>
-        <w:rPr>
-          <w:sz w:val="26"/>
-          <w:szCs w:val="26"/>
-        </w:rPr>
-        <w:t>thành</w:t>
-      </w:r>
-      <w:proofErr w:type="spellEnd"/>
-      <w:r>
-        <w:rPr>
-          <w:sz w:val="26"/>
-          <w:szCs w:val="26"/>
-        </w:rPr>
-        <w:t xml:space="preserve"> </w:t>
-      </w:r>
-      <w:proofErr w:type="spellStart"/>
-      <w:r>
-        <w:rPr>
-          <w:sz w:val="26"/>
-          <w:szCs w:val="26"/>
-        </w:rPr>
-        <w:t>sản</w:t>
-      </w:r>
-      <w:proofErr w:type="spellEnd"/>
-      <w:r>
-        <w:rPr>
-          <w:sz w:val="26"/>
-          <w:szCs w:val="26"/>
-        </w:rPr>
-        <w:t xml:space="preserve"> </w:t>
-      </w:r>
-      <w:proofErr w:type="spellStart"/>
-      <w:r>
-        <w:rPr>
-          <w:sz w:val="26"/>
-          <w:szCs w:val="26"/>
-        </w:rPr>
-        <w:t>phẩm</w:t>
-      </w:r>
-      <w:proofErr w:type="spellEnd"/>
-      <w:r>
-        <w:rPr>
-          <w:sz w:val="26"/>
-          <w:szCs w:val="26"/>
-        </w:rPr>
-        <w:t xml:space="preserve"> </w:t>
-      </w:r>
-      <w:proofErr w:type="spellStart"/>
-      <w:r>
-        <w:rPr>
-          <w:sz w:val="26"/>
-          <w:szCs w:val="26"/>
-        </w:rPr>
-        <w:t>này</w:t>
-      </w:r>
-      <w:proofErr w:type="spellEnd"/>
-      <w:r>
-        <w:rPr>
-          <w:sz w:val="26"/>
-          <w:szCs w:val="26"/>
-        </w:rPr>
-        <w:t>.</w:t>
-      </w:r>
-    </w:p>
-    <w:p>
-      <w:pPr>
-        <w:ind w:firstLine="720"/>
-        <w:jc w:val="both"/>
-        <w:rPr>
-          <w:sz w:val="26"/>
-          <w:szCs w:val="26"/>
-        </w:rPr>
-      </w:pPr>
-    </w:p>
-    <w:p>
-      <w:pPr>
-        <w:jc w:val="both"/>
-        <w:rPr>
-          <w:sz w:val="26"/>
-          <w:szCs w:val="26"/>
-        </w:rPr>
-      </w:pPr>
-      <w:proofErr w:type="spellStart"/>
-      <w:r>
-        <w:rPr>
-          <w:sz w:val="26"/>
-          <w:szCs w:val="26"/>
-        </w:rPr>
-        <w:t>Một</w:t>
-      </w:r>
-      <w:proofErr w:type="spellEnd"/>
-      <w:r>
-        <w:rPr>
-          <w:sz w:val="26"/>
-          <w:szCs w:val="26"/>
-        </w:rPr>
-        <w:t xml:space="preserve"> </w:t>
-      </w:r>
-      <w:proofErr w:type="spellStart"/>
-      <w:r>
-        <w:rPr>
-          <w:sz w:val="26"/>
-          <w:szCs w:val="26"/>
-        </w:rPr>
-        <w:t>lần</w:t>
-      </w:r>
-      <w:proofErr w:type="spellEnd"/>
-      <w:r>
-        <w:rPr>
-          <w:sz w:val="26"/>
-          <w:szCs w:val="26"/>
-        </w:rPr>
-        <w:t xml:space="preserve"> </w:t>
-      </w:r>
-      <w:proofErr w:type="spellStart"/>
-      <w:r>
-        <w:rPr>
-          <w:sz w:val="26"/>
-          <w:szCs w:val="26"/>
-        </w:rPr>
-        <w:t>nữa</w:t>
-      </w:r>
-      <w:proofErr w:type="spellEnd"/>
-      <w:r>
-        <w:rPr>
-          <w:sz w:val="26"/>
-          <w:szCs w:val="26"/>
-        </w:rPr>
-        <w:t xml:space="preserve">, </w:t>
-      </w:r>
-      <w:proofErr w:type="spellStart"/>
-      <w:r>
-        <w:rPr>
-          <w:sz w:val="26"/>
-          <w:szCs w:val="26"/>
-        </w:rPr>
-        <w:t>xin</w:t>
-      </w:r>
-      <w:proofErr w:type="spellEnd"/>
-      <w:r>
-        <w:rPr>
-          <w:sz w:val="26"/>
-          <w:szCs w:val="26"/>
-        </w:rPr>
-        <w:t xml:space="preserve"> </w:t>
-      </w:r>
-      <w:proofErr w:type="spellStart"/>
-      <w:r>
-        <w:rPr>
-          <w:sz w:val="26"/>
-          <w:szCs w:val="26"/>
-        </w:rPr>
-        <w:t>chân</w:t>
-      </w:r>
-      <w:proofErr w:type="spellEnd"/>
-      <w:r>
-        <w:rPr>
-          <w:sz w:val="26"/>
-          <w:szCs w:val="26"/>
-        </w:rPr>
-        <w:t xml:space="preserve"> </w:t>
-      </w:r>
-      <w:proofErr w:type="spellStart"/>
-      <w:r>
-        <w:rPr>
-          <w:sz w:val="26"/>
-          <w:szCs w:val="26"/>
-        </w:rPr>
-        <w:t>thành</w:t>
-      </w:r>
-      <w:proofErr w:type="spellEnd"/>
-      <w:r>
-        <w:rPr>
-          <w:sz w:val="26"/>
-          <w:szCs w:val="26"/>
-        </w:rPr>
-        <w:t xml:space="preserve"> </w:t>
-      </w:r>
-      <w:proofErr w:type="spellStart"/>
-      <w:r>
-        <w:rPr>
-          <w:sz w:val="26"/>
-          <w:szCs w:val="26"/>
-        </w:rPr>
-        <w:t>cảm</w:t>
-      </w:r>
-      <w:proofErr w:type="spellEnd"/>
-      <w:r>
-        <w:rPr>
-          <w:sz w:val="26"/>
-          <w:szCs w:val="26"/>
-        </w:rPr>
-        <w:t xml:space="preserve"> </w:t>
-      </w:r>
-      <w:proofErr w:type="spellStart"/>
-      <w:r>
-        <w:rPr>
-          <w:sz w:val="26"/>
-          <w:szCs w:val="26"/>
-        </w:rPr>
-        <w:t>ơn</w:t>
-      </w:r>
-      <w:proofErr w:type="spellEnd"/>
-      <w:r>
-        <w:rPr>
-          <w:sz w:val="26"/>
-          <w:szCs w:val="26"/>
-        </w:rPr>
-        <w:t>!</w:t>
+        <w:t>Một lần nữa, xin chân thành cảm ơn!</w:t>
       </w:r>
     </w:p>
     <w:p>
@@ -3912,21 +1465,12 @@
           <w:lang w:val="vi-VN"/>
         </w:rPr>
       </w:pPr>
-      <w:proofErr w:type="spellStart"/>
       <w:r>
         <w:rPr>
           <w:sz w:val="26"/>
           <w:szCs w:val="26"/>
         </w:rPr>
-        <w:t>Chúng</w:t>
-      </w:r>
-      <w:proofErr w:type="spellEnd"/>
-      <w:r>
-        <w:rPr>
-          <w:sz w:val="26"/>
-          <w:szCs w:val="26"/>
-        </w:rPr>
-        <w:t xml:space="preserve"> t</w:t>
+        <w:t>Chúng t</w:t>
       </w:r>
       <w:r>
         <w:rPr>
@@ -3936,21 +1480,12 @@
         </w:rPr>
         <w:t xml:space="preserve">ôi xin cam đoan đây là sản phẩm đồ án của riêng </w:t>
       </w:r>
-      <w:proofErr w:type="spellStart"/>
       <w:r>
         <w:rPr>
           <w:sz w:val="26"/>
           <w:szCs w:val="26"/>
         </w:rPr>
-        <w:t>chúng</w:t>
-      </w:r>
-      <w:proofErr w:type="spellEnd"/>
-      <w:r>
-        <w:rPr>
-          <w:sz w:val="26"/>
-          <w:szCs w:val="26"/>
-        </w:rPr>
-        <w:t xml:space="preserve"> </w:t>
+        <w:t xml:space="preserve">chúng </w:t>
       </w:r>
       <w:r>
         <w:rPr>
@@ -3960,47 +1495,13 @@
         </w:rPr>
         <w:t xml:space="preserve">tôi và được sự hướng dẫn của </w:t>
       </w:r>
-      <w:proofErr w:type="spellStart"/>
       <w:r>
         <w:rPr>
           <w:sz w:val="26"/>
           <w:szCs w:val="26"/>
         </w:rPr>
-        <w:t>thầy</w:t>
-      </w:r>
-      <w:proofErr w:type="spellEnd"/>
-      <w:r>
-        <w:rPr>
-          <w:sz w:val="26"/>
-          <w:szCs w:val="26"/>
-        </w:rPr>
-        <w:t xml:space="preserve"> Lê </w:t>
-      </w:r>
-      <w:proofErr w:type="spellStart"/>
-      <w:r>
-        <w:rPr>
-          <w:sz w:val="26"/>
-          <w:szCs w:val="26"/>
-        </w:rPr>
-        <w:t>Văn</w:t>
-      </w:r>
-      <w:proofErr w:type="spellEnd"/>
-      <w:r>
-        <w:rPr>
-          <w:sz w:val="26"/>
-          <w:szCs w:val="26"/>
-        </w:rPr>
-        <w:t xml:space="preserve"> </w:t>
-      </w:r>
-      <w:proofErr w:type="spellStart"/>
-      <w:r>
-        <w:rPr>
-          <w:sz w:val="26"/>
-          <w:szCs w:val="26"/>
-        </w:rPr>
-        <w:t>Vang</w:t>
-      </w:r>
-      <w:proofErr w:type="spellEnd"/>
+        <w:t>thầy Lê Văn Vang</w:t>
+      </w:r>
       <w:r>
         <w:rPr>
           <w:sz w:val="26"/>
@@ -4189,18 +1690,8 @@
           <w:szCs w:val="26"/>
         </w:rPr>
         <w:tab/>
-        <w:t xml:space="preserve">Trần Minh </w:t>
-      </w:r>
-      <w:proofErr w:type="spellStart"/>
-      <w:r>
-        <w:rPr>
-          <w:i/>
-          <w:sz w:val="26"/>
-          <w:szCs w:val="26"/>
-        </w:rPr>
-        <w:t>Nhựt</w:t>
-      </w:r>
-      <w:proofErr w:type="spellEnd"/>
+        <w:t>Trần Minh Nhựt</w:t>
+      </w:r>
     </w:p>
     <w:p>
       <w:pPr>
@@ -4257,6 +1748,7 @@
         </w:rPr>
       </w:pPr>
       <w:r>
+        <w:lastRenderedPageBreak/>
         <w:br w:type="page"/>
       </w:r>
     </w:p>
@@ -4490,7 +1982,6 @@
           <w:shd w:val="clear" w:color="auto" w:fill="FFFFFF"/>
         </w:rPr>
       </w:pPr>
-      <w:proofErr w:type="spellStart"/>
       <w:r>
         <w:rPr>
           <w:color w:val="000000" w:themeColor="text1"/>
@@ -4498,1577 +1989,7 @@
           <w:szCs w:val="26"/>
           <w:shd w:val="clear" w:color="auto" w:fill="FFFFFF"/>
         </w:rPr>
-        <w:t>Những</w:t>
-      </w:r>
-      <w:proofErr w:type="spellEnd"/>
-      <w:r>
-        <w:rPr>
-          <w:color w:val="000000" w:themeColor="text1"/>
-          <w:sz w:val="26"/>
-          <w:szCs w:val="26"/>
-          <w:shd w:val="clear" w:color="auto" w:fill="FFFFFF"/>
-        </w:rPr>
-        <w:t xml:space="preserve"> </w:t>
-      </w:r>
-      <w:proofErr w:type="spellStart"/>
-      <w:r>
-        <w:rPr>
-          <w:color w:val="000000" w:themeColor="text1"/>
-          <w:sz w:val="26"/>
-          <w:szCs w:val="26"/>
-          <w:shd w:val="clear" w:color="auto" w:fill="FFFFFF"/>
-        </w:rPr>
-        <w:t>tuần</w:t>
-      </w:r>
-      <w:proofErr w:type="spellEnd"/>
-      <w:r>
-        <w:rPr>
-          <w:color w:val="000000" w:themeColor="text1"/>
-          <w:sz w:val="26"/>
-          <w:szCs w:val="26"/>
-          <w:shd w:val="clear" w:color="auto" w:fill="FFFFFF"/>
-        </w:rPr>
-        <w:t xml:space="preserve"> </w:t>
-      </w:r>
-      <w:proofErr w:type="spellStart"/>
-      <w:r>
-        <w:rPr>
-          <w:color w:val="000000" w:themeColor="text1"/>
-          <w:sz w:val="26"/>
-          <w:szCs w:val="26"/>
-          <w:shd w:val="clear" w:color="auto" w:fill="FFFFFF"/>
-        </w:rPr>
-        <w:t>gần</w:t>
-      </w:r>
-      <w:proofErr w:type="spellEnd"/>
-      <w:r>
-        <w:rPr>
-          <w:color w:val="000000" w:themeColor="text1"/>
-          <w:sz w:val="26"/>
-          <w:szCs w:val="26"/>
-          <w:shd w:val="clear" w:color="auto" w:fill="FFFFFF"/>
-        </w:rPr>
-        <w:t xml:space="preserve"> </w:t>
-      </w:r>
-      <w:proofErr w:type="spellStart"/>
-      <w:r>
-        <w:rPr>
-          <w:color w:val="000000" w:themeColor="text1"/>
-          <w:sz w:val="26"/>
-          <w:szCs w:val="26"/>
-          <w:shd w:val="clear" w:color="auto" w:fill="FFFFFF"/>
-        </w:rPr>
-        <w:t>đây</w:t>
-      </w:r>
-      <w:proofErr w:type="spellEnd"/>
-      <w:r>
-        <w:rPr>
-          <w:color w:val="000000" w:themeColor="text1"/>
-          <w:sz w:val="26"/>
-          <w:szCs w:val="26"/>
-          <w:shd w:val="clear" w:color="auto" w:fill="FFFFFF"/>
-        </w:rPr>
-        <w:t xml:space="preserve"> </w:t>
-      </w:r>
-      <w:proofErr w:type="spellStart"/>
-      <w:r>
-        <w:rPr>
-          <w:color w:val="000000" w:themeColor="text1"/>
-          <w:sz w:val="26"/>
-          <w:szCs w:val="26"/>
-          <w:shd w:val="clear" w:color="auto" w:fill="FFFFFF"/>
-        </w:rPr>
-        <w:t>em</w:t>
-      </w:r>
-      <w:proofErr w:type="spellEnd"/>
-      <w:r>
-        <w:rPr>
-          <w:color w:val="000000" w:themeColor="text1"/>
-          <w:sz w:val="26"/>
-          <w:szCs w:val="26"/>
-          <w:shd w:val="clear" w:color="auto" w:fill="FFFFFF"/>
-        </w:rPr>
-        <w:t xml:space="preserve"> </w:t>
-      </w:r>
-      <w:proofErr w:type="spellStart"/>
-      <w:r>
-        <w:rPr>
-          <w:color w:val="000000" w:themeColor="text1"/>
-          <w:sz w:val="26"/>
-          <w:szCs w:val="26"/>
-          <w:shd w:val="clear" w:color="auto" w:fill="FFFFFF"/>
-        </w:rPr>
-        <w:t>thấy</w:t>
-      </w:r>
-      <w:proofErr w:type="spellEnd"/>
-      <w:r>
-        <w:rPr>
-          <w:color w:val="000000" w:themeColor="text1"/>
-          <w:sz w:val="26"/>
-          <w:szCs w:val="26"/>
-          <w:shd w:val="clear" w:color="auto" w:fill="FFFFFF"/>
-        </w:rPr>
-        <w:t xml:space="preserve"> </w:t>
-      </w:r>
-      <w:proofErr w:type="spellStart"/>
-      <w:r>
-        <w:rPr>
-          <w:color w:val="000000" w:themeColor="text1"/>
-          <w:sz w:val="26"/>
-          <w:szCs w:val="26"/>
-          <w:shd w:val="clear" w:color="auto" w:fill="FFFFFF"/>
-        </w:rPr>
-        <w:t>các</w:t>
-      </w:r>
-      <w:proofErr w:type="spellEnd"/>
-      <w:r>
-        <w:rPr>
-          <w:color w:val="000000" w:themeColor="text1"/>
-          <w:sz w:val="26"/>
-          <w:szCs w:val="26"/>
-          <w:shd w:val="clear" w:color="auto" w:fill="FFFFFF"/>
-        </w:rPr>
-        <w:t xml:space="preserve"> </w:t>
-      </w:r>
-      <w:proofErr w:type="spellStart"/>
-      <w:r>
-        <w:rPr>
-          <w:color w:val="000000" w:themeColor="text1"/>
-          <w:sz w:val="26"/>
-          <w:szCs w:val="26"/>
-          <w:shd w:val="clear" w:color="auto" w:fill="FFFFFF"/>
-        </w:rPr>
-        <w:t>thầy</w:t>
-      </w:r>
-      <w:proofErr w:type="spellEnd"/>
-      <w:r>
-        <w:rPr>
-          <w:color w:val="000000" w:themeColor="text1"/>
-          <w:sz w:val="26"/>
-          <w:szCs w:val="26"/>
-          <w:shd w:val="clear" w:color="auto" w:fill="FFFFFF"/>
-        </w:rPr>
-        <w:t xml:space="preserve"> </w:t>
-      </w:r>
-      <w:proofErr w:type="spellStart"/>
-      <w:r>
-        <w:rPr>
-          <w:color w:val="000000" w:themeColor="text1"/>
-          <w:sz w:val="26"/>
-          <w:szCs w:val="26"/>
-          <w:shd w:val="clear" w:color="auto" w:fill="FFFFFF"/>
-        </w:rPr>
-        <w:t>cô</w:t>
-      </w:r>
-      <w:proofErr w:type="spellEnd"/>
-      <w:r>
-        <w:rPr>
-          <w:color w:val="000000" w:themeColor="text1"/>
-          <w:sz w:val="26"/>
-          <w:szCs w:val="26"/>
-          <w:shd w:val="clear" w:color="auto" w:fill="FFFFFF"/>
-        </w:rPr>
-        <w:t xml:space="preserve"> </w:t>
-      </w:r>
-      <w:proofErr w:type="spellStart"/>
-      <w:r>
-        <w:rPr>
-          <w:color w:val="000000" w:themeColor="text1"/>
-          <w:sz w:val="26"/>
-          <w:szCs w:val="26"/>
-          <w:shd w:val="clear" w:color="auto" w:fill="FFFFFF"/>
-        </w:rPr>
-        <w:t>giáo</w:t>
-      </w:r>
-      <w:proofErr w:type="spellEnd"/>
-      <w:r>
-        <w:rPr>
-          <w:color w:val="000000" w:themeColor="text1"/>
-          <w:sz w:val="26"/>
-          <w:szCs w:val="26"/>
-          <w:shd w:val="clear" w:color="auto" w:fill="FFFFFF"/>
-        </w:rPr>
-        <w:t xml:space="preserve"> </w:t>
-      </w:r>
-      <w:proofErr w:type="spellStart"/>
-      <w:r>
-        <w:rPr>
-          <w:color w:val="000000" w:themeColor="text1"/>
-          <w:sz w:val="26"/>
-          <w:szCs w:val="26"/>
-          <w:shd w:val="clear" w:color="auto" w:fill="FFFFFF"/>
-        </w:rPr>
-        <w:t>đã</w:t>
-      </w:r>
-      <w:proofErr w:type="spellEnd"/>
-      <w:r>
-        <w:rPr>
-          <w:color w:val="000000" w:themeColor="text1"/>
-          <w:sz w:val="26"/>
-          <w:szCs w:val="26"/>
-          <w:shd w:val="clear" w:color="auto" w:fill="FFFFFF"/>
-        </w:rPr>
-        <w:t xml:space="preserve"> </w:t>
-      </w:r>
-      <w:proofErr w:type="spellStart"/>
-      <w:r>
-        <w:rPr>
-          <w:color w:val="000000" w:themeColor="text1"/>
-          <w:sz w:val="26"/>
-          <w:szCs w:val="26"/>
-          <w:shd w:val="clear" w:color="auto" w:fill="FFFFFF"/>
-        </w:rPr>
-        <w:t>áp</w:t>
-      </w:r>
-      <w:proofErr w:type="spellEnd"/>
-      <w:r>
-        <w:rPr>
-          <w:color w:val="000000" w:themeColor="text1"/>
-          <w:sz w:val="26"/>
-          <w:szCs w:val="26"/>
-          <w:shd w:val="clear" w:color="auto" w:fill="FFFFFF"/>
-        </w:rPr>
-        <w:t xml:space="preserve"> </w:t>
-      </w:r>
-      <w:proofErr w:type="spellStart"/>
-      <w:r>
-        <w:rPr>
-          <w:color w:val="000000" w:themeColor="text1"/>
-          <w:sz w:val="26"/>
-          <w:szCs w:val="26"/>
-          <w:shd w:val="clear" w:color="auto" w:fill="FFFFFF"/>
-        </w:rPr>
-        <w:t>dụng</w:t>
-      </w:r>
-      <w:proofErr w:type="spellEnd"/>
-      <w:r>
-        <w:rPr>
-          <w:color w:val="000000" w:themeColor="text1"/>
-          <w:sz w:val="26"/>
-          <w:szCs w:val="26"/>
-          <w:shd w:val="clear" w:color="auto" w:fill="FFFFFF"/>
-        </w:rPr>
-        <w:t xml:space="preserve"> </w:t>
-      </w:r>
-      <w:proofErr w:type="spellStart"/>
-      <w:r>
-        <w:rPr>
-          <w:color w:val="000000" w:themeColor="text1"/>
-          <w:sz w:val="26"/>
-          <w:szCs w:val="26"/>
-          <w:shd w:val="clear" w:color="auto" w:fill="FFFFFF"/>
-        </w:rPr>
-        <w:t>các</w:t>
-      </w:r>
-      <w:proofErr w:type="spellEnd"/>
-      <w:r>
-        <w:rPr>
-          <w:color w:val="000000" w:themeColor="text1"/>
-          <w:sz w:val="26"/>
-          <w:szCs w:val="26"/>
-          <w:shd w:val="clear" w:color="auto" w:fill="FFFFFF"/>
-        </w:rPr>
-        <w:t xml:space="preserve"> </w:t>
-      </w:r>
-      <w:proofErr w:type="spellStart"/>
-      <w:r>
-        <w:rPr>
-          <w:color w:val="000000" w:themeColor="text1"/>
-          <w:sz w:val="26"/>
-          <w:szCs w:val="26"/>
-          <w:shd w:val="clear" w:color="auto" w:fill="FFFFFF"/>
-        </w:rPr>
-        <w:t>hình</w:t>
-      </w:r>
-      <w:proofErr w:type="spellEnd"/>
-      <w:r>
-        <w:rPr>
-          <w:color w:val="000000" w:themeColor="text1"/>
-          <w:sz w:val="26"/>
-          <w:szCs w:val="26"/>
-          <w:shd w:val="clear" w:color="auto" w:fill="FFFFFF"/>
-        </w:rPr>
-        <w:t xml:space="preserve"> </w:t>
-      </w:r>
-      <w:proofErr w:type="spellStart"/>
-      <w:r>
-        <w:rPr>
-          <w:color w:val="000000" w:themeColor="text1"/>
-          <w:sz w:val="26"/>
-          <w:szCs w:val="26"/>
-          <w:shd w:val="clear" w:color="auto" w:fill="FFFFFF"/>
-        </w:rPr>
-        <w:t>thức</w:t>
-      </w:r>
-      <w:proofErr w:type="spellEnd"/>
-      <w:r>
-        <w:rPr>
-          <w:color w:val="000000" w:themeColor="text1"/>
-          <w:sz w:val="26"/>
-          <w:szCs w:val="26"/>
-          <w:shd w:val="clear" w:color="auto" w:fill="FFFFFF"/>
-        </w:rPr>
-        <w:t xml:space="preserve"> </w:t>
-      </w:r>
-      <w:proofErr w:type="spellStart"/>
-      <w:r>
-        <w:rPr>
-          <w:color w:val="000000" w:themeColor="text1"/>
-          <w:sz w:val="26"/>
-          <w:szCs w:val="26"/>
-          <w:shd w:val="clear" w:color="auto" w:fill="FFFFFF"/>
-        </w:rPr>
-        <w:t>dạy</w:t>
-      </w:r>
-      <w:proofErr w:type="spellEnd"/>
-      <w:r>
-        <w:rPr>
-          <w:color w:val="000000" w:themeColor="text1"/>
-          <w:sz w:val="26"/>
-          <w:szCs w:val="26"/>
-          <w:shd w:val="clear" w:color="auto" w:fill="FFFFFF"/>
-        </w:rPr>
-        <w:t xml:space="preserve"> </w:t>
-      </w:r>
-      <w:proofErr w:type="spellStart"/>
-      <w:r>
-        <w:rPr>
-          <w:color w:val="000000" w:themeColor="text1"/>
-          <w:sz w:val="26"/>
-          <w:szCs w:val="26"/>
-          <w:shd w:val="clear" w:color="auto" w:fill="FFFFFF"/>
-        </w:rPr>
-        <w:t>và</w:t>
-      </w:r>
-      <w:proofErr w:type="spellEnd"/>
-      <w:r>
-        <w:rPr>
-          <w:color w:val="000000" w:themeColor="text1"/>
-          <w:sz w:val="26"/>
-          <w:szCs w:val="26"/>
-          <w:shd w:val="clear" w:color="auto" w:fill="FFFFFF"/>
-        </w:rPr>
-        <w:t xml:space="preserve"> </w:t>
-      </w:r>
-      <w:proofErr w:type="spellStart"/>
-      <w:r>
-        <w:rPr>
-          <w:color w:val="000000" w:themeColor="text1"/>
-          <w:sz w:val="26"/>
-          <w:szCs w:val="26"/>
-          <w:shd w:val="clear" w:color="auto" w:fill="FFFFFF"/>
-        </w:rPr>
-        <w:t>học</w:t>
-      </w:r>
-      <w:proofErr w:type="spellEnd"/>
-      <w:r>
-        <w:rPr>
-          <w:color w:val="000000" w:themeColor="text1"/>
-          <w:sz w:val="26"/>
-          <w:szCs w:val="26"/>
-          <w:shd w:val="clear" w:color="auto" w:fill="FFFFFF"/>
-        </w:rPr>
-        <w:t xml:space="preserve"> </w:t>
-      </w:r>
-      <w:proofErr w:type="spellStart"/>
-      <w:r>
-        <w:rPr>
-          <w:color w:val="000000" w:themeColor="text1"/>
-          <w:sz w:val="26"/>
-          <w:szCs w:val="26"/>
-          <w:shd w:val="clear" w:color="auto" w:fill="FFFFFF"/>
-        </w:rPr>
-        <w:t>trực</w:t>
-      </w:r>
-      <w:proofErr w:type="spellEnd"/>
-      <w:r>
-        <w:rPr>
-          <w:color w:val="000000" w:themeColor="text1"/>
-          <w:sz w:val="26"/>
-          <w:szCs w:val="26"/>
-          <w:shd w:val="clear" w:color="auto" w:fill="FFFFFF"/>
-        </w:rPr>
-        <w:t xml:space="preserve"> </w:t>
-      </w:r>
-      <w:proofErr w:type="spellStart"/>
-      <w:r>
-        <w:rPr>
-          <w:color w:val="000000" w:themeColor="text1"/>
-          <w:sz w:val="26"/>
-          <w:szCs w:val="26"/>
-          <w:shd w:val="clear" w:color="auto" w:fill="FFFFFF"/>
-        </w:rPr>
-        <w:t>tuyến</w:t>
-      </w:r>
-      <w:proofErr w:type="spellEnd"/>
-      <w:r>
-        <w:rPr>
-          <w:color w:val="000000" w:themeColor="text1"/>
-          <w:sz w:val="26"/>
-          <w:szCs w:val="26"/>
-          <w:shd w:val="clear" w:color="auto" w:fill="FFFFFF"/>
-        </w:rPr>
-        <w:t xml:space="preserve"> </w:t>
-      </w:r>
-      <w:proofErr w:type="spellStart"/>
-      <w:r>
-        <w:rPr>
-          <w:color w:val="000000" w:themeColor="text1"/>
-          <w:sz w:val="26"/>
-          <w:szCs w:val="26"/>
-          <w:shd w:val="clear" w:color="auto" w:fill="FFFFFF"/>
-        </w:rPr>
-        <w:t>như</w:t>
-      </w:r>
-      <w:proofErr w:type="spellEnd"/>
-      <w:r>
-        <w:rPr>
-          <w:color w:val="000000" w:themeColor="text1"/>
-          <w:sz w:val="26"/>
-          <w:szCs w:val="26"/>
-          <w:shd w:val="clear" w:color="auto" w:fill="FFFFFF"/>
-        </w:rPr>
-        <w:t xml:space="preserve"> </w:t>
-      </w:r>
-      <w:proofErr w:type="spellStart"/>
-      <w:r>
-        <w:rPr>
-          <w:color w:val="000000" w:themeColor="text1"/>
-          <w:sz w:val="26"/>
-          <w:szCs w:val="26"/>
-          <w:shd w:val="clear" w:color="auto" w:fill="FFFFFF"/>
-        </w:rPr>
-        <w:t>sử</w:t>
-      </w:r>
-      <w:proofErr w:type="spellEnd"/>
-      <w:r>
-        <w:rPr>
-          <w:color w:val="000000" w:themeColor="text1"/>
-          <w:sz w:val="26"/>
-          <w:szCs w:val="26"/>
-          <w:shd w:val="clear" w:color="auto" w:fill="FFFFFF"/>
-        </w:rPr>
-        <w:t xml:space="preserve"> </w:t>
-      </w:r>
-      <w:proofErr w:type="spellStart"/>
-      <w:r>
-        <w:rPr>
-          <w:color w:val="000000" w:themeColor="text1"/>
-          <w:sz w:val="26"/>
-          <w:szCs w:val="26"/>
-          <w:shd w:val="clear" w:color="auto" w:fill="FFFFFF"/>
-        </w:rPr>
-        <w:t>dụng</w:t>
-      </w:r>
-      <w:proofErr w:type="spellEnd"/>
-      <w:r>
-        <w:rPr>
-          <w:color w:val="000000" w:themeColor="text1"/>
-          <w:sz w:val="26"/>
-          <w:szCs w:val="26"/>
-          <w:shd w:val="clear" w:color="auto" w:fill="FFFFFF"/>
-        </w:rPr>
-        <w:t xml:space="preserve"> Zoom, Skype, Hangout ... </w:t>
-      </w:r>
-      <w:proofErr w:type="spellStart"/>
-      <w:r>
-        <w:rPr>
-          <w:color w:val="000000" w:themeColor="text1"/>
-          <w:sz w:val="26"/>
-          <w:szCs w:val="26"/>
-          <w:shd w:val="clear" w:color="auto" w:fill="FFFFFF"/>
-        </w:rPr>
-        <w:t>để</w:t>
-      </w:r>
-      <w:proofErr w:type="spellEnd"/>
-      <w:r>
-        <w:rPr>
-          <w:color w:val="000000" w:themeColor="text1"/>
-          <w:sz w:val="26"/>
-          <w:szCs w:val="26"/>
-          <w:shd w:val="clear" w:color="auto" w:fill="FFFFFF"/>
-        </w:rPr>
-        <w:t xml:space="preserve"> </w:t>
-      </w:r>
-      <w:proofErr w:type="spellStart"/>
-      <w:r>
-        <w:rPr>
-          <w:color w:val="000000" w:themeColor="text1"/>
-          <w:sz w:val="26"/>
-          <w:szCs w:val="26"/>
-          <w:shd w:val="clear" w:color="auto" w:fill="FFFFFF"/>
-        </w:rPr>
-        <w:t>tạo</w:t>
-      </w:r>
-      <w:proofErr w:type="spellEnd"/>
-      <w:r>
-        <w:rPr>
-          <w:color w:val="000000" w:themeColor="text1"/>
-          <w:sz w:val="26"/>
-          <w:szCs w:val="26"/>
-          <w:shd w:val="clear" w:color="auto" w:fill="FFFFFF"/>
-        </w:rPr>
-        <w:t xml:space="preserve"> </w:t>
-      </w:r>
-      <w:proofErr w:type="spellStart"/>
-      <w:r>
-        <w:rPr>
-          <w:color w:val="000000" w:themeColor="text1"/>
-          <w:sz w:val="26"/>
-          <w:szCs w:val="26"/>
-          <w:shd w:val="clear" w:color="auto" w:fill="FFFFFF"/>
-        </w:rPr>
-        <w:t>các</w:t>
-      </w:r>
-      <w:proofErr w:type="spellEnd"/>
-      <w:r>
-        <w:rPr>
-          <w:color w:val="000000" w:themeColor="text1"/>
-          <w:sz w:val="26"/>
-          <w:szCs w:val="26"/>
-          <w:shd w:val="clear" w:color="auto" w:fill="FFFFFF"/>
-        </w:rPr>
-        <w:t xml:space="preserve"> </w:t>
-      </w:r>
-      <w:proofErr w:type="spellStart"/>
-      <w:r>
-        <w:rPr>
-          <w:color w:val="000000" w:themeColor="text1"/>
-          <w:sz w:val="26"/>
-          <w:szCs w:val="26"/>
-          <w:shd w:val="clear" w:color="auto" w:fill="FFFFFF"/>
-        </w:rPr>
-        <w:t>lớp</w:t>
-      </w:r>
-      <w:proofErr w:type="spellEnd"/>
-      <w:r>
-        <w:rPr>
-          <w:color w:val="000000" w:themeColor="text1"/>
-          <w:sz w:val="26"/>
-          <w:szCs w:val="26"/>
-          <w:shd w:val="clear" w:color="auto" w:fill="FFFFFF"/>
-        </w:rPr>
-        <w:t xml:space="preserve"> </w:t>
-      </w:r>
-      <w:proofErr w:type="spellStart"/>
-      <w:r>
-        <w:rPr>
-          <w:color w:val="000000" w:themeColor="text1"/>
-          <w:sz w:val="26"/>
-          <w:szCs w:val="26"/>
-          <w:shd w:val="clear" w:color="auto" w:fill="FFFFFF"/>
-        </w:rPr>
-        <w:t>học</w:t>
-      </w:r>
-      <w:proofErr w:type="spellEnd"/>
-      <w:r>
-        <w:rPr>
-          <w:color w:val="000000" w:themeColor="text1"/>
-          <w:sz w:val="26"/>
-          <w:szCs w:val="26"/>
-          <w:shd w:val="clear" w:color="auto" w:fill="FFFFFF"/>
-        </w:rPr>
-        <w:t xml:space="preserve"> online, </w:t>
-      </w:r>
-      <w:proofErr w:type="spellStart"/>
-      <w:r>
-        <w:rPr>
-          <w:color w:val="000000" w:themeColor="text1"/>
-          <w:sz w:val="26"/>
-          <w:szCs w:val="26"/>
-          <w:shd w:val="clear" w:color="auto" w:fill="FFFFFF"/>
-        </w:rPr>
-        <w:t>làm</w:t>
-      </w:r>
-      <w:proofErr w:type="spellEnd"/>
-      <w:r>
-        <w:rPr>
-          <w:color w:val="000000" w:themeColor="text1"/>
-          <w:sz w:val="26"/>
-          <w:szCs w:val="26"/>
-          <w:shd w:val="clear" w:color="auto" w:fill="FFFFFF"/>
-        </w:rPr>
-        <w:t xml:space="preserve"> </w:t>
-      </w:r>
-      <w:proofErr w:type="spellStart"/>
-      <w:r>
-        <w:rPr>
-          <w:color w:val="000000" w:themeColor="text1"/>
-          <w:sz w:val="26"/>
-          <w:szCs w:val="26"/>
-          <w:shd w:val="clear" w:color="auto" w:fill="FFFFFF"/>
-        </w:rPr>
-        <w:t>các</w:t>
-      </w:r>
-      <w:proofErr w:type="spellEnd"/>
-      <w:r>
-        <w:rPr>
-          <w:color w:val="000000" w:themeColor="text1"/>
-          <w:sz w:val="26"/>
-          <w:szCs w:val="26"/>
-          <w:shd w:val="clear" w:color="auto" w:fill="FFFFFF"/>
-        </w:rPr>
-        <w:t xml:space="preserve"> video </w:t>
-      </w:r>
-      <w:proofErr w:type="spellStart"/>
-      <w:r>
-        <w:rPr>
-          <w:color w:val="000000" w:themeColor="text1"/>
-          <w:sz w:val="26"/>
-          <w:szCs w:val="26"/>
-          <w:shd w:val="clear" w:color="auto" w:fill="FFFFFF"/>
-        </w:rPr>
-        <w:t>đăng</w:t>
-      </w:r>
-      <w:proofErr w:type="spellEnd"/>
-      <w:r>
-        <w:rPr>
-          <w:color w:val="000000" w:themeColor="text1"/>
-          <w:sz w:val="26"/>
-          <w:szCs w:val="26"/>
-          <w:shd w:val="clear" w:color="auto" w:fill="FFFFFF"/>
-        </w:rPr>
-        <w:t xml:space="preserve"> </w:t>
-      </w:r>
-      <w:proofErr w:type="spellStart"/>
-      <w:r>
-        <w:rPr>
-          <w:color w:val="000000" w:themeColor="text1"/>
-          <w:sz w:val="26"/>
-          <w:szCs w:val="26"/>
-          <w:shd w:val="clear" w:color="auto" w:fill="FFFFFF"/>
-        </w:rPr>
-        <w:t>lên</w:t>
-      </w:r>
-      <w:proofErr w:type="spellEnd"/>
-      <w:r>
-        <w:rPr>
-          <w:color w:val="000000" w:themeColor="text1"/>
-          <w:sz w:val="26"/>
-          <w:szCs w:val="26"/>
-          <w:shd w:val="clear" w:color="auto" w:fill="FFFFFF"/>
-        </w:rPr>
-        <w:t xml:space="preserve"> </w:t>
-      </w:r>
-      <w:proofErr w:type="spellStart"/>
-      <w:r>
-        <w:rPr>
-          <w:color w:val="000000" w:themeColor="text1"/>
-          <w:sz w:val="26"/>
-          <w:szCs w:val="26"/>
-          <w:shd w:val="clear" w:color="auto" w:fill="FFFFFF"/>
-        </w:rPr>
-        <w:t>Youtube</w:t>
-      </w:r>
-      <w:proofErr w:type="spellEnd"/>
-      <w:r>
-        <w:rPr>
-          <w:color w:val="000000" w:themeColor="text1"/>
-          <w:sz w:val="26"/>
-          <w:szCs w:val="26"/>
-          <w:shd w:val="clear" w:color="auto" w:fill="FFFFFF"/>
-        </w:rPr>
-        <w:t xml:space="preserve"> </w:t>
-      </w:r>
-      <w:proofErr w:type="spellStart"/>
-      <w:r>
-        <w:rPr>
-          <w:color w:val="000000" w:themeColor="text1"/>
-          <w:sz w:val="26"/>
-          <w:szCs w:val="26"/>
-          <w:shd w:val="clear" w:color="auto" w:fill="FFFFFF"/>
-        </w:rPr>
-        <w:t>để</w:t>
-      </w:r>
-      <w:proofErr w:type="spellEnd"/>
-      <w:r>
-        <w:rPr>
-          <w:color w:val="000000" w:themeColor="text1"/>
-          <w:sz w:val="26"/>
-          <w:szCs w:val="26"/>
-          <w:shd w:val="clear" w:color="auto" w:fill="FFFFFF"/>
-        </w:rPr>
-        <w:t xml:space="preserve"> </w:t>
-      </w:r>
-      <w:proofErr w:type="spellStart"/>
-      <w:r>
-        <w:rPr>
-          <w:color w:val="000000" w:themeColor="text1"/>
-          <w:sz w:val="26"/>
-          <w:szCs w:val="26"/>
-          <w:shd w:val="clear" w:color="auto" w:fill="FFFFFF"/>
-        </w:rPr>
-        <w:t>các</w:t>
-      </w:r>
-      <w:proofErr w:type="spellEnd"/>
-      <w:r>
-        <w:rPr>
-          <w:color w:val="000000" w:themeColor="text1"/>
-          <w:sz w:val="26"/>
-          <w:szCs w:val="26"/>
-          <w:shd w:val="clear" w:color="auto" w:fill="FFFFFF"/>
-        </w:rPr>
-        <w:t xml:space="preserve"> </w:t>
-      </w:r>
-      <w:proofErr w:type="spellStart"/>
-      <w:r>
-        <w:rPr>
-          <w:color w:val="000000" w:themeColor="text1"/>
-          <w:sz w:val="26"/>
-          <w:szCs w:val="26"/>
-          <w:shd w:val="clear" w:color="auto" w:fill="FFFFFF"/>
-        </w:rPr>
-        <w:t>bạn</w:t>
-      </w:r>
-      <w:proofErr w:type="spellEnd"/>
-      <w:r>
-        <w:rPr>
-          <w:color w:val="000000" w:themeColor="text1"/>
-          <w:sz w:val="26"/>
-          <w:szCs w:val="26"/>
-          <w:shd w:val="clear" w:color="auto" w:fill="FFFFFF"/>
-        </w:rPr>
-        <w:t xml:space="preserve"> </w:t>
-      </w:r>
-      <w:proofErr w:type="spellStart"/>
-      <w:r>
-        <w:rPr>
-          <w:color w:val="000000" w:themeColor="text1"/>
-          <w:sz w:val="26"/>
-          <w:szCs w:val="26"/>
-          <w:shd w:val="clear" w:color="auto" w:fill="FFFFFF"/>
-        </w:rPr>
-        <w:t>học</w:t>
-      </w:r>
-      <w:proofErr w:type="spellEnd"/>
-      <w:r>
-        <w:rPr>
-          <w:color w:val="000000" w:themeColor="text1"/>
-          <w:sz w:val="26"/>
-          <w:szCs w:val="26"/>
-          <w:shd w:val="clear" w:color="auto" w:fill="FFFFFF"/>
-        </w:rPr>
-        <w:t xml:space="preserve"> </w:t>
-      </w:r>
-      <w:proofErr w:type="spellStart"/>
-      <w:r>
-        <w:rPr>
-          <w:color w:val="000000" w:themeColor="text1"/>
-          <w:sz w:val="26"/>
-          <w:szCs w:val="26"/>
-          <w:shd w:val="clear" w:color="auto" w:fill="FFFFFF"/>
-        </w:rPr>
-        <w:t>sinh</w:t>
-      </w:r>
-      <w:proofErr w:type="spellEnd"/>
-      <w:r>
-        <w:rPr>
-          <w:color w:val="000000" w:themeColor="text1"/>
-          <w:sz w:val="26"/>
-          <w:szCs w:val="26"/>
-          <w:shd w:val="clear" w:color="auto" w:fill="FFFFFF"/>
-        </w:rPr>
-        <w:t xml:space="preserve"> – </w:t>
-      </w:r>
-      <w:proofErr w:type="spellStart"/>
-      <w:r>
-        <w:rPr>
-          <w:color w:val="000000" w:themeColor="text1"/>
-          <w:sz w:val="26"/>
-          <w:szCs w:val="26"/>
-          <w:shd w:val="clear" w:color="auto" w:fill="FFFFFF"/>
-        </w:rPr>
-        <w:t>sinh</w:t>
-      </w:r>
-      <w:proofErr w:type="spellEnd"/>
-      <w:r>
-        <w:rPr>
-          <w:color w:val="000000" w:themeColor="text1"/>
-          <w:sz w:val="26"/>
-          <w:szCs w:val="26"/>
-          <w:shd w:val="clear" w:color="auto" w:fill="FFFFFF"/>
-        </w:rPr>
-        <w:t xml:space="preserve"> </w:t>
-      </w:r>
-      <w:proofErr w:type="spellStart"/>
-      <w:r>
-        <w:rPr>
-          <w:color w:val="000000" w:themeColor="text1"/>
-          <w:sz w:val="26"/>
-          <w:szCs w:val="26"/>
-          <w:shd w:val="clear" w:color="auto" w:fill="FFFFFF"/>
-        </w:rPr>
-        <w:t>viên</w:t>
-      </w:r>
-      <w:proofErr w:type="spellEnd"/>
-      <w:r>
-        <w:rPr>
-          <w:color w:val="000000" w:themeColor="text1"/>
-          <w:sz w:val="26"/>
-          <w:szCs w:val="26"/>
-          <w:shd w:val="clear" w:color="auto" w:fill="FFFFFF"/>
-        </w:rPr>
-        <w:t xml:space="preserve"> </w:t>
-      </w:r>
-      <w:proofErr w:type="spellStart"/>
-      <w:r>
-        <w:rPr>
-          <w:color w:val="000000" w:themeColor="text1"/>
-          <w:sz w:val="26"/>
-          <w:szCs w:val="26"/>
-          <w:shd w:val="clear" w:color="auto" w:fill="FFFFFF"/>
-        </w:rPr>
-        <w:t>có</w:t>
-      </w:r>
-      <w:proofErr w:type="spellEnd"/>
-      <w:r>
-        <w:rPr>
-          <w:color w:val="000000" w:themeColor="text1"/>
-          <w:sz w:val="26"/>
-          <w:szCs w:val="26"/>
-          <w:shd w:val="clear" w:color="auto" w:fill="FFFFFF"/>
-        </w:rPr>
-        <w:t xml:space="preserve"> </w:t>
-      </w:r>
-      <w:proofErr w:type="spellStart"/>
-      <w:r>
-        <w:rPr>
-          <w:color w:val="000000" w:themeColor="text1"/>
-          <w:sz w:val="26"/>
-          <w:szCs w:val="26"/>
-          <w:shd w:val="clear" w:color="auto" w:fill="FFFFFF"/>
-        </w:rPr>
-        <w:t>thể</w:t>
-      </w:r>
-      <w:proofErr w:type="spellEnd"/>
-      <w:r>
-        <w:rPr>
-          <w:color w:val="000000" w:themeColor="text1"/>
-          <w:sz w:val="26"/>
-          <w:szCs w:val="26"/>
-          <w:shd w:val="clear" w:color="auto" w:fill="FFFFFF"/>
-        </w:rPr>
-        <w:t xml:space="preserve"> </w:t>
-      </w:r>
-      <w:proofErr w:type="spellStart"/>
-      <w:r>
-        <w:rPr>
-          <w:color w:val="000000" w:themeColor="text1"/>
-          <w:sz w:val="26"/>
-          <w:szCs w:val="26"/>
-          <w:shd w:val="clear" w:color="auto" w:fill="FFFFFF"/>
-        </w:rPr>
-        <w:t>xem</w:t>
-      </w:r>
-      <w:proofErr w:type="spellEnd"/>
-      <w:r>
-        <w:rPr>
-          <w:color w:val="000000" w:themeColor="text1"/>
-          <w:sz w:val="26"/>
-          <w:szCs w:val="26"/>
-          <w:shd w:val="clear" w:color="auto" w:fill="FFFFFF"/>
-        </w:rPr>
-        <w:t xml:space="preserve"> </w:t>
-      </w:r>
-      <w:proofErr w:type="spellStart"/>
-      <w:r>
-        <w:rPr>
-          <w:color w:val="000000" w:themeColor="text1"/>
-          <w:sz w:val="26"/>
-          <w:szCs w:val="26"/>
-          <w:shd w:val="clear" w:color="auto" w:fill="FFFFFF"/>
-        </w:rPr>
-        <w:t>và</w:t>
-      </w:r>
-      <w:proofErr w:type="spellEnd"/>
-      <w:r>
-        <w:rPr>
-          <w:color w:val="000000" w:themeColor="text1"/>
-          <w:sz w:val="26"/>
-          <w:szCs w:val="26"/>
-          <w:shd w:val="clear" w:color="auto" w:fill="FFFFFF"/>
-        </w:rPr>
-        <w:t xml:space="preserve"> </w:t>
-      </w:r>
-      <w:proofErr w:type="spellStart"/>
-      <w:r>
-        <w:rPr>
-          <w:color w:val="000000" w:themeColor="text1"/>
-          <w:sz w:val="26"/>
-          <w:szCs w:val="26"/>
-          <w:shd w:val="clear" w:color="auto" w:fill="FFFFFF"/>
-        </w:rPr>
-        <w:t>học</w:t>
-      </w:r>
-      <w:proofErr w:type="spellEnd"/>
-      <w:r>
-        <w:rPr>
-          <w:color w:val="000000" w:themeColor="text1"/>
-          <w:sz w:val="26"/>
-          <w:szCs w:val="26"/>
-          <w:shd w:val="clear" w:color="auto" w:fill="FFFFFF"/>
-        </w:rPr>
-        <w:t xml:space="preserve"> </w:t>
-      </w:r>
-      <w:proofErr w:type="spellStart"/>
-      <w:r>
-        <w:rPr>
-          <w:color w:val="000000" w:themeColor="text1"/>
-          <w:sz w:val="26"/>
-          <w:szCs w:val="26"/>
-          <w:shd w:val="clear" w:color="auto" w:fill="FFFFFF"/>
-        </w:rPr>
-        <w:t>tại</w:t>
-      </w:r>
-      <w:proofErr w:type="spellEnd"/>
-      <w:r>
-        <w:rPr>
-          <w:color w:val="000000" w:themeColor="text1"/>
-          <w:sz w:val="26"/>
-          <w:szCs w:val="26"/>
-          <w:shd w:val="clear" w:color="auto" w:fill="FFFFFF"/>
-        </w:rPr>
-        <w:t xml:space="preserve"> </w:t>
-      </w:r>
-      <w:proofErr w:type="spellStart"/>
-      <w:r>
-        <w:rPr>
-          <w:color w:val="000000" w:themeColor="text1"/>
-          <w:sz w:val="26"/>
-          <w:szCs w:val="26"/>
-          <w:shd w:val="clear" w:color="auto" w:fill="FFFFFF"/>
-        </w:rPr>
-        <w:t>nhà</w:t>
-      </w:r>
-      <w:proofErr w:type="spellEnd"/>
-      <w:r>
-        <w:rPr>
-          <w:color w:val="000000" w:themeColor="text1"/>
-          <w:sz w:val="26"/>
-          <w:szCs w:val="26"/>
-          <w:shd w:val="clear" w:color="auto" w:fill="FFFFFF"/>
-        </w:rPr>
-        <w:t xml:space="preserve"> hay </w:t>
-      </w:r>
-      <w:proofErr w:type="spellStart"/>
-      <w:r>
-        <w:rPr>
-          <w:color w:val="000000" w:themeColor="text1"/>
-          <w:sz w:val="26"/>
-          <w:szCs w:val="26"/>
-          <w:shd w:val="clear" w:color="auto" w:fill="FFFFFF"/>
-        </w:rPr>
-        <w:t>thậm</w:t>
-      </w:r>
-      <w:proofErr w:type="spellEnd"/>
-      <w:r>
-        <w:rPr>
-          <w:color w:val="000000" w:themeColor="text1"/>
-          <w:sz w:val="26"/>
-          <w:szCs w:val="26"/>
-          <w:shd w:val="clear" w:color="auto" w:fill="FFFFFF"/>
-        </w:rPr>
-        <w:t xml:space="preserve"> </w:t>
-      </w:r>
-      <w:proofErr w:type="spellStart"/>
-      <w:r>
-        <w:rPr>
-          <w:color w:val="000000" w:themeColor="text1"/>
-          <w:sz w:val="26"/>
-          <w:szCs w:val="26"/>
-          <w:shd w:val="clear" w:color="auto" w:fill="FFFFFF"/>
-        </w:rPr>
-        <w:t>chí</w:t>
-      </w:r>
-      <w:proofErr w:type="spellEnd"/>
-      <w:r>
-        <w:rPr>
-          <w:color w:val="000000" w:themeColor="text1"/>
-          <w:sz w:val="26"/>
-          <w:szCs w:val="26"/>
-          <w:shd w:val="clear" w:color="auto" w:fill="FFFFFF"/>
-        </w:rPr>
-        <w:t xml:space="preserve"> </w:t>
-      </w:r>
-      <w:proofErr w:type="spellStart"/>
-      <w:r>
-        <w:rPr>
-          <w:color w:val="000000" w:themeColor="text1"/>
-          <w:sz w:val="26"/>
-          <w:szCs w:val="26"/>
-          <w:shd w:val="clear" w:color="auto" w:fill="FFFFFF"/>
-        </w:rPr>
-        <w:t>là</w:t>
-      </w:r>
-      <w:proofErr w:type="spellEnd"/>
-      <w:r>
-        <w:rPr>
-          <w:color w:val="000000" w:themeColor="text1"/>
-          <w:sz w:val="26"/>
-          <w:szCs w:val="26"/>
-          <w:shd w:val="clear" w:color="auto" w:fill="FFFFFF"/>
-        </w:rPr>
-        <w:t xml:space="preserve"> Livestream do </w:t>
-      </w:r>
-      <w:proofErr w:type="spellStart"/>
-      <w:r>
-        <w:rPr>
-          <w:color w:val="000000" w:themeColor="text1"/>
-          <w:sz w:val="26"/>
-          <w:szCs w:val="26"/>
-          <w:shd w:val="clear" w:color="auto" w:fill="FFFFFF"/>
-        </w:rPr>
-        <w:t>tình</w:t>
-      </w:r>
-      <w:proofErr w:type="spellEnd"/>
-      <w:r>
-        <w:rPr>
-          <w:color w:val="000000" w:themeColor="text1"/>
-          <w:sz w:val="26"/>
-          <w:szCs w:val="26"/>
-          <w:shd w:val="clear" w:color="auto" w:fill="FFFFFF"/>
-        </w:rPr>
-        <w:t xml:space="preserve"> </w:t>
-      </w:r>
-      <w:proofErr w:type="spellStart"/>
-      <w:r>
-        <w:rPr>
-          <w:color w:val="000000" w:themeColor="text1"/>
-          <w:sz w:val="26"/>
-          <w:szCs w:val="26"/>
-          <w:shd w:val="clear" w:color="auto" w:fill="FFFFFF"/>
-        </w:rPr>
-        <w:t>hình</w:t>
-      </w:r>
-      <w:proofErr w:type="spellEnd"/>
-      <w:r>
-        <w:rPr>
-          <w:color w:val="000000" w:themeColor="text1"/>
-          <w:sz w:val="26"/>
-          <w:szCs w:val="26"/>
-          <w:shd w:val="clear" w:color="auto" w:fill="FFFFFF"/>
-        </w:rPr>
-        <w:t xml:space="preserve"> </w:t>
-      </w:r>
-      <w:proofErr w:type="spellStart"/>
-      <w:r>
-        <w:rPr>
-          <w:color w:val="000000" w:themeColor="text1"/>
-          <w:sz w:val="26"/>
-          <w:szCs w:val="26"/>
-          <w:shd w:val="clear" w:color="auto" w:fill="FFFFFF"/>
-        </w:rPr>
-        <w:t>đại</w:t>
-      </w:r>
-      <w:proofErr w:type="spellEnd"/>
-      <w:r>
-        <w:rPr>
-          <w:color w:val="000000" w:themeColor="text1"/>
-          <w:sz w:val="26"/>
-          <w:szCs w:val="26"/>
-          <w:shd w:val="clear" w:color="auto" w:fill="FFFFFF"/>
-        </w:rPr>
-        <w:t xml:space="preserve"> </w:t>
-      </w:r>
-      <w:proofErr w:type="spellStart"/>
-      <w:r>
-        <w:rPr>
-          <w:color w:val="000000" w:themeColor="text1"/>
-          <w:sz w:val="26"/>
-          <w:szCs w:val="26"/>
-          <w:shd w:val="clear" w:color="auto" w:fill="FFFFFF"/>
-        </w:rPr>
-        <w:t>dịch</w:t>
-      </w:r>
-      <w:proofErr w:type="spellEnd"/>
-      <w:r>
-        <w:rPr>
-          <w:color w:val="000000" w:themeColor="text1"/>
-          <w:sz w:val="26"/>
-          <w:szCs w:val="26"/>
-          <w:shd w:val="clear" w:color="auto" w:fill="FFFFFF"/>
-        </w:rPr>
-        <w:t xml:space="preserve"> COVID-19 </w:t>
-      </w:r>
-      <w:proofErr w:type="spellStart"/>
-      <w:r>
-        <w:rPr>
-          <w:color w:val="000000" w:themeColor="text1"/>
-          <w:sz w:val="26"/>
-          <w:szCs w:val="26"/>
-          <w:shd w:val="clear" w:color="auto" w:fill="FFFFFF"/>
-        </w:rPr>
-        <w:t>diễn</w:t>
-      </w:r>
-      <w:proofErr w:type="spellEnd"/>
-      <w:r>
-        <w:rPr>
-          <w:color w:val="000000" w:themeColor="text1"/>
-          <w:sz w:val="26"/>
-          <w:szCs w:val="26"/>
-          <w:shd w:val="clear" w:color="auto" w:fill="FFFFFF"/>
-        </w:rPr>
-        <w:t xml:space="preserve"> </w:t>
-      </w:r>
-      <w:proofErr w:type="spellStart"/>
-      <w:r>
-        <w:rPr>
-          <w:color w:val="000000" w:themeColor="text1"/>
-          <w:sz w:val="26"/>
-          <w:szCs w:val="26"/>
-          <w:shd w:val="clear" w:color="auto" w:fill="FFFFFF"/>
-        </w:rPr>
-        <w:t>biến</w:t>
-      </w:r>
-      <w:proofErr w:type="spellEnd"/>
-      <w:r>
-        <w:rPr>
-          <w:color w:val="000000" w:themeColor="text1"/>
-          <w:sz w:val="26"/>
-          <w:szCs w:val="26"/>
-          <w:shd w:val="clear" w:color="auto" w:fill="FFFFFF"/>
-        </w:rPr>
-        <w:t xml:space="preserve"> </w:t>
-      </w:r>
-      <w:proofErr w:type="spellStart"/>
-      <w:r>
-        <w:rPr>
-          <w:color w:val="000000" w:themeColor="text1"/>
-          <w:sz w:val="26"/>
-          <w:szCs w:val="26"/>
-          <w:shd w:val="clear" w:color="auto" w:fill="FFFFFF"/>
-        </w:rPr>
-        <w:t>phức</w:t>
-      </w:r>
-      <w:proofErr w:type="spellEnd"/>
-      <w:r>
-        <w:rPr>
-          <w:color w:val="000000" w:themeColor="text1"/>
-          <w:sz w:val="26"/>
-          <w:szCs w:val="26"/>
-          <w:shd w:val="clear" w:color="auto" w:fill="FFFFFF"/>
-        </w:rPr>
-        <w:t xml:space="preserve"> </w:t>
-      </w:r>
-      <w:proofErr w:type="spellStart"/>
-      <w:r>
-        <w:rPr>
-          <w:color w:val="000000" w:themeColor="text1"/>
-          <w:sz w:val="26"/>
-          <w:szCs w:val="26"/>
-          <w:shd w:val="clear" w:color="auto" w:fill="FFFFFF"/>
-        </w:rPr>
-        <w:t>tạp</w:t>
-      </w:r>
-      <w:proofErr w:type="spellEnd"/>
-      <w:r>
-        <w:rPr>
-          <w:color w:val="000000" w:themeColor="text1"/>
-          <w:sz w:val="26"/>
-          <w:szCs w:val="26"/>
-          <w:shd w:val="clear" w:color="auto" w:fill="FFFFFF"/>
-        </w:rPr>
-        <w:t xml:space="preserve"> </w:t>
-      </w:r>
-      <w:proofErr w:type="spellStart"/>
-      <w:r>
-        <w:rPr>
-          <w:color w:val="000000" w:themeColor="text1"/>
-          <w:sz w:val="26"/>
-          <w:szCs w:val="26"/>
-          <w:shd w:val="clear" w:color="auto" w:fill="FFFFFF"/>
-        </w:rPr>
-        <w:t>có</w:t>
-      </w:r>
-      <w:proofErr w:type="spellEnd"/>
-      <w:r>
-        <w:rPr>
-          <w:color w:val="000000" w:themeColor="text1"/>
-          <w:sz w:val="26"/>
-          <w:szCs w:val="26"/>
-          <w:shd w:val="clear" w:color="auto" w:fill="FFFFFF"/>
-        </w:rPr>
-        <w:t xml:space="preserve"> </w:t>
-      </w:r>
-      <w:proofErr w:type="spellStart"/>
-      <w:r>
-        <w:rPr>
-          <w:color w:val="000000" w:themeColor="text1"/>
-          <w:sz w:val="26"/>
-          <w:szCs w:val="26"/>
-          <w:shd w:val="clear" w:color="auto" w:fill="FFFFFF"/>
-        </w:rPr>
-        <w:t>thể</w:t>
-      </w:r>
-      <w:proofErr w:type="spellEnd"/>
-      <w:r>
-        <w:rPr>
-          <w:color w:val="000000" w:themeColor="text1"/>
-          <w:sz w:val="26"/>
-          <w:szCs w:val="26"/>
-          <w:shd w:val="clear" w:color="auto" w:fill="FFFFFF"/>
-        </w:rPr>
-        <w:t xml:space="preserve"> </w:t>
-      </w:r>
-      <w:proofErr w:type="spellStart"/>
-      <w:r>
-        <w:rPr>
-          <w:color w:val="000000" w:themeColor="text1"/>
-          <w:sz w:val="26"/>
-          <w:szCs w:val="26"/>
-          <w:shd w:val="clear" w:color="auto" w:fill="FFFFFF"/>
-        </w:rPr>
-        <w:t>kéo</w:t>
-      </w:r>
-      <w:proofErr w:type="spellEnd"/>
-      <w:r>
-        <w:rPr>
-          <w:color w:val="000000" w:themeColor="text1"/>
-          <w:sz w:val="26"/>
-          <w:szCs w:val="26"/>
-          <w:shd w:val="clear" w:color="auto" w:fill="FFFFFF"/>
-        </w:rPr>
-        <w:t xml:space="preserve"> </w:t>
-      </w:r>
-      <w:proofErr w:type="spellStart"/>
-      <w:r>
-        <w:rPr>
-          <w:color w:val="000000" w:themeColor="text1"/>
-          <w:sz w:val="26"/>
-          <w:szCs w:val="26"/>
-          <w:shd w:val="clear" w:color="auto" w:fill="FFFFFF"/>
-        </w:rPr>
-        <w:t>dài</w:t>
-      </w:r>
-      <w:proofErr w:type="spellEnd"/>
-      <w:r>
-        <w:rPr>
-          <w:color w:val="000000" w:themeColor="text1"/>
-          <w:sz w:val="26"/>
-          <w:szCs w:val="26"/>
-          <w:shd w:val="clear" w:color="auto" w:fill="FFFFFF"/>
-        </w:rPr>
-        <w:t xml:space="preserve"> </w:t>
-      </w:r>
-      <w:proofErr w:type="spellStart"/>
-      <w:r>
-        <w:rPr>
-          <w:color w:val="000000" w:themeColor="text1"/>
-          <w:sz w:val="26"/>
-          <w:szCs w:val="26"/>
-          <w:shd w:val="clear" w:color="auto" w:fill="FFFFFF"/>
-        </w:rPr>
-        <w:t>hơn</w:t>
-      </w:r>
-      <w:proofErr w:type="spellEnd"/>
-      <w:r>
-        <w:rPr>
-          <w:color w:val="000000" w:themeColor="text1"/>
-          <w:sz w:val="26"/>
-          <w:szCs w:val="26"/>
-          <w:shd w:val="clear" w:color="auto" w:fill="FFFFFF"/>
-        </w:rPr>
-        <w:t xml:space="preserve"> </w:t>
-      </w:r>
-      <w:proofErr w:type="spellStart"/>
-      <w:r>
-        <w:rPr>
-          <w:color w:val="000000" w:themeColor="text1"/>
-          <w:sz w:val="26"/>
-          <w:szCs w:val="26"/>
-          <w:shd w:val="clear" w:color="auto" w:fill="FFFFFF"/>
-        </w:rPr>
-        <w:t>gây</w:t>
-      </w:r>
-      <w:proofErr w:type="spellEnd"/>
-      <w:r>
-        <w:rPr>
-          <w:color w:val="000000" w:themeColor="text1"/>
-          <w:sz w:val="26"/>
-          <w:szCs w:val="26"/>
-          <w:shd w:val="clear" w:color="auto" w:fill="FFFFFF"/>
-        </w:rPr>
-        <w:t xml:space="preserve"> </w:t>
-      </w:r>
-      <w:proofErr w:type="spellStart"/>
-      <w:r>
-        <w:rPr>
-          <w:color w:val="000000" w:themeColor="text1"/>
-          <w:sz w:val="26"/>
-          <w:szCs w:val="26"/>
-          <w:shd w:val="clear" w:color="auto" w:fill="FFFFFF"/>
-        </w:rPr>
-        <w:t>gián</w:t>
-      </w:r>
-      <w:proofErr w:type="spellEnd"/>
-      <w:r>
-        <w:rPr>
-          <w:color w:val="000000" w:themeColor="text1"/>
-          <w:sz w:val="26"/>
-          <w:szCs w:val="26"/>
-          <w:shd w:val="clear" w:color="auto" w:fill="FFFFFF"/>
-        </w:rPr>
-        <w:t xml:space="preserve"> </w:t>
-      </w:r>
-      <w:proofErr w:type="spellStart"/>
-      <w:r>
-        <w:rPr>
-          <w:color w:val="000000" w:themeColor="text1"/>
-          <w:sz w:val="26"/>
-          <w:szCs w:val="26"/>
-          <w:shd w:val="clear" w:color="auto" w:fill="FFFFFF"/>
-        </w:rPr>
-        <w:t>đoạn</w:t>
-      </w:r>
-      <w:proofErr w:type="spellEnd"/>
-      <w:r>
-        <w:rPr>
-          <w:color w:val="000000" w:themeColor="text1"/>
-          <w:sz w:val="26"/>
-          <w:szCs w:val="26"/>
-          <w:shd w:val="clear" w:color="auto" w:fill="FFFFFF"/>
-        </w:rPr>
-        <w:t xml:space="preserve"> </w:t>
-      </w:r>
-      <w:proofErr w:type="spellStart"/>
-      <w:r>
-        <w:rPr>
-          <w:color w:val="000000" w:themeColor="text1"/>
-          <w:sz w:val="26"/>
-          <w:szCs w:val="26"/>
-          <w:shd w:val="clear" w:color="auto" w:fill="FFFFFF"/>
-        </w:rPr>
-        <w:t>đến</w:t>
-      </w:r>
-      <w:proofErr w:type="spellEnd"/>
-      <w:r>
-        <w:rPr>
-          <w:color w:val="000000" w:themeColor="text1"/>
-          <w:sz w:val="26"/>
-          <w:szCs w:val="26"/>
-          <w:shd w:val="clear" w:color="auto" w:fill="FFFFFF"/>
-        </w:rPr>
-        <w:t xml:space="preserve"> </w:t>
-      </w:r>
-      <w:proofErr w:type="spellStart"/>
-      <w:r>
-        <w:rPr>
-          <w:color w:val="000000" w:themeColor="text1"/>
-          <w:sz w:val="26"/>
-          <w:szCs w:val="26"/>
-          <w:shd w:val="clear" w:color="auto" w:fill="FFFFFF"/>
-        </w:rPr>
-        <w:t>việc</w:t>
-      </w:r>
-      <w:proofErr w:type="spellEnd"/>
-      <w:r>
-        <w:rPr>
-          <w:color w:val="000000" w:themeColor="text1"/>
-          <w:sz w:val="26"/>
-          <w:szCs w:val="26"/>
-          <w:shd w:val="clear" w:color="auto" w:fill="FFFFFF"/>
-        </w:rPr>
-        <w:t xml:space="preserve"> </w:t>
-      </w:r>
-      <w:proofErr w:type="spellStart"/>
-      <w:r>
-        <w:rPr>
-          <w:color w:val="000000" w:themeColor="text1"/>
-          <w:sz w:val="26"/>
-          <w:szCs w:val="26"/>
-          <w:shd w:val="clear" w:color="auto" w:fill="FFFFFF"/>
-        </w:rPr>
-        <w:t>học</w:t>
-      </w:r>
-      <w:proofErr w:type="spellEnd"/>
-      <w:r>
-        <w:rPr>
-          <w:color w:val="000000" w:themeColor="text1"/>
-          <w:sz w:val="26"/>
-          <w:szCs w:val="26"/>
-          <w:shd w:val="clear" w:color="auto" w:fill="FFFFFF"/>
-        </w:rPr>
-        <w:t xml:space="preserve"> </w:t>
-      </w:r>
-      <w:proofErr w:type="spellStart"/>
-      <w:r>
-        <w:rPr>
-          <w:color w:val="000000" w:themeColor="text1"/>
-          <w:sz w:val="26"/>
-          <w:szCs w:val="26"/>
-          <w:shd w:val="clear" w:color="auto" w:fill="FFFFFF"/>
-        </w:rPr>
-        <w:t>của</w:t>
-      </w:r>
-      <w:proofErr w:type="spellEnd"/>
-      <w:r>
-        <w:rPr>
-          <w:color w:val="000000" w:themeColor="text1"/>
-          <w:sz w:val="26"/>
-          <w:szCs w:val="26"/>
-          <w:shd w:val="clear" w:color="auto" w:fill="FFFFFF"/>
-        </w:rPr>
-        <w:t xml:space="preserve"> </w:t>
-      </w:r>
-      <w:proofErr w:type="spellStart"/>
-      <w:r>
-        <w:rPr>
-          <w:color w:val="000000" w:themeColor="text1"/>
-          <w:sz w:val="26"/>
-          <w:szCs w:val="26"/>
-          <w:shd w:val="clear" w:color="auto" w:fill="FFFFFF"/>
-        </w:rPr>
-        <w:t>các</w:t>
-      </w:r>
-      <w:proofErr w:type="spellEnd"/>
-      <w:r>
-        <w:rPr>
-          <w:color w:val="000000" w:themeColor="text1"/>
-          <w:sz w:val="26"/>
-          <w:szCs w:val="26"/>
-          <w:shd w:val="clear" w:color="auto" w:fill="FFFFFF"/>
-        </w:rPr>
-        <w:t xml:space="preserve"> </w:t>
-      </w:r>
-      <w:proofErr w:type="spellStart"/>
-      <w:r>
-        <w:rPr>
-          <w:color w:val="000000" w:themeColor="text1"/>
-          <w:sz w:val="26"/>
-          <w:szCs w:val="26"/>
-          <w:shd w:val="clear" w:color="auto" w:fill="FFFFFF"/>
-        </w:rPr>
-        <w:t>bạn</w:t>
-      </w:r>
-      <w:proofErr w:type="spellEnd"/>
-      <w:r>
-        <w:rPr>
-          <w:color w:val="000000" w:themeColor="text1"/>
-          <w:sz w:val="26"/>
-          <w:szCs w:val="26"/>
-          <w:shd w:val="clear" w:color="auto" w:fill="FFFFFF"/>
-        </w:rPr>
-        <w:t xml:space="preserve"> </w:t>
-      </w:r>
-      <w:proofErr w:type="spellStart"/>
-      <w:r>
-        <w:rPr>
-          <w:color w:val="000000" w:themeColor="text1"/>
-          <w:sz w:val="26"/>
-          <w:szCs w:val="26"/>
-          <w:shd w:val="clear" w:color="auto" w:fill="FFFFFF"/>
-        </w:rPr>
-        <w:t>học</w:t>
-      </w:r>
-      <w:proofErr w:type="spellEnd"/>
-      <w:r>
-        <w:rPr>
-          <w:color w:val="000000" w:themeColor="text1"/>
-          <w:sz w:val="26"/>
-          <w:szCs w:val="26"/>
-          <w:shd w:val="clear" w:color="auto" w:fill="FFFFFF"/>
-        </w:rPr>
-        <w:t xml:space="preserve"> </w:t>
-      </w:r>
-      <w:proofErr w:type="spellStart"/>
-      <w:r>
-        <w:rPr>
-          <w:color w:val="000000" w:themeColor="text1"/>
-          <w:sz w:val="26"/>
-          <w:szCs w:val="26"/>
-          <w:shd w:val="clear" w:color="auto" w:fill="FFFFFF"/>
-        </w:rPr>
-        <w:t>sinh</w:t>
-      </w:r>
-      <w:proofErr w:type="spellEnd"/>
-      <w:r>
-        <w:rPr>
-          <w:color w:val="000000" w:themeColor="text1"/>
-          <w:sz w:val="26"/>
-          <w:szCs w:val="26"/>
-          <w:shd w:val="clear" w:color="auto" w:fill="FFFFFF"/>
-        </w:rPr>
-        <w:t xml:space="preserve"> </w:t>
-      </w:r>
-      <w:proofErr w:type="spellStart"/>
-      <w:r>
-        <w:rPr>
-          <w:color w:val="000000" w:themeColor="text1"/>
-          <w:sz w:val="26"/>
-          <w:szCs w:val="26"/>
-          <w:shd w:val="clear" w:color="auto" w:fill="FFFFFF"/>
-        </w:rPr>
-        <w:t>cũng</w:t>
-      </w:r>
-      <w:proofErr w:type="spellEnd"/>
-      <w:r>
-        <w:rPr>
-          <w:color w:val="000000" w:themeColor="text1"/>
-          <w:sz w:val="26"/>
-          <w:szCs w:val="26"/>
-          <w:shd w:val="clear" w:color="auto" w:fill="FFFFFF"/>
-        </w:rPr>
-        <w:t xml:space="preserve"> </w:t>
-      </w:r>
-      <w:proofErr w:type="spellStart"/>
-      <w:r>
-        <w:rPr>
-          <w:color w:val="000000" w:themeColor="text1"/>
-          <w:sz w:val="26"/>
-          <w:szCs w:val="26"/>
-          <w:shd w:val="clear" w:color="auto" w:fill="FFFFFF"/>
-        </w:rPr>
-        <w:t>như</w:t>
-      </w:r>
-      <w:proofErr w:type="spellEnd"/>
-      <w:r>
-        <w:rPr>
-          <w:color w:val="000000" w:themeColor="text1"/>
-          <w:sz w:val="26"/>
-          <w:szCs w:val="26"/>
-          <w:shd w:val="clear" w:color="auto" w:fill="FFFFFF"/>
-        </w:rPr>
-        <w:t xml:space="preserve"> </w:t>
-      </w:r>
-      <w:proofErr w:type="spellStart"/>
-      <w:r>
-        <w:rPr>
-          <w:color w:val="000000" w:themeColor="text1"/>
-          <w:sz w:val="26"/>
-          <w:szCs w:val="26"/>
-          <w:shd w:val="clear" w:color="auto" w:fill="FFFFFF"/>
-        </w:rPr>
-        <w:t>sinh</w:t>
-      </w:r>
-      <w:proofErr w:type="spellEnd"/>
-      <w:r>
-        <w:rPr>
-          <w:color w:val="000000" w:themeColor="text1"/>
-          <w:sz w:val="26"/>
-          <w:szCs w:val="26"/>
-          <w:shd w:val="clear" w:color="auto" w:fill="FFFFFF"/>
-        </w:rPr>
-        <w:t xml:space="preserve"> </w:t>
-      </w:r>
-      <w:proofErr w:type="spellStart"/>
-      <w:r>
-        <w:rPr>
-          <w:color w:val="000000" w:themeColor="text1"/>
-          <w:sz w:val="26"/>
-          <w:szCs w:val="26"/>
-          <w:shd w:val="clear" w:color="auto" w:fill="FFFFFF"/>
-        </w:rPr>
-        <w:t>viên</w:t>
-      </w:r>
-      <w:proofErr w:type="spellEnd"/>
-      <w:r>
-        <w:rPr>
-          <w:color w:val="000000" w:themeColor="text1"/>
-          <w:sz w:val="26"/>
-          <w:szCs w:val="26"/>
-          <w:shd w:val="clear" w:color="auto" w:fill="FFFFFF"/>
-        </w:rPr>
-        <w:t>.</w:t>
+        <w:t>Những tuần gần đây em thấy các thầy cô giáo đã áp dụng các hình thức dạy và học trực tuyến như sử dụng Zoom, Skype, Hangout ... để tạo các lớp học online, làm các video đăng lên Youtube để các bạn học sinh – sinh viên có thể xem và học tại nhà hay thậm chí là Livestream do tình hình đại dịch COVID-19 diễn biến phức tạp có thể kéo dài hơn gây gián đoạn đến việc học của các bạn học sinh cũng như sinh viên.</w:t>
       </w:r>
     </w:p>
     <w:p>
@@ -6089,7 +2010,6 @@
           <w:docGrid w:linePitch="360"/>
         </w:sectPr>
       </w:pPr>
-      <w:proofErr w:type="spellStart"/>
       <w:r>
         <w:rPr>
           <w:color w:val="000000" w:themeColor="text1"/>
@@ -6097,9 +2017,8 @@
           <w:szCs w:val="26"/>
           <w:shd w:val="clear" w:color="auto" w:fill="FFFFFF"/>
         </w:rPr>
-        <w:t>Để</w:t>
-      </w:r>
-      <w:proofErr w:type="spellEnd"/>
+        <w:t>Để hỗ trợ thêm cho thầy cô tăng hiệu quả việc dạy và học online, chúng em viết bài này để giới thiệu một website làm bài trắc nghiệm trực tuyến trên website. Chúng em thấy đây là trang web sẽ giúp ích rất nhiều cho các thầy cô để tạo các bài trắc nghiệm trực tuyến ôn tập hay bài kiểm tra, với công cụ này thì học sinh làm bài sẽ biết ngay điểm số và thầy cô sẽ đỡ nhọc hơn, không phải ngồi cả buổi đ</w:t>
+      </w:r>
       <w:r>
         <w:rPr>
           <w:color w:val="000000" w:themeColor="text1"/>
@@ -6107,1857 +2026,8 @@
           <w:szCs w:val="26"/>
           <w:shd w:val="clear" w:color="auto" w:fill="FFFFFF"/>
         </w:rPr>
-        <w:t xml:space="preserve"> </w:t>
-      </w:r>
-      <w:proofErr w:type="spellStart"/>
-      <w:r>
-        <w:rPr>
-          <w:color w:val="000000" w:themeColor="text1"/>
-          <w:sz w:val="26"/>
-          <w:szCs w:val="26"/>
-          <w:shd w:val="clear" w:color="auto" w:fill="FFFFFF"/>
-        </w:rPr>
-        <w:t>hỗ</w:t>
-      </w:r>
-      <w:proofErr w:type="spellEnd"/>
-      <w:r>
-        <w:rPr>
-          <w:color w:val="000000" w:themeColor="text1"/>
-          <w:sz w:val="26"/>
-          <w:szCs w:val="26"/>
-          <w:shd w:val="clear" w:color="auto" w:fill="FFFFFF"/>
-        </w:rPr>
-        <w:t xml:space="preserve"> </w:t>
-      </w:r>
-      <w:proofErr w:type="spellStart"/>
-      <w:r>
-        <w:rPr>
-          <w:color w:val="000000" w:themeColor="text1"/>
-          <w:sz w:val="26"/>
-          <w:szCs w:val="26"/>
-          <w:shd w:val="clear" w:color="auto" w:fill="FFFFFF"/>
-        </w:rPr>
-        <w:t>trợ</w:t>
-      </w:r>
-      <w:proofErr w:type="spellEnd"/>
-      <w:r>
-        <w:rPr>
-          <w:color w:val="000000" w:themeColor="text1"/>
-          <w:sz w:val="26"/>
-          <w:szCs w:val="26"/>
-          <w:shd w:val="clear" w:color="auto" w:fill="FFFFFF"/>
-        </w:rPr>
-        <w:t xml:space="preserve"> </w:t>
-      </w:r>
-      <w:proofErr w:type="spellStart"/>
-      <w:r>
-        <w:rPr>
-          <w:color w:val="000000" w:themeColor="text1"/>
-          <w:sz w:val="26"/>
-          <w:szCs w:val="26"/>
-          <w:shd w:val="clear" w:color="auto" w:fill="FFFFFF"/>
-        </w:rPr>
-        <w:t>thêm</w:t>
-      </w:r>
-      <w:proofErr w:type="spellEnd"/>
-      <w:r>
-        <w:rPr>
-          <w:color w:val="000000" w:themeColor="text1"/>
-          <w:sz w:val="26"/>
-          <w:szCs w:val="26"/>
-          <w:shd w:val="clear" w:color="auto" w:fill="FFFFFF"/>
-        </w:rPr>
-        <w:t xml:space="preserve"> </w:t>
-      </w:r>
-      <w:proofErr w:type="spellStart"/>
-      <w:r>
-        <w:rPr>
-          <w:color w:val="000000" w:themeColor="text1"/>
-          <w:sz w:val="26"/>
-          <w:szCs w:val="26"/>
-          <w:shd w:val="clear" w:color="auto" w:fill="FFFFFF"/>
-        </w:rPr>
-        <w:t>cho</w:t>
-      </w:r>
-      <w:proofErr w:type="spellEnd"/>
-      <w:r>
-        <w:rPr>
-          <w:color w:val="000000" w:themeColor="text1"/>
-          <w:sz w:val="26"/>
-          <w:szCs w:val="26"/>
-          <w:shd w:val="clear" w:color="auto" w:fill="FFFFFF"/>
-        </w:rPr>
-        <w:t xml:space="preserve"> </w:t>
-      </w:r>
-      <w:proofErr w:type="spellStart"/>
-      <w:r>
-        <w:rPr>
-          <w:color w:val="000000" w:themeColor="text1"/>
-          <w:sz w:val="26"/>
-          <w:szCs w:val="26"/>
-          <w:shd w:val="clear" w:color="auto" w:fill="FFFFFF"/>
-        </w:rPr>
-        <w:t>thầy</w:t>
-      </w:r>
-      <w:proofErr w:type="spellEnd"/>
-      <w:r>
-        <w:rPr>
-          <w:color w:val="000000" w:themeColor="text1"/>
-          <w:sz w:val="26"/>
-          <w:szCs w:val="26"/>
-          <w:shd w:val="clear" w:color="auto" w:fill="FFFFFF"/>
-        </w:rPr>
-        <w:t xml:space="preserve"> </w:t>
-      </w:r>
-      <w:proofErr w:type="spellStart"/>
-      <w:r>
-        <w:rPr>
-          <w:color w:val="000000" w:themeColor="text1"/>
-          <w:sz w:val="26"/>
-          <w:szCs w:val="26"/>
-          <w:shd w:val="clear" w:color="auto" w:fill="FFFFFF"/>
-        </w:rPr>
-        <w:t>cô</w:t>
-      </w:r>
-      <w:proofErr w:type="spellEnd"/>
-      <w:r>
-        <w:rPr>
-          <w:color w:val="000000" w:themeColor="text1"/>
-          <w:sz w:val="26"/>
-          <w:szCs w:val="26"/>
-          <w:shd w:val="clear" w:color="auto" w:fill="FFFFFF"/>
-        </w:rPr>
-        <w:t xml:space="preserve"> </w:t>
-      </w:r>
-      <w:proofErr w:type="spellStart"/>
-      <w:r>
-        <w:rPr>
-          <w:color w:val="000000" w:themeColor="text1"/>
-          <w:sz w:val="26"/>
-          <w:szCs w:val="26"/>
-          <w:shd w:val="clear" w:color="auto" w:fill="FFFFFF"/>
-        </w:rPr>
-        <w:t>tăng</w:t>
-      </w:r>
-      <w:proofErr w:type="spellEnd"/>
-      <w:r>
-        <w:rPr>
-          <w:color w:val="000000" w:themeColor="text1"/>
-          <w:sz w:val="26"/>
-          <w:szCs w:val="26"/>
-          <w:shd w:val="clear" w:color="auto" w:fill="FFFFFF"/>
-        </w:rPr>
-        <w:t xml:space="preserve"> </w:t>
-      </w:r>
-      <w:proofErr w:type="spellStart"/>
-      <w:r>
-        <w:rPr>
-          <w:color w:val="000000" w:themeColor="text1"/>
-          <w:sz w:val="26"/>
-          <w:szCs w:val="26"/>
-          <w:shd w:val="clear" w:color="auto" w:fill="FFFFFF"/>
-        </w:rPr>
-        <w:t>hiệu</w:t>
-      </w:r>
-      <w:proofErr w:type="spellEnd"/>
-      <w:r>
-        <w:rPr>
-          <w:color w:val="000000" w:themeColor="text1"/>
-          <w:sz w:val="26"/>
-          <w:szCs w:val="26"/>
-          <w:shd w:val="clear" w:color="auto" w:fill="FFFFFF"/>
-        </w:rPr>
-        <w:t xml:space="preserve"> </w:t>
-      </w:r>
-      <w:proofErr w:type="spellStart"/>
-      <w:r>
-        <w:rPr>
-          <w:color w:val="000000" w:themeColor="text1"/>
-          <w:sz w:val="26"/>
-          <w:szCs w:val="26"/>
-          <w:shd w:val="clear" w:color="auto" w:fill="FFFFFF"/>
-        </w:rPr>
-        <w:t>quả</w:t>
-      </w:r>
-      <w:proofErr w:type="spellEnd"/>
-      <w:r>
-        <w:rPr>
-          <w:color w:val="000000" w:themeColor="text1"/>
-          <w:sz w:val="26"/>
-          <w:szCs w:val="26"/>
-          <w:shd w:val="clear" w:color="auto" w:fill="FFFFFF"/>
-        </w:rPr>
-        <w:t xml:space="preserve"> </w:t>
-      </w:r>
-      <w:proofErr w:type="spellStart"/>
-      <w:r>
-        <w:rPr>
-          <w:color w:val="000000" w:themeColor="text1"/>
-          <w:sz w:val="26"/>
-          <w:szCs w:val="26"/>
-          <w:shd w:val="clear" w:color="auto" w:fill="FFFFFF"/>
-        </w:rPr>
-        <w:t>việc</w:t>
-      </w:r>
-      <w:proofErr w:type="spellEnd"/>
-      <w:r>
-        <w:rPr>
-          <w:color w:val="000000" w:themeColor="text1"/>
-          <w:sz w:val="26"/>
-          <w:szCs w:val="26"/>
-          <w:shd w:val="clear" w:color="auto" w:fill="FFFFFF"/>
-        </w:rPr>
-        <w:t xml:space="preserve"> </w:t>
-      </w:r>
-      <w:proofErr w:type="spellStart"/>
-      <w:r>
-        <w:rPr>
-          <w:color w:val="000000" w:themeColor="text1"/>
-          <w:sz w:val="26"/>
-          <w:szCs w:val="26"/>
-          <w:shd w:val="clear" w:color="auto" w:fill="FFFFFF"/>
-        </w:rPr>
-        <w:t>dạy</w:t>
-      </w:r>
-      <w:proofErr w:type="spellEnd"/>
-      <w:r>
-        <w:rPr>
-          <w:color w:val="000000" w:themeColor="text1"/>
-          <w:sz w:val="26"/>
-          <w:szCs w:val="26"/>
-          <w:shd w:val="clear" w:color="auto" w:fill="FFFFFF"/>
-        </w:rPr>
-        <w:t xml:space="preserve"> </w:t>
-      </w:r>
-      <w:proofErr w:type="spellStart"/>
-      <w:r>
-        <w:rPr>
-          <w:color w:val="000000" w:themeColor="text1"/>
-          <w:sz w:val="26"/>
-          <w:szCs w:val="26"/>
-          <w:shd w:val="clear" w:color="auto" w:fill="FFFFFF"/>
-        </w:rPr>
-        <w:t>và</w:t>
-      </w:r>
-      <w:proofErr w:type="spellEnd"/>
-      <w:r>
-        <w:rPr>
-          <w:color w:val="000000" w:themeColor="text1"/>
-          <w:sz w:val="26"/>
-          <w:szCs w:val="26"/>
-          <w:shd w:val="clear" w:color="auto" w:fill="FFFFFF"/>
-        </w:rPr>
-        <w:t xml:space="preserve"> </w:t>
-      </w:r>
-      <w:proofErr w:type="spellStart"/>
-      <w:r>
-        <w:rPr>
-          <w:color w:val="000000" w:themeColor="text1"/>
-          <w:sz w:val="26"/>
-          <w:szCs w:val="26"/>
-          <w:shd w:val="clear" w:color="auto" w:fill="FFFFFF"/>
-        </w:rPr>
-        <w:t>học</w:t>
-      </w:r>
-      <w:proofErr w:type="spellEnd"/>
-      <w:r>
-        <w:rPr>
-          <w:color w:val="000000" w:themeColor="text1"/>
-          <w:sz w:val="26"/>
-          <w:szCs w:val="26"/>
-          <w:shd w:val="clear" w:color="auto" w:fill="FFFFFF"/>
-        </w:rPr>
-        <w:t xml:space="preserve"> online, </w:t>
-      </w:r>
-      <w:proofErr w:type="spellStart"/>
-      <w:r>
-        <w:rPr>
-          <w:color w:val="000000" w:themeColor="text1"/>
-          <w:sz w:val="26"/>
-          <w:szCs w:val="26"/>
-          <w:shd w:val="clear" w:color="auto" w:fill="FFFFFF"/>
-        </w:rPr>
-        <w:t>chúng</w:t>
-      </w:r>
-      <w:proofErr w:type="spellEnd"/>
-      <w:r>
-        <w:rPr>
-          <w:color w:val="000000" w:themeColor="text1"/>
-          <w:sz w:val="26"/>
-          <w:szCs w:val="26"/>
-          <w:shd w:val="clear" w:color="auto" w:fill="FFFFFF"/>
-        </w:rPr>
-        <w:t xml:space="preserve"> </w:t>
-      </w:r>
-      <w:proofErr w:type="spellStart"/>
-      <w:r>
-        <w:rPr>
-          <w:color w:val="000000" w:themeColor="text1"/>
-          <w:sz w:val="26"/>
-          <w:szCs w:val="26"/>
-          <w:shd w:val="clear" w:color="auto" w:fill="FFFFFF"/>
-        </w:rPr>
-        <w:t>em</w:t>
-      </w:r>
-      <w:proofErr w:type="spellEnd"/>
-      <w:r>
-        <w:rPr>
-          <w:color w:val="000000" w:themeColor="text1"/>
-          <w:sz w:val="26"/>
-          <w:szCs w:val="26"/>
-          <w:shd w:val="clear" w:color="auto" w:fill="FFFFFF"/>
-        </w:rPr>
-        <w:t xml:space="preserve"> </w:t>
-      </w:r>
-      <w:proofErr w:type="spellStart"/>
-      <w:r>
-        <w:rPr>
-          <w:color w:val="000000" w:themeColor="text1"/>
-          <w:sz w:val="26"/>
-          <w:szCs w:val="26"/>
-          <w:shd w:val="clear" w:color="auto" w:fill="FFFFFF"/>
-        </w:rPr>
-        <w:t>viết</w:t>
-      </w:r>
-      <w:proofErr w:type="spellEnd"/>
-      <w:r>
-        <w:rPr>
-          <w:color w:val="000000" w:themeColor="text1"/>
-          <w:sz w:val="26"/>
-          <w:szCs w:val="26"/>
-          <w:shd w:val="clear" w:color="auto" w:fill="FFFFFF"/>
-        </w:rPr>
-        <w:t xml:space="preserve"> </w:t>
-      </w:r>
-      <w:proofErr w:type="spellStart"/>
-      <w:r>
-        <w:rPr>
-          <w:color w:val="000000" w:themeColor="text1"/>
-          <w:sz w:val="26"/>
-          <w:szCs w:val="26"/>
-          <w:shd w:val="clear" w:color="auto" w:fill="FFFFFF"/>
-        </w:rPr>
-        <w:t>bài</w:t>
-      </w:r>
-      <w:proofErr w:type="spellEnd"/>
-      <w:r>
-        <w:rPr>
-          <w:color w:val="000000" w:themeColor="text1"/>
-          <w:sz w:val="26"/>
-          <w:szCs w:val="26"/>
-          <w:shd w:val="clear" w:color="auto" w:fill="FFFFFF"/>
-        </w:rPr>
-        <w:t xml:space="preserve"> </w:t>
-      </w:r>
-      <w:proofErr w:type="spellStart"/>
-      <w:r>
-        <w:rPr>
-          <w:color w:val="000000" w:themeColor="text1"/>
-          <w:sz w:val="26"/>
-          <w:szCs w:val="26"/>
-          <w:shd w:val="clear" w:color="auto" w:fill="FFFFFF"/>
-        </w:rPr>
-        <w:t>này</w:t>
-      </w:r>
-      <w:proofErr w:type="spellEnd"/>
-      <w:r>
-        <w:rPr>
-          <w:color w:val="000000" w:themeColor="text1"/>
-          <w:sz w:val="26"/>
-          <w:szCs w:val="26"/>
-          <w:shd w:val="clear" w:color="auto" w:fill="FFFFFF"/>
-        </w:rPr>
-        <w:t xml:space="preserve"> </w:t>
-      </w:r>
-      <w:proofErr w:type="spellStart"/>
-      <w:r>
-        <w:rPr>
-          <w:color w:val="000000" w:themeColor="text1"/>
-          <w:sz w:val="26"/>
-          <w:szCs w:val="26"/>
-          <w:shd w:val="clear" w:color="auto" w:fill="FFFFFF"/>
-        </w:rPr>
-        <w:t>để</w:t>
-      </w:r>
-      <w:proofErr w:type="spellEnd"/>
-      <w:r>
-        <w:rPr>
-          <w:color w:val="000000" w:themeColor="text1"/>
-          <w:sz w:val="26"/>
-          <w:szCs w:val="26"/>
-          <w:shd w:val="clear" w:color="auto" w:fill="FFFFFF"/>
-        </w:rPr>
-        <w:t xml:space="preserve"> </w:t>
-      </w:r>
-      <w:proofErr w:type="spellStart"/>
-      <w:r>
-        <w:rPr>
-          <w:color w:val="000000" w:themeColor="text1"/>
-          <w:sz w:val="26"/>
-          <w:szCs w:val="26"/>
-          <w:shd w:val="clear" w:color="auto" w:fill="FFFFFF"/>
-        </w:rPr>
-        <w:t>giới</w:t>
-      </w:r>
-      <w:proofErr w:type="spellEnd"/>
-      <w:r>
-        <w:rPr>
-          <w:color w:val="000000" w:themeColor="text1"/>
-          <w:sz w:val="26"/>
-          <w:szCs w:val="26"/>
-          <w:shd w:val="clear" w:color="auto" w:fill="FFFFFF"/>
-        </w:rPr>
-        <w:t xml:space="preserve"> </w:t>
-      </w:r>
-      <w:proofErr w:type="spellStart"/>
-      <w:r>
-        <w:rPr>
-          <w:color w:val="000000" w:themeColor="text1"/>
-          <w:sz w:val="26"/>
-          <w:szCs w:val="26"/>
-          <w:shd w:val="clear" w:color="auto" w:fill="FFFFFF"/>
-        </w:rPr>
-        <w:t>thiệu</w:t>
-      </w:r>
-      <w:proofErr w:type="spellEnd"/>
-      <w:r>
-        <w:rPr>
-          <w:color w:val="000000" w:themeColor="text1"/>
-          <w:sz w:val="26"/>
-          <w:szCs w:val="26"/>
-          <w:shd w:val="clear" w:color="auto" w:fill="FFFFFF"/>
-        </w:rPr>
-        <w:t xml:space="preserve"> </w:t>
-      </w:r>
-      <w:proofErr w:type="spellStart"/>
-      <w:r>
-        <w:rPr>
-          <w:color w:val="000000" w:themeColor="text1"/>
-          <w:sz w:val="26"/>
-          <w:szCs w:val="26"/>
-          <w:shd w:val="clear" w:color="auto" w:fill="FFFFFF"/>
-        </w:rPr>
-        <w:t>một</w:t>
-      </w:r>
-      <w:proofErr w:type="spellEnd"/>
-      <w:r>
-        <w:rPr>
-          <w:color w:val="000000" w:themeColor="text1"/>
-          <w:sz w:val="26"/>
-          <w:szCs w:val="26"/>
-          <w:shd w:val="clear" w:color="auto" w:fill="FFFFFF"/>
-        </w:rPr>
-        <w:t xml:space="preserve"> website </w:t>
-      </w:r>
-      <w:proofErr w:type="spellStart"/>
-      <w:r>
-        <w:rPr>
-          <w:color w:val="000000" w:themeColor="text1"/>
-          <w:sz w:val="26"/>
-          <w:szCs w:val="26"/>
-          <w:shd w:val="clear" w:color="auto" w:fill="FFFFFF"/>
-        </w:rPr>
-        <w:t>làm</w:t>
-      </w:r>
-      <w:proofErr w:type="spellEnd"/>
-      <w:r>
-        <w:rPr>
-          <w:color w:val="000000" w:themeColor="text1"/>
-          <w:sz w:val="26"/>
-          <w:szCs w:val="26"/>
-          <w:shd w:val="clear" w:color="auto" w:fill="FFFFFF"/>
-        </w:rPr>
-        <w:t xml:space="preserve"> </w:t>
-      </w:r>
-      <w:proofErr w:type="spellStart"/>
-      <w:r>
-        <w:rPr>
-          <w:color w:val="000000" w:themeColor="text1"/>
-          <w:sz w:val="26"/>
-          <w:szCs w:val="26"/>
-          <w:shd w:val="clear" w:color="auto" w:fill="FFFFFF"/>
-        </w:rPr>
-        <w:t>bài</w:t>
-      </w:r>
-      <w:proofErr w:type="spellEnd"/>
-      <w:r>
-        <w:rPr>
-          <w:color w:val="000000" w:themeColor="text1"/>
-          <w:sz w:val="26"/>
-          <w:szCs w:val="26"/>
-          <w:shd w:val="clear" w:color="auto" w:fill="FFFFFF"/>
-        </w:rPr>
-        <w:t xml:space="preserve"> </w:t>
-      </w:r>
-      <w:proofErr w:type="spellStart"/>
-      <w:r>
-        <w:rPr>
-          <w:color w:val="000000" w:themeColor="text1"/>
-          <w:sz w:val="26"/>
-          <w:szCs w:val="26"/>
-          <w:shd w:val="clear" w:color="auto" w:fill="FFFFFF"/>
-        </w:rPr>
-        <w:t>trắc</w:t>
-      </w:r>
-      <w:proofErr w:type="spellEnd"/>
-      <w:r>
-        <w:rPr>
-          <w:color w:val="000000" w:themeColor="text1"/>
-          <w:sz w:val="26"/>
-          <w:szCs w:val="26"/>
-          <w:shd w:val="clear" w:color="auto" w:fill="FFFFFF"/>
-        </w:rPr>
-        <w:t xml:space="preserve"> </w:t>
-      </w:r>
-      <w:proofErr w:type="spellStart"/>
-      <w:r>
-        <w:rPr>
-          <w:color w:val="000000" w:themeColor="text1"/>
-          <w:sz w:val="26"/>
-          <w:szCs w:val="26"/>
-          <w:shd w:val="clear" w:color="auto" w:fill="FFFFFF"/>
-        </w:rPr>
-        <w:t>nghiệm</w:t>
-      </w:r>
-      <w:proofErr w:type="spellEnd"/>
-      <w:r>
-        <w:rPr>
-          <w:color w:val="000000" w:themeColor="text1"/>
-          <w:sz w:val="26"/>
-          <w:szCs w:val="26"/>
-          <w:shd w:val="clear" w:color="auto" w:fill="FFFFFF"/>
-        </w:rPr>
-        <w:t xml:space="preserve"> </w:t>
-      </w:r>
-      <w:proofErr w:type="spellStart"/>
-      <w:r>
-        <w:rPr>
-          <w:color w:val="000000" w:themeColor="text1"/>
-          <w:sz w:val="26"/>
-          <w:szCs w:val="26"/>
-          <w:shd w:val="clear" w:color="auto" w:fill="FFFFFF"/>
-        </w:rPr>
-        <w:t>trực</w:t>
-      </w:r>
-      <w:proofErr w:type="spellEnd"/>
-      <w:r>
-        <w:rPr>
-          <w:color w:val="000000" w:themeColor="text1"/>
-          <w:sz w:val="26"/>
-          <w:szCs w:val="26"/>
-          <w:shd w:val="clear" w:color="auto" w:fill="FFFFFF"/>
-        </w:rPr>
-        <w:t xml:space="preserve"> </w:t>
-      </w:r>
-      <w:proofErr w:type="spellStart"/>
-      <w:r>
-        <w:rPr>
-          <w:color w:val="000000" w:themeColor="text1"/>
-          <w:sz w:val="26"/>
-          <w:szCs w:val="26"/>
-          <w:shd w:val="clear" w:color="auto" w:fill="FFFFFF"/>
-        </w:rPr>
-        <w:t>tuyến</w:t>
-      </w:r>
-      <w:proofErr w:type="spellEnd"/>
-      <w:r>
-        <w:rPr>
-          <w:color w:val="000000" w:themeColor="text1"/>
-          <w:sz w:val="26"/>
-          <w:szCs w:val="26"/>
-          <w:shd w:val="clear" w:color="auto" w:fill="FFFFFF"/>
-        </w:rPr>
-        <w:t xml:space="preserve"> </w:t>
-      </w:r>
-      <w:proofErr w:type="spellStart"/>
-      <w:r>
-        <w:rPr>
-          <w:color w:val="000000" w:themeColor="text1"/>
-          <w:sz w:val="26"/>
-          <w:szCs w:val="26"/>
-          <w:shd w:val="clear" w:color="auto" w:fill="FFFFFF"/>
-        </w:rPr>
-        <w:t>trên</w:t>
-      </w:r>
-      <w:proofErr w:type="spellEnd"/>
-      <w:r>
-        <w:rPr>
-          <w:color w:val="000000" w:themeColor="text1"/>
-          <w:sz w:val="26"/>
-          <w:szCs w:val="26"/>
-          <w:shd w:val="clear" w:color="auto" w:fill="FFFFFF"/>
-        </w:rPr>
-        <w:t xml:space="preserve"> website. </w:t>
-      </w:r>
-      <w:proofErr w:type="spellStart"/>
-      <w:r>
-        <w:rPr>
-          <w:color w:val="000000" w:themeColor="text1"/>
-          <w:sz w:val="26"/>
-          <w:szCs w:val="26"/>
-          <w:shd w:val="clear" w:color="auto" w:fill="FFFFFF"/>
-        </w:rPr>
-        <w:t>Chúng</w:t>
-      </w:r>
-      <w:proofErr w:type="spellEnd"/>
-      <w:r>
-        <w:rPr>
-          <w:color w:val="000000" w:themeColor="text1"/>
-          <w:sz w:val="26"/>
-          <w:szCs w:val="26"/>
-          <w:shd w:val="clear" w:color="auto" w:fill="FFFFFF"/>
-        </w:rPr>
-        <w:t xml:space="preserve"> </w:t>
-      </w:r>
-      <w:proofErr w:type="spellStart"/>
-      <w:r>
-        <w:rPr>
-          <w:color w:val="000000" w:themeColor="text1"/>
-          <w:sz w:val="26"/>
-          <w:szCs w:val="26"/>
-          <w:shd w:val="clear" w:color="auto" w:fill="FFFFFF"/>
-        </w:rPr>
-        <w:t>em</w:t>
-      </w:r>
-      <w:proofErr w:type="spellEnd"/>
-      <w:r>
-        <w:rPr>
-          <w:color w:val="000000" w:themeColor="text1"/>
-          <w:sz w:val="26"/>
-          <w:szCs w:val="26"/>
-          <w:shd w:val="clear" w:color="auto" w:fill="FFFFFF"/>
-        </w:rPr>
-        <w:t xml:space="preserve"> </w:t>
-      </w:r>
-      <w:proofErr w:type="spellStart"/>
-      <w:r>
-        <w:rPr>
-          <w:color w:val="000000" w:themeColor="text1"/>
-          <w:sz w:val="26"/>
-          <w:szCs w:val="26"/>
-          <w:shd w:val="clear" w:color="auto" w:fill="FFFFFF"/>
-        </w:rPr>
-        <w:t>thấy</w:t>
-      </w:r>
-      <w:proofErr w:type="spellEnd"/>
-      <w:r>
-        <w:rPr>
-          <w:color w:val="000000" w:themeColor="text1"/>
-          <w:sz w:val="26"/>
-          <w:szCs w:val="26"/>
-          <w:shd w:val="clear" w:color="auto" w:fill="FFFFFF"/>
-        </w:rPr>
-        <w:t xml:space="preserve"> </w:t>
-      </w:r>
-      <w:proofErr w:type="spellStart"/>
-      <w:r>
-        <w:rPr>
-          <w:color w:val="000000" w:themeColor="text1"/>
-          <w:sz w:val="26"/>
-          <w:szCs w:val="26"/>
-          <w:shd w:val="clear" w:color="auto" w:fill="FFFFFF"/>
-        </w:rPr>
-        <w:t>đây</w:t>
-      </w:r>
-      <w:proofErr w:type="spellEnd"/>
-      <w:r>
-        <w:rPr>
-          <w:color w:val="000000" w:themeColor="text1"/>
-          <w:sz w:val="26"/>
-          <w:szCs w:val="26"/>
-          <w:shd w:val="clear" w:color="auto" w:fill="FFFFFF"/>
-        </w:rPr>
-        <w:t xml:space="preserve"> </w:t>
-      </w:r>
-      <w:proofErr w:type="spellStart"/>
-      <w:r>
-        <w:rPr>
-          <w:color w:val="000000" w:themeColor="text1"/>
-          <w:sz w:val="26"/>
-          <w:szCs w:val="26"/>
-          <w:shd w:val="clear" w:color="auto" w:fill="FFFFFF"/>
-        </w:rPr>
-        <w:t>là</w:t>
-      </w:r>
-      <w:proofErr w:type="spellEnd"/>
-      <w:r>
-        <w:rPr>
-          <w:color w:val="000000" w:themeColor="text1"/>
-          <w:sz w:val="26"/>
-          <w:szCs w:val="26"/>
-          <w:shd w:val="clear" w:color="auto" w:fill="FFFFFF"/>
-        </w:rPr>
-        <w:t xml:space="preserve"> </w:t>
-      </w:r>
-      <w:proofErr w:type="spellStart"/>
-      <w:r>
-        <w:rPr>
-          <w:color w:val="000000" w:themeColor="text1"/>
-          <w:sz w:val="26"/>
-          <w:szCs w:val="26"/>
-          <w:shd w:val="clear" w:color="auto" w:fill="FFFFFF"/>
-        </w:rPr>
-        <w:t>trang</w:t>
-      </w:r>
-      <w:proofErr w:type="spellEnd"/>
-      <w:r>
-        <w:rPr>
-          <w:color w:val="000000" w:themeColor="text1"/>
-          <w:sz w:val="26"/>
-          <w:szCs w:val="26"/>
-          <w:shd w:val="clear" w:color="auto" w:fill="FFFFFF"/>
-        </w:rPr>
-        <w:t xml:space="preserve"> web </w:t>
-      </w:r>
-      <w:proofErr w:type="spellStart"/>
-      <w:r>
-        <w:rPr>
-          <w:color w:val="000000" w:themeColor="text1"/>
-          <w:sz w:val="26"/>
-          <w:szCs w:val="26"/>
-          <w:shd w:val="clear" w:color="auto" w:fill="FFFFFF"/>
-        </w:rPr>
-        <w:t>sẽ</w:t>
-      </w:r>
-      <w:proofErr w:type="spellEnd"/>
-      <w:r>
-        <w:rPr>
-          <w:color w:val="000000" w:themeColor="text1"/>
-          <w:sz w:val="26"/>
-          <w:szCs w:val="26"/>
-          <w:shd w:val="clear" w:color="auto" w:fill="FFFFFF"/>
-        </w:rPr>
-        <w:t xml:space="preserve"> </w:t>
-      </w:r>
-      <w:proofErr w:type="spellStart"/>
-      <w:r>
-        <w:rPr>
-          <w:color w:val="000000" w:themeColor="text1"/>
-          <w:sz w:val="26"/>
-          <w:szCs w:val="26"/>
-          <w:shd w:val="clear" w:color="auto" w:fill="FFFFFF"/>
-        </w:rPr>
-        <w:t>giúp</w:t>
-      </w:r>
-      <w:proofErr w:type="spellEnd"/>
-      <w:r>
-        <w:rPr>
-          <w:color w:val="000000" w:themeColor="text1"/>
-          <w:sz w:val="26"/>
-          <w:szCs w:val="26"/>
-          <w:shd w:val="clear" w:color="auto" w:fill="FFFFFF"/>
-        </w:rPr>
-        <w:t xml:space="preserve"> </w:t>
-      </w:r>
-      <w:proofErr w:type="spellStart"/>
-      <w:r>
-        <w:rPr>
-          <w:color w:val="000000" w:themeColor="text1"/>
-          <w:sz w:val="26"/>
-          <w:szCs w:val="26"/>
-          <w:shd w:val="clear" w:color="auto" w:fill="FFFFFF"/>
-        </w:rPr>
-        <w:t>ích</w:t>
-      </w:r>
-      <w:proofErr w:type="spellEnd"/>
-      <w:r>
-        <w:rPr>
-          <w:color w:val="000000" w:themeColor="text1"/>
-          <w:sz w:val="26"/>
-          <w:szCs w:val="26"/>
-          <w:shd w:val="clear" w:color="auto" w:fill="FFFFFF"/>
-        </w:rPr>
-        <w:t xml:space="preserve"> </w:t>
-      </w:r>
-      <w:proofErr w:type="spellStart"/>
-      <w:r>
-        <w:rPr>
-          <w:color w:val="000000" w:themeColor="text1"/>
-          <w:sz w:val="26"/>
-          <w:szCs w:val="26"/>
-          <w:shd w:val="clear" w:color="auto" w:fill="FFFFFF"/>
-        </w:rPr>
-        <w:t>rất</w:t>
-      </w:r>
-      <w:proofErr w:type="spellEnd"/>
-      <w:r>
-        <w:rPr>
-          <w:color w:val="000000" w:themeColor="text1"/>
-          <w:sz w:val="26"/>
-          <w:szCs w:val="26"/>
-          <w:shd w:val="clear" w:color="auto" w:fill="FFFFFF"/>
-        </w:rPr>
-        <w:t xml:space="preserve"> </w:t>
-      </w:r>
-      <w:proofErr w:type="spellStart"/>
-      <w:r>
-        <w:rPr>
-          <w:color w:val="000000" w:themeColor="text1"/>
-          <w:sz w:val="26"/>
-          <w:szCs w:val="26"/>
-          <w:shd w:val="clear" w:color="auto" w:fill="FFFFFF"/>
-        </w:rPr>
-        <w:t>nhiều</w:t>
-      </w:r>
-      <w:proofErr w:type="spellEnd"/>
-      <w:r>
-        <w:rPr>
-          <w:color w:val="000000" w:themeColor="text1"/>
-          <w:sz w:val="26"/>
-          <w:szCs w:val="26"/>
-          <w:shd w:val="clear" w:color="auto" w:fill="FFFFFF"/>
-        </w:rPr>
-        <w:t xml:space="preserve"> </w:t>
-      </w:r>
-      <w:proofErr w:type="spellStart"/>
-      <w:r>
-        <w:rPr>
-          <w:color w:val="000000" w:themeColor="text1"/>
-          <w:sz w:val="26"/>
-          <w:szCs w:val="26"/>
-          <w:shd w:val="clear" w:color="auto" w:fill="FFFFFF"/>
-        </w:rPr>
-        <w:t>cho</w:t>
-      </w:r>
-      <w:proofErr w:type="spellEnd"/>
-      <w:r>
-        <w:rPr>
-          <w:color w:val="000000" w:themeColor="text1"/>
-          <w:sz w:val="26"/>
-          <w:szCs w:val="26"/>
-          <w:shd w:val="clear" w:color="auto" w:fill="FFFFFF"/>
-        </w:rPr>
-        <w:t xml:space="preserve"> </w:t>
-      </w:r>
-      <w:proofErr w:type="spellStart"/>
-      <w:r>
-        <w:rPr>
-          <w:color w:val="000000" w:themeColor="text1"/>
-          <w:sz w:val="26"/>
-          <w:szCs w:val="26"/>
-          <w:shd w:val="clear" w:color="auto" w:fill="FFFFFF"/>
-        </w:rPr>
-        <w:t>các</w:t>
-      </w:r>
-      <w:proofErr w:type="spellEnd"/>
-      <w:r>
-        <w:rPr>
-          <w:color w:val="000000" w:themeColor="text1"/>
-          <w:sz w:val="26"/>
-          <w:szCs w:val="26"/>
-          <w:shd w:val="clear" w:color="auto" w:fill="FFFFFF"/>
-        </w:rPr>
-        <w:t xml:space="preserve"> </w:t>
-      </w:r>
-      <w:proofErr w:type="spellStart"/>
-      <w:r>
-        <w:rPr>
-          <w:color w:val="000000" w:themeColor="text1"/>
-          <w:sz w:val="26"/>
-          <w:szCs w:val="26"/>
-          <w:shd w:val="clear" w:color="auto" w:fill="FFFFFF"/>
-        </w:rPr>
-        <w:t>thầy</w:t>
-      </w:r>
-      <w:proofErr w:type="spellEnd"/>
-      <w:r>
-        <w:rPr>
-          <w:color w:val="000000" w:themeColor="text1"/>
-          <w:sz w:val="26"/>
-          <w:szCs w:val="26"/>
-          <w:shd w:val="clear" w:color="auto" w:fill="FFFFFF"/>
-        </w:rPr>
-        <w:t xml:space="preserve"> </w:t>
-      </w:r>
-      <w:proofErr w:type="spellStart"/>
-      <w:r>
-        <w:rPr>
-          <w:color w:val="000000" w:themeColor="text1"/>
-          <w:sz w:val="26"/>
-          <w:szCs w:val="26"/>
-          <w:shd w:val="clear" w:color="auto" w:fill="FFFFFF"/>
-        </w:rPr>
-        <w:t>cô</w:t>
-      </w:r>
-      <w:proofErr w:type="spellEnd"/>
-      <w:r>
-        <w:rPr>
-          <w:color w:val="000000" w:themeColor="text1"/>
-          <w:sz w:val="26"/>
-          <w:szCs w:val="26"/>
-          <w:shd w:val="clear" w:color="auto" w:fill="FFFFFF"/>
-        </w:rPr>
-        <w:t xml:space="preserve"> </w:t>
-      </w:r>
-      <w:proofErr w:type="spellStart"/>
-      <w:r>
-        <w:rPr>
-          <w:color w:val="000000" w:themeColor="text1"/>
-          <w:sz w:val="26"/>
-          <w:szCs w:val="26"/>
-          <w:shd w:val="clear" w:color="auto" w:fill="FFFFFF"/>
-        </w:rPr>
-        <w:t>để</w:t>
-      </w:r>
-      <w:proofErr w:type="spellEnd"/>
-      <w:r>
-        <w:rPr>
-          <w:color w:val="000000" w:themeColor="text1"/>
-          <w:sz w:val="26"/>
-          <w:szCs w:val="26"/>
-          <w:shd w:val="clear" w:color="auto" w:fill="FFFFFF"/>
-        </w:rPr>
-        <w:t xml:space="preserve"> </w:t>
-      </w:r>
-      <w:proofErr w:type="spellStart"/>
-      <w:r>
-        <w:rPr>
-          <w:color w:val="000000" w:themeColor="text1"/>
-          <w:sz w:val="26"/>
-          <w:szCs w:val="26"/>
-          <w:shd w:val="clear" w:color="auto" w:fill="FFFFFF"/>
-        </w:rPr>
-        <w:t>tạo</w:t>
-      </w:r>
-      <w:proofErr w:type="spellEnd"/>
-      <w:r>
-        <w:rPr>
-          <w:color w:val="000000" w:themeColor="text1"/>
-          <w:sz w:val="26"/>
-          <w:szCs w:val="26"/>
-          <w:shd w:val="clear" w:color="auto" w:fill="FFFFFF"/>
-        </w:rPr>
-        <w:t xml:space="preserve"> </w:t>
-      </w:r>
-      <w:proofErr w:type="spellStart"/>
-      <w:r>
-        <w:rPr>
-          <w:color w:val="000000" w:themeColor="text1"/>
-          <w:sz w:val="26"/>
-          <w:szCs w:val="26"/>
-          <w:shd w:val="clear" w:color="auto" w:fill="FFFFFF"/>
-        </w:rPr>
-        <w:t>các</w:t>
-      </w:r>
-      <w:proofErr w:type="spellEnd"/>
-      <w:r>
-        <w:rPr>
-          <w:color w:val="000000" w:themeColor="text1"/>
-          <w:sz w:val="26"/>
-          <w:szCs w:val="26"/>
-          <w:shd w:val="clear" w:color="auto" w:fill="FFFFFF"/>
-        </w:rPr>
-        <w:t xml:space="preserve"> </w:t>
-      </w:r>
-      <w:proofErr w:type="spellStart"/>
-      <w:r>
-        <w:rPr>
-          <w:color w:val="000000" w:themeColor="text1"/>
-          <w:sz w:val="26"/>
-          <w:szCs w:val="26"/>
-          <w:shd w:val="clear" w:color="auto" w:fill="FFFFFF"/>
-        </w:rPr>
-        <w:t>bài</w:t>
-      </w:r>
-      <w:proofErr w:type="spellEnd"/>
-      <w:r>
-        <w:rPr>
-          <w:color w:val="000000" w:themeColor="text1"/>
-          <w:sz w:val="26"/>
-          <w:szCs w:val="26"/>
-          <w:shd w:val="clear" w:color="auto" w:fill="FFFFFF"/>
-        </w:rPr>
-        <w:t xml:space="preserve"> </w:t>
-      </w:r>
-      <w:proofErr w:type="spellStart"/>
-      <w:r>
-        <w:rPr>
-          <w:color w:val="000000" w:themeColor="text1"/>
-          <w:sz w:val="26"/>
-          <w:szCs w:val="26"/>
-          <w:shd w:val="clear" w:color="auto" w:fill="FFFFFF"/>
-        </w:rPr>
-        <w:t>trắc</w:t>
-      </w:r>
-      <w:proofErr w:type="spellEnd"/>
-      <w:r>
-        <w:rPr>
-          <w:color w:val="000000" w:themeColor="text1"/>
-          <w:sz w:val="26"/>
-          <w:szCs w:val="26"/>
-          <w:shd w:val="clear" w:color="auto" w:fill="FFFFFF"/>
-        </w:rPr>
-        <w:t xml:space="preserve"> </w:t>
-      </w:r>
-      <w:proofErr w:type="spellStart"/>
-      <w:r>
-        <w:rPr>
-          <w:color w:val="000000" w:themeColor="text1"/>
-          <w:sz w:val="26"/>
-          <w:szCs w:val="26"/>
-          <w:shd w:val="clear" w:color="auto" w:fill="FFFFFF"/>
-        </w:rPr>
-        <w:t>nghiệm</w:t>
-      </w:r>
-      <w:proofErr w:type="spellEnd"/>
-      <w:r>
-        <w:rPr>
-          <w:color w:val="000000" w:themeColor="text1"/>
-          <w:sz w:val="26"/>
-          <w:szCs w:val="26"/>
-          <w:shd w:val="clear" w:color="auto" w:fill="FFFFFF"/>
-        </w:rPr>
-        <w:t xml:space="preserve"> </w:t>
-      </w:r>
-      <w:proofErr w:type="spellStart"/>
-      <w:r>
-        <w:rPr>
-          <w:color w:val="000000" w:themeColor="text1"/>
-          <w:sz w:val="26"/>
-          <w:szCs w:val="26"/>
-          <w:shd w:val="clear" w:color="auto" w:fill="FFFFFF"/>
-        </w:rPr>
-        <w:t>trực</w:t>
-      </w:r>
-      <w:proofErr w:type="spellEnd"/>
-      <w:r>
-        <w:rPr>
-          <w:color w:val="000000" w:themeColor="text1"/>
-          <w:sz w:val="26"/>
-          <w:szCs w:val="26"/>
-          <w:shd w:val="clear" w:color="auto" w:fill="FFFFFF"/>
-        </w:rPr>
-        <w:t xml:space="preserve"> </w:t>
-      </w:r>
-      <w:proofErr w:type="spellStart"/>
-      <w:r>
-        <w:rPr>
-          <w:color w:val="000000" w:themeColor="text1"/>
-          <w:sz w:val="26"/>
-          <w:szCs w:val="26"/>
-          <w:shd w:val="clear" w:color="auto" w:fill="FFFFFF"/>
-        </w:rPr>
-        <w:t>tuyến</w:t>
-      </w:r>
-      <w:proofErr w:type="spellEnd"/>
-      <w:r>
-        <w:rPr>
-          <w:color w:val="000000" w:themeColor="text1"/>
-          <w:sz w:val="26"/>
-          <w:szCs w:val="26"/>
-          <w:shd w:val="clear" w:color="auto" w:fill="FFFFFF"/>
-        </w:rPr>
-        <w:t xml:space="preserve"> </w:t>
-      </w:r>
-      <w:proofErr w:type="spellStart"/>
-      <w:r>
-        <w:rPr>
-          <w:color w:val="000000" w:themeColor="text1"/>
-          <w:sz w:val="26"/>
-          <w:szCs w:val="26"/>
-          <w:shd w:val="clear" w:color="auto" w:fill="FFFFFF"/>
-        </w:rPr>
-        <w:t>ôn</w:t>
-      </w:r>
-      <w:proofErr w:type="spellEnd"/>
-      <w:r>
-        <w:rPr>
-          <w:color w:val="000000" w:themeColor="text1"/>
-          <w:sz w:val="26"/>
-          <w:szCs w:val="26"/>
-          <w:shd w:val="clear" w:color="auto" w:fill="FFFFFF"/>
-        </w:rPr>
-        <w:t xml:space="preserve"> </w:t>
-      </w:r>
-      <w:proofErr w:type="spellStart"/>
-      <w:r>
-        <w:rPr>
-          <w:color w:val="000000" w:themeColor="text1"/>
-          <w:sz w:val="26"/>
-          <w:szCs w:val="26"/>
-          <w:shd w:val="clear" w:color="auto" w:fill="FFFFFF"/>
-        </w:rPr>
-        <w:t>tập</w:t>
-      </w:r>
-      <w:proofErr w:type="spellEnd"/>
-      <w:r>
-        <w:rPr>
-          <w:color w:val="000000" w:themeColor="text1"/>
-          <w:sz w:val="26"/>
-          <w:szCs w:val="26"/>
-          <w:shd w:val="clear" w:color="auto" w:fill="FFFFFF"/>
-        </w:rPr>
-        <w:t xml:space="preserve"> hay </w:t>
-      </w:r>
-      <w:proofErr w:type="spellStart"/>
-      <w:r>
-        <w:rPr>
-          <w:color w:val="000000" w:themeColor="text1"/>
-          <w:sz w:val="26"/>
-          <w:szCs w:val="26"/>
-          <w:shd w:val="clear" w:color="auto" w:fill="FFFFFF"/>
-        </w:rPr>
-        <w:t>bài</w:t>
-      </w:r>
-      <w:proofErr w:type="spellEnd"/>
-      <w:r>
-        <w:rPr>
-          <w:color w:val="000000" w:themeColor="text1"/>
-          <w:sz w:val="26"/>
-          <w:szCs w:val="26"/>
-          <w:shd w:val="clear" w:color="auto" w:fill="FFFFFF"/>
-        </w:rPr>
-        <w:t xml:space="preserve"> </w:t>
-      </w:r>
-      <w:proofErr w:type="spellStart"/>
-      <w:r>
-        <w:rPr>
-          <w:color w:val="000000" w:themeColor="text1"/>
-          <w:sz w:val="26"/>
-          <w:szCs w:val="26"/>
-          <w:shd w:val="clear" w:color="auto" w:fill="FFFFFF"/>
-        </w:rPr>
-        <w:t>kiểm</w:t>
-      </w:r>
-      <w:proofErr w:type="spellEnd"/>
-      <w:r>
-        <w:rPr>
-          <w:color w:val="000000" w:themeColor="text1"/>
-          <w:sz w:val="26"/>
-          <w:szCs w:val="26"/>
-          <w:shd w:val="clear" w:color="auto" w:fill="FFFFFF"/>
-        </w:rPr>
-        <w:t xml:space="preserve"> </w:t>
-      </w:r>
-      <w:proofErr w:type="spellStart"/>
-      <w:r>
-        <w:rPr>
-          <w:color w:val="000000" w:themeColor="text1"/>
-          <w:sz w:val="26"/>
-          <w:szCs w:val="26"/>
-          <w:shd w:val="clear" w:color="auto" w:fill="FFFFFF"/>
-        </w:rPr>
-        <w:t>tra</w:t>
-      </w:r>
-      <w:proofErr w:type="spellEnd"/>
-      <w:r>
-        <w:rPr>
-          <w:color w:val="000000" w:themeColor="text1"/>
-          <w:sz w:val="26"/>
-          <w:szCs w:val="26"/>
-          <w:shd w:val="clear" w:color="auto" w:fill="FFFFFF"/>
-        </w:rPr>
-        <w:t xml:space="preserve">, </w:t>
-      </w:r>
-      <w:proofErr w:type="spellStart"/>
-      <w:r>
-        <w:rPr>
-          <w:color w:val="000000" w:themeColor="text1"/>
-          <w:sz w:val="26"/>
-          <w:szCs w:val="26"/>
-          <w:shd w:val="clear" w:color="auto" w:fill="FFFFFF"/>
-        </w:rPr>
-        <w:t>với</w:t>
-      </w:r>
-      <w:proofErr w:type="spellEnd"/>
-      <w:r>
-        <w:rPr>
-          <w:color w:val="000000" w:themeColor="text1"/>
-          <w:sz w:val="26"/>
-          <w:szCs w:val="26"/>
-          <w:shd w:val="clear" w:color="auto" w:fill="FFFFFF"/>
-        </w:rPr>
-        <w:t xml:space="preserve"> </w:t>
-      </w:r>
-      <w:proofErr w:type="spellStart"/>
-      <w:r>
-        <w:rPr>
-          <w:color w:val="000000" w:themeColor="text1"/>
-          <w:sz w:val="26"/>
-          <w:szCs w:val="26"/>
-          <w:shd w:val="clear" w:color="auto" w:fill="FFFFFF"/>
-        </w:rPr>
-        <w:t>công</w:t>
-      </w:r>
-      <w:proofErr w:type="spellEnd"/>
-      <w:r>
-        <w:rPr>
-          <w:color w:val="000000" w:themeColor="text1"/>
-          <w:sz w:val="26"/>
-          <w:szCs w:val="26"/>
-          <w:shd w:val="clear" w:color="auto" w:fill="FFFFFF"/>
-        </w:rPr>
-        <w:t xml:space="preserve"> </w:t>
-      </w:r>
-      <w:proofErr w:type="spellStart"/>
-      <w:r>
-        <w:rPr>
-          <w:color w:val="000000" w:themeColor="text1"/>
-          <w:sz w:val="26"/>
-          <w:szCs w:val="26"/>
-          <w:shd w:val="clear" w:color="auto" w:fill="FFFFFF"/>
-        </w:rPr>
-        <w:t>cụ</w:t>
-      </w:r>
-      <w:proofErr w:type="spellEnd"/>
-      <w:r>
-        <w:rPr>
-          <w:color w:val="000000" w:themeColor="text1"/>
-          <w:sz w:val="26"/>
-          <w:szCs w:val="26"/>
-          <w:shd w:val="clear" w:color="auto" w:fill="FFFFFF"/>
-        </w:rPr>
-        <w:t xml:space="preserve"> </w:t>
-      </w:r>
-      <w:proofErr w:type="spellStart"/>
-      <w:r>
-        <w:rPr>
-          <w:color w:val="000000" w:themeColor="text1"/>
-          <w:sz w:val="26"/>
-          <w:szCs w:val="26"/>
-          <w:shd w:val="clear" w:color="auto" w:fill="FFFFFF"/>
-        </w:rPr>
-        <w:t>này</w:t>
-      </w:r>
-      <w:proofErr w:type="spellEnd"/>
-      <w:r>
-        <w:rPr>
-          <w:color w:val="000000" w:themeColor="text1"/>
-          <w:sz w:val="26"/>
-          <w:szCs w:val="26"/>
-          <w:shd w:val="clear" w:color="auto" w:fill="FFFFFF"/>
-        </w:rPr>
-        <w:t xml:space="preserve"> </w:t>
-      </w:r>
-      <w:proofErr w:type="spellStart"/>
-      <w:r>
-        <w:rPr>
-          <w:color w:val="000000" w:themeColor="text1"/>
-          <w:sz w:val="26"/>
-          <w:szCs w:val="26"/>
-          <w:shd w:val="clear" w:color="auto" w:fill="FFFFFF"/>
-        </w:rPr>
-        <w:t>thì</w:t>
-      </w:r>
-      <w:proofErr w:type="spellEnd"/>
-      <w:r>
-        <w:rPr>
-          <w:color w:val="000000" w:themeColor="text1"/>
-          <w:sz w:val="26"/>
-          <w:szCs w:val="26"/>
-          <w:shd w:val="clear" w:color="auto" w:fill="FFFFFF"/>
-        </w:rPr>
-        <w:t xml:space="preserve"> </w:t>
-      </w:r>
-      <w:proofErr w:type="spellStart"/>
-      <w:r>
-        <w:rPr>
-          <w:color w:val="000000" w:themeColor="text1"/>
-          <w:sz w:val="26"/>
-          <w:szCs w:val="26"/>
-          <w:shd w:val="clear" w:color="auto" w:fill="FFFFFF"/>
-        </w:rPr>
-        <w:t>học</w:t>
-      </w:r>
-      <w:proofErr w:type="spellEnd"/>
-      <w:r>
-        <w:rPr>
-          <w:color w:val="000000" w:themeColor="text1"/>
-          <w:sz w:val="26"/>
-          <w:szCs w:val="26"/>
-          <w:shd w:val="clear" w:color="auto" w:fill="FFFFFF"/>
-        </w:rPr>
-        <w:t xml:space="preserve"> </w:t>
-      </w:r>
-      <w:proofErr w:type="spellStart"/>
-      <w:r>
-        <w:rPr>
-          <w:color w:val="000000" w:themeColor="text1"/>
-          <w:sz w:val="26"/>
-          <w:szCs w:val="26"/>
-          <w:shd w:val="clear" w:color="auto" w:fill="FFFFFF"/>
-        </w:rPr>
-        <w:t>sinh</w:t>
-      </w:r>
-      <w:proofErr w:type="spellEnd"/>
-      <w:r>
-        <w:rPr>
-          <w:color w:val="000000" w:themeColor="text1"/>
-          <w:sz w:val="26"/>
-          <w:szCs w:val="26"/>
-          <w:shd w:val="clear" w:color="auto" w:fill="FFFFFF"/>
-        </w:rPr>
-        <w:t xml:space="preserve"> </w:t>
-      </w:r>
-      <w:proofErr w:type="spellStart"/>
-      <w:r>
-        <w:rPr>
-          <w:color w:val="000000" w:themeColor="text1"/>
-          <w:sz w:val="26"/>
-          <w:szCs w:val="26"/>
-          <w:shd w:val="clear" w:color="auto" w:fill="FFFFFF"/>
-        </w:rPr>
-        <w:t>làm</w:t>
-      </w:r>
-      <w:proofErr w:type="spellEnd"/>
-      <w:r>
-        <w:rPr>
-          <w:color w:val="000000" w:themeColor="text1"/>
-          <w:sz w:val="26"/>
-          <w:szCs w:val="26"/>
-          <w:shd w:val="clear" w:color="auto" w:fill="FFFFFF"/>
-        </w:rPr>
-        <w:t xml:space="preserve"> </w:t>
-      </w:r>
-      <w:proofErr w:type="spellStart"/>
-      <w:r>
-        <w:rPr>
-          <w:color w:val="000000" w:themeColor="text1"/>
-          <w:sz w:val="26"/>
-          <w:szCs w:val="26"/>
-          <w:shd w:val="clear" w:color="auto" w:fill="FFFFFF"/>
-        </w:rPr>
-        <w:t>bài</w:t>
-      </w:r>
-      <w:proofErr w:type="spellEnd"/>
-      <w:r>
-        <w:rPr>
-          <w:color w:val="000000" w:themeColor="text1"/>
-          <w:sz w:val="26"/>
-          <w:szCs w:val="26"/>
-          <w:shd w:val="clear" w:color="auto" w:fill="FFFFFF"/>
-        </w:rPr>
-        <w:t xml:space="preserve"> </w:t>
-      </w:r>
-      <w:proofErr w:type="spellStart"/>
-      <w:r>
-        <w:rPr>
-          <w:color w:val="000000" w:themeColor="text1"/>
-          <w:sz w:val="26"/>
-          <w:szCs w:val="26"/>
-          <w:shd w:val="clear" w:color="auto" w:fill="FFFFFF"/>
-        </w:rPr>
-        <w:t>sẽ</w:t>
-      </w:r>
-      <w:proofErr w:type="spellEnd"/>
-      <w:r>
-        <w:rPr>
-          <w:color w:val="000000" w:themeColor="text1"/>
-          <w:sz w:val="26"/>
-          <w:szCs w:val="26"/>
-          <w:shd w:val="clear" w:color="auto" w:fill="FFFFFF"/>
-        </w:rPr>
-        <w:t xml:space="preserve"> </w:t>
-      </w:r>
-      <w:proofErr w:type="spellStart"/>
-      <w:r>
-        <w:rPr>
-          <w:color w:val="000000" w:themeColor="text1"/>
-          <w:sz w:val="26"/>
-          <w:szCs w:val="26"/>
-          <w:shd w:val="clear" w:color="auto" w:fill="FFFFFF"/>
-        </w:rPr>
-        <w:t>biết</w:t>
-      </w:r>
-      <w:proofErr w:type="spellEnd"/>
-      <w:r>
-        <w:rPr>
-          <w:color w:val="000000" w:themeColor="text1"/>
-          <w:sz w:val="26"/>
-          <w:szCs w:val="26"/>
-          <w:shd w:val="clear" w:color="auto" w:fill="FFFFFF"/>
-        </w:rPr>
-        <w:t xml:space="preserve"> </w:t>
-      </w:r>
-      <w:proofErr w:type="spellStart"/>
-      <w:r>
-        <w:rPr>
-          <w:color w:val="000000" w:themeColor="text1"/>
-          <w:sz w:val="26"/>
-          <w:szCs w:val="26"/>
-          <w:shd w:val="clear" w:color="auto" w:fill="FFFFFF"/>
-        </w:rPr>
-        <w:t>ngay</w:t>
-      </w:r>
-      <w:proofErr w:type="spellEnd"/>
-      <w:r>
-        <w:rPr>
-          <w:color w:val="000000" w:themeColor="text1"/>
-          <w:sz w:val="26"/>
-          <w:szCs w:val="26"/>
-          <w:shd w:val="clear" w:color="auto" w:fill="FFFFFF"/>
-        </w:rPr>
-        <w:t xml:space="preserve"> </w:t>
-      </w:r>
-      <w:proofErr w:type="spellStart"/>
-      <w:r>
-        <w:rPr>
-          <w:color w:val="000000" w:themeColor="text1"/>
-          <w:sz w:val="26"/>
-          <w:szCs w:val="26"/>
-          <w:shd w:val="clear" w:color="auto" w:fill="FFFFFF"/>
-        </w:rPr>
-        <w:t>điểm</w:t>
-      </w:r>
-      <w:proofErr w:type="spellEnd"/>
-      <w:r>
-        <w:rPr>
-          <w:color w:val="000000" w:themeColor="text1"/>
-          <w:sz w:val="26"/>
-          <w:szCs w:val="26"/>
-          <w:shd w:val="clear" w:color="auto" w:fill="FFFFFF"/>
-        </w:rPr>
-        <w:t xml:space="preserve"> </w:t>
-      </w:r>
-      <w:proofErr w:type="spellStart"/>
-      <w:r>
-        <w:rPr>
-          <w:color w:val="000000" w:themeColor="text1"/>
-          <w:sz w:val="26"/>
-          <w:szCs w:val="26"/>
-          <w:shd w:val="clear" w:color="auto" w:fill="FFFFFF"/>
-        </w:rPr>
-        <w:t>số</w:t>
-      </w:r>
-      <w:proofErr w:type="spellEnd"/>
-      <w:r>
-        <w:rPr>
-          <w:color w:val="000000" w:themeColor="text1"/>
-          <w:sz w:val="26"/>
-          <w:szCs w:val="26"/>
-          <w:shd w:val="clear" w:color="auto" w:fill="FFFFFF"/>
-        </w:rPr>
-        <w:t xml:space="preserve"> </w:t>
-      </w:r>
-      <w:proofErr w:type="spellStart"/>
-      <w:r>
-        <w:rPr>
-          <w:color w:val="000000" w:themeColor="text1"/>
-          <w:sz w:val="26"/>
-          <w:szCs w:val="26"/>
-          <w:shd w:val="clear" w:color="auto" w:fill="FFFFFF"/>
-        </w:rPr>
-        <w:t>và</w:t>
-      </w:r>
-      <w:proofErr w:type="spellEnd"/>
-      <w:r>
-        <w:rPr>
-          <w:color w:val="000000" w:themeColor="text1"/>
-          <w:sz w:val="26"/>
-          <w:szCs w:val="26"/>
-          <w:shd w:val="clear" w:color="auto" w:fill="FFFFFF"/>
-        </w:rPr>
-        <w:t xml:space="preserve"> </w:t>
-      </w:r>
-      <w:proofErr w:type="spellStart"/>
-      <w:r>
-        <w:rPr>
-          <w:color w:val="000000" w:themeColor="text1"/>
-          <w:sz w:val="26"/>
-          <w:szCs w:val="26"/>
-          <w:shd w:val="clear" w:color="auto" w:fill="FFFFFF"/>
-        </w:rPr>
-        <w:t>thầy</w:t>
-      </w:r>
-      <w:proofErr w:type="spellEnd"/>
-      <w:r>
-        <w:rPr>
-          <w:color w:val="000000" w:themeColor="text1"/>
-          <w:sz w:val="26"/>
-          <w:szCs w:val="26"/>
-          <w:shd w:val="clear" w:color="auto" w:fill="FFFFFF"/>
-        </w:rPr>
-        <w:t xml:space="preserve"> </w:t>
-      </w:r>
-      <w:proofErr w:type="spellStart"/>
-      <w:r>
-        <w:rPr>
-          <w:color w:val="000000" w:themeColor="text1"/>
-          <w:sz w:val="26"/>
-          <w:szCs w:val="26"/>
-          <w:shd w:val="clear" w:color="auto" w:fill="FFFFFF"/>
-        </w:rPr>
-        <w:t>cô</w:t>
-      </w:r>
-      <w:proofErr w:type="spellEnd"/>
-      <w:r>
-        <w:rPr>
-          <w:color w:val="000000" w:themeColor="text1"/>
-          <w:sz w:val="26"/>
-          <w:szCs w:val="26"/>
-          <w:shd w:val="clear" w:color="auto" w:fill="FFFFFF"/>
-        </w:rPr>
-        <w:t xml:space="preserve"> </w:t>
-      </w:r>
-      <w:proofErr w:type="spellStart"/>
-      <w:r>
-        <w:rPr>
-          <w:color w:val="000000" w:themeColor="text1"/>
-          <w:sz w:val="26"/>
-          <w:szCs w:val="26"/>
-          <w:shd w:val="clear" w:color="auto" w:fill="FFFFFF"/>
-        </w:rPr>
-        <w:t>sẽ</w:t>
-      </w:r>
-      <w:proofErr w:type="spellEnd"/>
-      <w:r>
-        <w:rPr>
-          <w:color w:val="000000" w:themeColor="text1"/>
-          <w:sz w:val="26"/>
-          <w:szCs w:val="26"/>
-          <w:shd w:val="clear" w:color="auto" w:fill="FFFFFF"/>
-        </w:rPr>
-        <w:t xml:space="preserve"> </w:t>
-      </w:r>
-      <w:proofErr w:type="spellStart"/>
-      <w:r>
-        <w:rPr>
-          <w:color w:val="000000" w:themeColor="text1"/>
-          <w:sz w:val="26"/>
-          <w:szCs w:val="26"/>
-          <w:shd w:val="clear" w:color="auto" w:fill="FFFFFF"/>
-        </w:rPr>
-        <w:t>đỡ</w:t>
-      </w:r>
-      <w:proofErr w:type="spellEnd"/>
-      <w:r>
-        <w:rPr>
-          <w:color w:val="000000" w:themeColor="text1"/>
-          <w:sz w:val="26"/>
-          <w:szCs w:val="26"/>
-          <w:shd w:val="clear" w:color="auto" w:fill="FFFFFF"/>
-        </w:rPr>
-        <w:t xml:space="preserve"> </w:t>
-      </w:r>
-      <w:proofErr w:type="spellStart"/>
-      <w:r>
-        <w:rPr>
-          <w:color w:val="000000" w:themeColor="text1"/>
-          <w:sz w:val="26"/>
-          <w:szCs w:val="26"/>
-          <w:shd w:val="clear" w:color="auto" w:fill="FFFFFF"/>
-        </w:rPr>
-        <w:t>nhọc</w:t>
-      </w:r>
-      <w:proofErr w:type="spellEnd"/>
-      <w:r>
-        <w:rPr>
-          <w:color w:val="000000" w:themeColor="text1"/>
-          <w:sz w:val="26"/>
-          <w:szCs w:val="26"/>
-          <w:shd w:val="clear" w:color="auto" w:fill="FFFFFF"/>
-        </w:rPr>
-        <w:t xml:space="preserve"> </w:t>
-      </w:r>
-      <w:proofErr w:type="spellStart"/>
-      <w:r>
-        <w:rPr>
-          <w:color w:val="000000" w:themeColor="text1"/>
-          <w:sz w:val="26"/>
-          <w:szCs w:val="26"/>
-          <w:shd w:val="clear" w:color="auto" w:fill="FFFFFF"/>
-        </w:rPr>
-        <w:t>hơn</w:t>
-      </w:r>
-      <w:proofErr w:type="spellEnd"/>
-      <w:r>
-        <w:rPr>
-          <w:color w:val="000000" w:themeColor="text1"/>
-          <w:sz w:val="26"/>
-          <w:szCs w:val="26"/>
-          <w:shd w:val="clear" w:color="auto" w:fill="FFFFFF"/>
-        </w:rPr>
-        <w:t xml:space="preserve">, </w:t>
-      </w:r>
-      <w:proofErr w:type="spellStart"/>
-      <w:r>
-        <w:rPr>
-          <w:color w:val="000000" w:themeColor="text1"/>
-          <w:sz w:val="26"/>
-          <w:szCs w:val="26"/>
-          <w:shd w:val="clear" w:color="auto" w:fill="FFFFFF"/>
-        </w:rPr>
-        <w:t>không</w:t>
-      </w:r>
-      <w:proofErr w:type="spellEnd"/>
-      <w:r>
-        <w:rPr>
-          <w:color w:val="000000" w:themeColor="text1"/>
-          <w:sz w:val="26"/>
-          <w:szCs w:val="26"/>
-          <w:shd w:val="clear" w:color="auto" w:fill="FFFFFF"/>
-        </w:rPr>
-        <w:t xml:space="preserve"> </w:t>
-      </w:r>
-      <w:proofErr w:type="spellStart"/>
-      <w:r>
-        <w:rPr>
-          <w:color w:val="000000" w:themeColor="text1"/>
-          <w:sz w:val="26"/>
-          <w:szCs w:val="26"/>
-          <w:shd w:val="clear" w:color="auto" w:fill="FFFFFF"/>
-        </w:rPr>
-        <w:t>phải</w:t>
-      </w:r>
-      <w:proofErr w:type="spellEnd"/>
-      <w:r>
-        <w:rPr>
-          <w:color w:val="000000" w:themeColor="text1"/>
-          <w:sz w:val="26"/>
-          <w:szCs w:val="26"/>
-          <w:shd w:val="clear" w:color="auto" w:fill="FFFFFF"/>
-        </w:rPr>
-        <w:t xml:space="preserve"> </w:t>
-      </w:r>
-      <w:proofErr w:type="spellStart"/>
-      <w:r>
-        <w:rPr>
-          <w:color w:val="000000" w:themeColor="text1"/>
-          <w:sz w:val="26"/>
-          <w:szCs w:val="26"/>
-          <w:shd w:val="clear" w:color="auto" w:fill="FFFFFF"/>
-        </w:rPr>
-        <w:t>ngồi</w:t>
-      </w:r>
-      <w:proofErr w:type="spellEnd"/>
-      <w:r>
-        <w:rPr>
-          <w:color w:val="000000" w:themeColor="text1"/>
-          <w:sz w:val="26"/>
-          <w:szCs w:val="26"/>
-          <w:shd w:val="clear" w:color="auto" w:fill="FFFFFF"/>
-        </w:rPr>
-        <w:t xml:space="preserve"> </w:t>
-      </w:r>
-      <w:proofErr w:type="spellStart"/>
-      <w:r>
-        <w:rPr>
-          <w:color w:val="000000" w:themeColor="text1"/>
-          <w:sz w:val="26"/>
-          <w:szCs w:val="26"/>
-          <w:shd w:val="clear" w:color="auto" w:fill="FFFFFF"/>
-        </w:rPr>
-        <w:t>cả</w:t>
-      </w:r>
-      <w:proofErr w:type="spellEnd"/>
-      <w:r>
-        <w:rPr>
-          <w:color w:val="000000" w:themeColor="text1"/>
-          <w:sz w:val="26"/>
-          <w:szCs w:val="26"/>
-          <w:shd w:val="clear" w:color="auto" w:fill="FFFFFF"/>
-        </w:rPr>
-        <w:t xml:space="preserve"> </w:t>
-      </w:r>
-      <w:proofErr w:type="spellStart"/>
-      <w:r>
-        <w:rPr>
-          <w:color w:val="000000" w:themeColor="text1"/>
-          <w:sz w:val="26"/>
-          <w:szCs w:val="26"/>
-          <w:shd w:val="clear" w:color="auto" w:fill="FFFFFF"/>
-        </w:rPr>
-        <w:t>buổi</w:t>
-      </w:r>
-      <w:proofErr w:type="spellEnd"/>
-      <w:r>
-        <w:rPr>
-          <w:color w:val="000000" w:themeColor="text1"/>
-          <w:sz w:val="26"/>
-          <w:szCs w:val="26"/>
-          <w:shd w:val="clear" w:color="auto" w:fill="FFFFFF"/>
-        </w:rPr>
-        <w:t xml:space="preserve"> đ</w:t>
-      </w:r>
-      <w:r>
-        <w:rPr>
-          <w:color w:val="000000" w:themeColor="text1"/>
-          <w:sz w:val="26"/>
-          <w:szCs w:val="26"/>
-          <w:shd w:val="clear" w:color="auto" w:fill="FFFFFF"/>
-        </w:rPr>
         <w:tab/>
-        <w:t xml:space="preserve">ể </w:t>
-      </w:r>
-      <w:proofErr w:type="spellStart"/>
-      <w:r>
-        <w:rPr>
-          <w:color w:val="000000" w:themeColor="text1"/>
-          <w:sz w:val="26"/>
-          <w:szCs w:val="26"/>
-          <w:shd w:val="clear" w:color="auto" w:fill="FFFFFF"/>
-        </w:rPr>
-        <w:t>chấm</w:t>
-      </w:r>
-      <w:proofErr w:type="spellEnd"/>
-      <w:r>
-        <w:rPr>
-          <w:color w:val="000000" w:themeColor="text1"/>
-          <w:sz w:val="26"/>
-          <w:szCs w:val="26"/>
-          <w:shd w:val="clear" w:color="auto" w:fill="FFFFFF"/>
-        </w:rPr>
-        <w:t xml:space="preserve"> </w:t>
-      </w:r>
-      <w:proofErr w:type="spellStart"/>
-      <w:r>
-        <w:rPr>
-          <w:color w:val="000000" w:themeColor="text1"/>
-          <w:sz w:val="26"/>
-          <w:szCs w:val="26"/>
-          <w:shd w:val="clear" w:color="auto" w:fill="FFFFFF"/>
-        </w:rPr>
-        <w:t>điểm</w:t>
-      </w:r>
-      <w:proofErr w:type="spellEnd"/>
-      <w:r>
-        <w:rPr>
-          <w:color w:val="000000" w:themeColor="text1"/>
-          <w:sz w:val="26"/>
-          <w:szCs w:val="26"/>
-          <w:shd w:val="clear" w:color="auto" w:fill="FFFFFF"/>
-        </w:rPr>
-        <w:t xml:space="preserve"> </w:t>
-      </w:r>
-      <w:proofErr w:type="spellStart"/>
-      <w:r>
-        <w:rPr>
-          <w:color w:val="000000" w:themeColor="text1"/>
-          <w:sz w:val="26"/>
-          <w:szCs w:val="26"/>
-          <w:shd w:val="clear" w:color="auto" w:fill="FFFFFF"/>
-        </w:rPr>
-        <w:t>bài</w:t>
-      </w:r>
-      <w:proofErr w:type="spellEnd"/>
-      <w:r>
-        <w:rPr>
-          <w:color w:val="000000" w:themeColor="text1"/>
-          <w:sz w:val="26"/>
-          <w:szCs w:val="26"/>
-          <w:shd w:val="clear" w:color="auto" w:fill="FFFFFF"/>
-        </w:rPr>
-        <w:t xml:space="preserve"> </w:t>
-      </w:r>
-      <w:proofErr w:type="spellStart"/>
-      <w:r>
-        <w:rPr>
-          <w:color w:val="000000" w:themeColor="text1"/>
-          <w:sz w:val="26"/>
-          <w:szCs w:val="26"/>
-          <w:shd w:val="clear" w:color="auto" w:fill="FFFFFF"/>
-        </w:rPr>
-        <w:t>làm</w:t>
-      </w:r>
-      <w:proofErr w:type="spellEnd"/>
-      <w:r>
-        <w:rPr>
-          <w:color w:val="000000" w:themeColor="text1"/>
-          <w:sz w:val="26"/>
-          <w:szCs w:val="26"/>
-          <w:shd w:val="clear" w:color="auto" w:fill="FFFFFF"/>
-        </w:rPr>
-        <w:t xml:space="preserve"> </w:t>
-      </w:r>
-      <w:proofErr w:type="spellStart"/>
-      <w:r>
-        <w:rPr>
-          <w:color w:val="000000" w:themeColor="text1"/>
-          <w:sz w:val="26"/>
-          <w:szCs w:val="26"/>
-          <w:shd w:val="clear" w:color="auto" w:fill="FFFFFF"/>
-        </w:rPr>
-        <w:t>của</w:t>
-      </w:r>
-      <w:proofErr w:type="spellEnd"/>
-      <w:r>
-        <w:rPr>
-          <w:color w:val="000000" w:themeColor="text1"/>
-          <w:sz w:val="26"/>
-          <w:szCs w:val="26"/>
-          <w:shd w:val="clear" w:color="auto" w:fill="FFFFFF"/>
-        </w:rPr>
-        <w:t xml:space="preserve"> </w:t>
-      </w:r>
-      <w:proofErr w:type="spellStart"/>
-      <w:r>
-        <w:rPr>
-          <w:color w:val="000000" w:themeColor="text1"/>
-          <w:sz w:val="26"/>
-          <w:szCs w:val="26"/>
-          <w:shd w:val="clear" w:color="auto" w:fill="FFFFFF"/>
-        </w:rPr>
-        <w:t>từng</w:t>
-      </w:r>
-      <w:proofErr w:type="spellEnd"/>
-      <w:r>
-        <w:rPr>
-          <w:color w:val="000000" w:themeColor="text1"/>
-          <w:sz w:val="26"/>
-          <w:szCs w:val="26"/>
-          <w:shd w:val="clear" w:color="auto" w:fill="FFFFFF"/>
-        </w:rPr>
-        <w:t xml:space="preserve"> </w:t>
-      </w:r>
-      <w:proofErr w:type="spellStart"/>
-      <w:r>
-        <w:rPr>
-          <w:color w:val="000000" w:themeColor="text1"/>
-          <w:sz w:val="26"/>
-          <w:szCs w:val="26"/>
-          <w:shd w:val="clear" w:color="auto" w:fill="FFFFFF"/>
-        </w:rPr>
-        <w:t>học</w:t>
-      </w:r>
-      <w:proofErr w:type="spellEnd"/>
-      <w:r>
-        <w:rPr>
-          <w:color w:val="000000" w:themeColor="text1"/>
-          <w:sz w:val="26"/>
-          <w:szCs w:val="26"/>
-          <w:shd w:val="clear" w:color="auto" w:fill="FFFFFF"/>
-        </w:rPr>
-        <w:t xml:space="preserve"> </w:t>
-      </w:r>
-      <w:proofErr w:type="spellStart"/>
-      <w:r>
-        <w:rPr>
-          <w:color w:val="000000" w:themeColor="text1"/>
-          <w:sz w:val="26"/>
-          <w:szCs w:val="26"/>
-          <w:shd w:val="clear" w:color="auto" w:fill="FFFFFF"/>
-        </w:rPr>
-        <w:t>sinh</w:t>
-      </w:r>
-      <w:proofErr w:type="spellEnd"/>
-      <w:r>
-        <w:rPr>
-          <w:color w:val="000000" w:themeColor="text1"/>
-          <w:sz w:val="26"/>
-          <w:szCs w:val="26"/>
-          <w:shd w:val="clear" w:color="auto" w:fill="FFFFFF"/>
-        </w:rPr>
-        <w:t xml:space="preserve"> </w:t>
-      </w:r>
-      <w:proofErr w:type="spellStart"/>
-      <w:r>
-        <w:rPr>
-          <w:color w:val="000000" w:themeColor="text1"/>
-          <w:sz w:val="26"/>
-          <w:szCs w:val="26"/>
-          <w:shd w:val="clear" w:color="auto" w:fill="FFFFFF"/>
-        </w:rPr>
-        <w:t>nữa</w:t>
-      </w:r>
-      <w:proofErr w:type="spellEnd"/>
-      <w:r>
-        <w:rPr>
-          <w:color w:val="000000" w:themeColor="text1"/>
-          <w:sz w:val="26"/>
-          <w:szCs w:val="26"/>
-          <w:shd w:val="clear" w:color="auto" w:fill="FFFFFF"/>
-        </w:rPr>
-        <w:t>.</w:t>
+        <w:t>ể chấm điểm bài làm của từng học sinh nữa.</w:t>
       </w:r>
     </w:p>
     <w:p>
@@ -8996,23 +3066,7 @@
           <w:sz w:val="28"/>
           <w:szCs w:val="28"/>
         </w:rPr>
-        <w:t xml:space="preserve">- The online learning and testing system now </w:t>
-      </w:r>
-      <w:proofErr w:type="gramStart"/>
-      <w:r>
-        <w:rPr>
-          <w:sz w:val="28"/>
-          <w:szCs w:val="28"/>
-        </w:rPr>
-        <w:t>receives</w:t>
-      </w:r>
-      <w:proofErr w:type="gramEnd"/>
-      <w:r>
-        <w:rPr>
-          <w:sz w:val="28"/>
-          <w:szCs w:val="28"/>
-        </w:rPr>
-        <w:t xml:space="preserve"> a lot of positive feedback from users because of the advantages that it brings. In particular, the online test system with many advantages is appreciated by users.</w:t>
+        <w:t>- The online learning and testing system now receives a lot of positive feedback from users because of the advantages that it brings. In particular, the online test system with many advantages is appreciated by users.</w:t>
       </w:r>
     </w:p>
     <w:p>
@@ -9076,25 +3130,7 @@
           <w:szCs w:val="28"/>
           <w:lang w:val="en-GB" w:eastAsia="en-GB"/>
         </w:rPr>
-        <w:t xml:space="preserve">When using the online quiz </w:t>
-      </w:r>
-      <w:proofErr w:type="gramStart"/>
-      <w:r>
-        <w:rPr>
-          <w:sz w:val="28"/>
-          <w:szCs w:val="28"/>
-          <w:lang w:val="en-GB" w:eastAsia="en-GB"/>
-        </w:rPr>
-        <w:t>system</w:t>
-      </w:r>
-      <w:proofErr w:type="gramEnd"/>
-      <w:r>
-        <w:rPr>
-          <w:sz w:val="28"/>
-          <w:szCs w:val="28"/>
-          <w:lang w:val="en-GB" w:eastAsia="en-GB"/>
-        </w:rPr>
-        <w:t xml:space="preserve"> the convenience is mentioned first. Because users can take the test online easily at any place and at any time during the contest, the online contest will help users to be proactive about the time and it is not costly. Your much effort. It gives users a great experience and saves the cost of exam taking and judging in the most optimal way.</w:t>
+        <w:t>When using the online quiz system the convenience is mentioned first. Because users can take the test online easily at any place and at any time during the contest, the online contest will help users to be proactive about the time and it is not costly. Your much effort. It gives users a great experience and saves the cost of exam taking and judging in the most optimal way.</w:t>
       </w:r>
     </w:p>
     <w:p>
@@ -9151,25 +3187,7 @@
           <w:szCs w:val="28"/>
           <w:lang w:val="en-GB" w:eastAsia="en-GB"/>
         </w:rPr>
-        <w:t xml:space="preserve">In recent weeks, I see teachers have applied forms of online teaching and learning such as using Zoom, Skype, Hangout ... to create online classes, make videos posted on </w:t>
-      </w:r>
-      <w:proofErr w:type="spellStart"/>
-      <w:r>
-        <w:rPr>
-          <w:sz w:val="28"/>
-          <w:szCs w:val="28"/>
-          <w:lang w:val="en-GB" w:eastAsia="en-GB"/>
-        </w:rPr>
-        <w:t>Youtube</w:t>
-      </w:r>
-      <w:proofErr w:type="spellEnd"/>
-      <w:r>
-        <w:rPr>
-          <w:sz w:val="28"/>
-          <w:szCs w:val="28"/>
-          <w:lang w:val="en-GB" w:eastAsia="en-GB"/>
-        </w:rPr>
-        <w:t xml:space="preserve"> for students. - students can watch and study at home or even Livestream due to the complicated situation of COVID-19 pandemic which can cause longer disruption to the learning of students as well as students.</w:t>
+        <w:t>In recent weeks, I see teachers have applied forms of online teaching and learning such as using Zoom, Skype, Hangout ... to create online classes, make videos posted on Youtube for students. - students can watch and study at home or even Livestream due to the complicated situation of COVID-19 pandemic which can cause longer disruption to the learning of students as well as students.</w:t>
       </w:r>
     </w:p>
     <w:p>
@@ -9274,6 +3292,7 @@
           <w:sz w:val="28"/>
           <w:szCs w:val="28"/>
         </w:rPr>
+        <w:lastRenderedPageBreak/>
         <w:t>2.</w:t>
       </w:r>
       <w:r>
@@ -9300,20 +3319,9 @@
           <w:sz w:val="28"/>
           <w:szCs w:val="28"/>
         </w:rPr>
-        <w:lastRenderedPageBreak/>
         <w:tab/>
-        <w:t xml:space="preserve">2.1 Question and </w:t>
-      </w:r>
-      <w:proofErr w:type="spellStart"/>
-      <w:r>
-        <w:rPr>
-          <w:b/>
-          <w:sz w:val="28"/>
-          <w:szCs w:val="28"/>
-        </w:rPr>
-        <w:t>Anwer</w:t>
-      </w:r>
-      <w:proofErr w:type="spellEnd"/>
+        <w:t>2.1 Question and Anwer</w:t>
+      </w:r>
     </w:p>
     <w:tbl>
       <w:tblPr>
@@ -9451,23 +3459,7 @@
                 <w:sz w:val="28"/>
                 <w:szCs w:val="28"/>
               </w:rPr>
-              <w:t xml:space="preserve">: Regarding the login to the system here, I don't see mention of how to give users access and permissions when logging in. </w:t>
-            </w:r>
-            <w:proofErr w:type="gramStart"/>
-            <w:r>
-              <w:rPr>
-                <w:sz w:val="28"/>
-                <w:szCs w:val="28"/>
-              </w:rPr>
-              <w:t>So</w:t>
-            </w:r>
-            <w:proofErr w:type="gramEnd"/>
-            <w:r>
-              <w:rPr>
-                <w:sz w:val="28"/>
-                <w:szCs w:val="28"/>
-              </w:rPr>
-              <w:t xml:space="preserve"> my question is what is the position and the hierarchy here?</w:t>
+              <w:t>: Regarding the login to the system here, I don't see mention of how to give users access and permissions when logging in. So my question is what is the position and the hierarchy here?</w:t>
             </w:r>
           </w:p>
           <w:p>
@@ -9589,23 +3581,7 @@
                 <w:sz w:val="28"/>
                 <w:szCs w:val="28"/>
               </w:rPr>
-              <w:t xml:space="preserve">Teachers who use the site will contact the admin to provide an account with administrator access, only admin access can create quiz and sum up scores from students' </w:t>
-            </w:r>
-            <w:proofErr w:type="gramStart"/>
-            <w:r>
-              <w:rPr>
-                <w:sz w:val="28"/>
-                <w:szCs w:val="28"/>
-              </w:rPr>
-              <w:t>multiple choice</w:t>
-            </w:r>
-            <w:proofErr w:type="gramEnd"/>
-            <w:r>
-              <w:rPr>
-                <w:sz w:val="28"/>
-                <w:szCs w:val="28"/>
-              </w:rPr>
-              <w:t xml:space="preserve"> tests.</w:t>
+              <w:t>Teachers who use the site will contact the admin to provide an account with administrator access, only admin access can create quiz and sum up scores from students' multiple choice tests.</w:t>
             </w:r>
           </w:p>
           <w:p>
@@ -9716,7 +3692,7 @@
                 <w:sz w:val="28"/>
                 <w:szCs w:val="28"/>
               </w:rPr>
-              <w:t xml:space="preserve">Why do registration information only need an email to create without any student </w:t>
+              <w:t xml:space="preserve">Why do registration information </w:t>
             </w:r>
             <w:r>
               <w:rPr>
@@ -9724,7 +3700,7 @@
                 <w:szCs w:val="28"/>
               </w:rPr>
               <w:lastRenderedPageBreak/>
-              <w:t>personal information?</w:t>
+              <w:t>only need an email to create without any student personal information?</w:t>
             </w:r>
           </w:p>
           <w:p>
@@ -9781,7 +3757,7 @@
                 <w:szCs w:val="28"/>
               </w:rPr>
               <w:lastRenderedPageBreak/>
-              <w:t xml:space="preserve">When we create our website towards the absolute security and privacy of our customers, providing a lot of account </w:t>
+              <w:t xml:space="preserve">When we create our website towards the absolute security and </w:t>
             </w:r>
             <w:r>
               <w:rPr>
@@ -9789,7 +3765,7 @@
                 <w:szCs w:val="28"/>
               </w:rPr>
               <w:lastRenderedPageBreak/>
-              <w:t>information will make it easy for customers to steal information.</w:t>
+              <w:t>privacy of our customers, providing a lot of account information will make it easy for customers to steal information.</w:t>
             </w:r>
           </w:p>
           <w:p>
@@ -9947,16 +3923,7 @@
                 <w:sz w:val="28"/>
                 <w:szCs w:val="28"/>
               </w:rPr>
-              <w:t>We aim at when the teacher will open the assignment link and when will the link be closed, as well as agree on the free time of all students to go into the exam and when the teacher runs out of time</w:t>
-            </w:r>
-            <w:bookmarkStart w:id="14" w:name="_GoBack"/>
-            <w:bookmarkEnd w:id="14"/>
-            <w:r>
-              <w:rPr>
-                <w:sz w:val="28"/>
-                <w:szCs w:val="28"/>
-              </w:rPr>
-              <w:t xml:space="preserve"> the test link will be closed.</w:t>
+              <w:t>We aim at when the teacher will open the assignment link and when will the link be closed, as well as agree on the free time of all students to go into the exam and when the teacher runs out of time the test link will be closed.</w:t>
             </w:r>
           </w:p>
         </w:tc>
@@ -10154,7 +4121,15 @@
                 <w:sz w:val="28"/>
                 <w:szCs w:val="28"/>
               </w:rPr>
-              <w:t xml:space="preserve"> and take his examination. The candidate will get result immediately after the completion of the examination.</w:t>
+              <w:t xml:space="preserve"> and take his examination. The candidate will get result immediately after the </w:t>
+            </w:r>
+            <w:r>
+              <w:rPr>
+                <w:sz w:val="28"/>
+                <w:szCs w:val="28"/>
+              </w:rPr>
+              <w:lastRenderedPageBreak/>
+              <w:t>completion of the examination.</w:t>
             </w:r>
           </w:p>
         </w:tc>
@@ -10552,63 +4527,15 @@
                 <w:sz w:val="28"/>
                 <w:szCs w:val="28"/>
               </w:rPr>
-              <w:t xml:space="preserve">This program uses </w:t>
-            </w:r>
-            <w:proofErr w:type="gramStart"/>
+              <w:t xml:space="preserve">This program uses object oriented mechanisms to protect </w:t>
+            </w:r>
             <w:r>
               <w:rPr>
                 <w:sz w:val="28"/>
                 <w:szCs w:val="28"/>
               </w:rPr>
-              <w:t>object oriented</w:t>
-            </w:r>
-            <w:proofErr w:type="gramEnd"/>
-            <w:r>
-              <w:rPr>
-                <w:sz w:val="28"/>
-                <w:szCs w:val="28"/>
-              </w:rPr>
-              <w:t xml:space="preserve"> mechanisms to protect its data passed using methods also there is no currently a security </w:t>
-            </w:r>
-            <w:r>
-              <w:rPr>
-                <w:sz w:val="28"/>
-                <w:szCs w:val="28"/>
-              </w:rPr>
               <w:lastRenderedPageBreak/>
-              <w:t xml:space="preserve">schema of this program. </w:t>
-            </w:r>
-            <w:proofErr w:type="gramStart"/>
-            <w:r>
-              <w:rPr>
-                <w:sz w:val="28"/>
-                <w:szCs w:val="28"/>
-              </w:rPr>
-              <w:t>Thus</w:t>
-            </w:r>
-            <w:proofErr w:type="gramEnd"/>
-            <w:r>
-              <w:rPr>
-                <w:sz w:val="28"/>
-                <w:szCs w:val="28"/>
-              </w:rPr>
-              <w:t xml:space="preserve"> the log files that are being </w:t>
-            </w:r>
-            <w:proofErr w:type="spellStart"/>
-            <w:r>
-              <w:rPr>
-                <w:sz w:val="28"/>
-                <w:szCs w:val="28"/>
-              </w:rPr>
-              <w:t>createdare</w:t>
-            </w:r>
-            <w:proofErr w:type="spellEnd"/>
-            <w:r>
-              <w:rPr>
-                <w:sz w:val="28"/>
-                <w:szCs w:val="28"/>
-              </w:rPr>
-              <w:t xml:space="preserve"> readable using a simple text reader.</w:t>
+              <w:t>its data passed using methods also there is no currently a security schema of this program. Thus the log files that are being createdare readable using a simple text reader.</w:t>
             </w:r>
           </w:p>
         </w:tc>
@@ -10717,7 +4644,6 @@
       <w:r>
         <w:rPr>
           <w:noProof/>
-          <w:lang w:val="vi-VN" w:eastAsia="vi-VN"/>
         </w:rPr>
         <w:lastRenderedPageBreak/>
         <w:drawing>
@@ -10907,15 +4833,7 @@
               <w:spacing w:after="0" w:line="240" w:lineRule="auto"/>
             </w:pPr>
             <w:r>
-              <w:t xml:space="preserve">Create </w:t>
-            </w:r>
-            <w:proofErr w:type="spellStart"/>
-            <w:r>
-              <w:t>accout</w:t>
-            </w:r>
-            <w:proofErr w:type="spellEnd"/>
-            <w:r>
-              <w:t xml:space="preserve"> on system</w:t>
+              <w:t>Create accout on system</w:t>
             </w:r>
           </w:p>
         </w:tc>
@@ -10959,13 +4877,8 @@
               <w:spacing w:after="0" w:line="240" w:lineRule="auto"/>
             </w:pPr>
             <w:r>
-              <w:t xml:space="preserve">Student want to create an </w:t>
-            </w:r>
-            <w:proofErr w:type="spellStart"/>
-            <w:r>
-              <w:t>accout</w:t>
-            </w:r>
-            <w:proofErr w:type="spellEnd"/>
+              <w:t>Student want to create an accout</w:t>
+            </w:r>
           </w:p>
         </w:tc>
       </w:tr>
@@ -11253,13 +5166,8 @@
               <w:spacing w:after="0" w:line="240" w:lineRule="auto"/>
             </w:pPr>
             <w:r>
-              <w:t xml:space="preserve">Flow of </w:t>
-            </w:r>
-            <w:proofErr w:type="spellStart"/>
-            <w:r>
-              <w:t>avtivities</w:t>
-            </w:r>
-            <w:proofErr w:type="spellEnd"/>
+              <w:t>Flow of avtivities</w:t>
+            </w:r>
           </w:p>
         </w:tc>
         <w:tc>
@@ -11539,7 +5447,6 @@
       <w:r>
         <w:rPr>
           <w:noProof/>
-          <w:lang w:val="vi-VN" w:eastAsia="vi-VN"/>
         </w:rPr>
         <w:lastRenderedPageBreak/>
         <w:drawing>
@@ -11605,7 +5512,6 @@
       <w:r>
         <w:rPr>
           <w:noProof/>
-          <w:lang w:val="vi-VN" w:eastAsia="vi-VN"/>
         </w:rPr>
         <w:lastRenderedPageBreak/>
         <w:drawing>
@@ -11751,7 +5657,7 @@
                 <w:szCs w:val="22"/>
               </w:rPr>
             </w:pPr>
-            <w:bookmarkStart w:id="15" w:name="_Hlk39615559"/>
+            <w:bookmarkStart w:id="14" w:name="_Hlk39615559"/>
             <w:r>
               <w:t>Use case name</w:t>
             </w:r>
@@ -11924,15 +5830,7 @@
               </w:rPr>
             </w:pPr>
             <w:r>
-              <w:t xml:space="preserve">Teacher who create the </w:t>
-            </w:r>
-            <w:proofErr w:type="spellStart"/>
-            <w:r>
-              <w:t>quizz</w:t>
-            </w:r>
-            <w:proofErr w:type="spellEnd"/>
-            <w:r>
-              <w:t xml:space="preserve"> should create it</w:t>
+              <w:t>Teacher who create the quizz should create it</w:t>
             </w:r>
           </w:p>
         </w:tc>
@@ -12177,13 +6075,8 @@
               </w:rPr>
             </w:pPr>
             <w:r>
-              <w:t xml:space="preserve">The teacher has created the </w:t>
-            </w:r>
-            <w:proofErr w:type="spellStart"/>
-            <w:r>
-              <w:t>quizz</w:t>
-            </w:r>
-            <w:proofErr w:type="spellEnd"/>
+              <w:t>The teacher has created the quizz</w:t>
+            </w:r>
           </w:p>
         </w:tc>
       </w:tr>
@@ -12208,13 +6101,8 @@
               </w:rPr>
             </w:pPr>
             <w:r>
-              <w:t xml:space="preserve">Flow of </w:t>
-            </w:r>
-            <w:proofErr w:type="spellStart"/>
-            <w:r>
-              <w:t>avtivities</w:t>
-            </w:r>
-            <w:proofErr w:type="spellEnd"/>
+              <w:t>Flow of avtivities</w:t>
+            </w:r>
           </w:p>
         </w:tc>
         <w:tc>
@@ -12428,23 +6316,7 @@
               </w:rPr>
             </w:pPr>
             <w:r>
-              <w:t xml:space="preserve">3.1 Submit and create the </w:t>
-            </w:r>
-            <w:proofErr w:type="spellStart"/>
-            <w:r>
-              <w:t>quizz</w:t>
-            </w:r>
-            <w:proofErr w:type="spellEnd"/>
-            <w:r>
-              <w:t xml:space="preserve"> on the </w:t>
-            </w:r>
-            <w:proofErr w:type="spellStart"/>
-            <w:r>
-              <w:t>systen</w:t>
-            </w:r>
-            <w:proofErr w:type="spellEnd"/>
-            <w:r>
-              <w:t xml:space="preserve">. </w:t>
+              <w:t xml:space="preserve">3.1 Submit and create the quizz on the systen. </w:t>
             </w:r>
           </w:p>
         </w:tc>
@@ -12522,7 +6394,7 @@
           </w:p>
         </w:tc>
       </w:tr>
-      <w:bookmarkEnd w:id="15"/>
+      <w:bookmarkEnd w:id="14"/>
     </w:tbl>
     <w:p/>
     <w:p/>
@@ -12566,7 +6438,6 @@
       <w:r>
         <w:rPr>
           <w:noProof/>
-          <w:lang w:val="vi-VN" w:eastAsia="vi-VN"/>
         </w:rPr>
         <w:lastRenderedPageBreak/>
         <w:drawing>
@@ -12691,7 +6562,6 @@
       <w:r>
         <w:rPr>
           <w:noProof/>
-          <w:lang w:val="vi-VN" w:eastAsia="vi-VN"/>
         </w:rPr>
         <w:drawing>
           <wp:inline distT="0" distB="0" distL="114300" distR="114300" wp14:anchorId="28F3ED0B" wp14:editId="30D98F18">
@@ -13055,15 +6925,7 @@
               </w:rPr>
             </w:pPr>
             <w:r>
-              <w:t xml:space="preserve">Users who do the </w:t>
-            </w:r>
-            <w:proofErr w:type="spellStart"/>
-            <w:r>
-              <w:t>quizz</w:t>
-            </w:r>
-            <w:proofErr w:type="spellEnd"/>
-            <w:r>
-              <w:t xml:space="preserve"> should do it</w:t>
+              <w:t>Users who do the quizz should do it</w:t>
             </w:r>
           </w:p>
         </w:tc>
@@ -13308,13 +7170,8 @@
               </w:rPr>
             </w:pPr>
             <w:r>
-              <w:t xml:space="preserve">The student has done the </w:t>
-            </w:r>
-            <w:proofErr w:type="spellStart"/>
-            <w:r>
-              <w:t>quizz</w:t>
-            </w:r>
-            <w:proofErr w:type="spellEnd"/>
+              <w:t>The student has done the quizz</w:t>
+            </w:r>
           </w:p>
         </w:tc>
       </w:tr>
@@ -13339,13 +7196,8 @@
               </w:rPr>
             </w:pPr>
             <w:r>
-              <w:t xml:space="preserve">Flow of </w:t>
-            </w:r>
-            <w:proofErr w:type="spellStart"/>
-            <w:r>
-              <w:t>avtivities</w:t>
-            </w:r>
-            <w:proofErr w:type="spellEnd"/>
+              <w:t>Flow of avtivities</w:t>
+            </w:r>
           </w:p>
         </w:tc>
         <w:tc>
@@ -13679,13 +7531,8 @@
     <w:p/>
     <w:p/>
     <w:p>
-      <w:proofErr w:type="spellStart"/>
-      <w:r>
-        <w:t>ActivityDiagram</w:t>
-      </w:r>
-      <w:proofErr w:type="spellEnd"/>
-      <w:r>
-        <w:t>: Take a quiz</w:t>
+      <w:r>
+        <w:t>ActivityDiagram: Take a quiz</w:t>
       </w:r>
     </w:p>
     <w:p>
@@ -13699,7 +7546,6 @@
       <w:r>
         <w:rPr>
           <w:noProof/>
-          <w:lang w:val="vi-VN" w:eastAsia="vi-VN"/>
         </w:rPr>
         <w:drawing>
           <wp:inline distT="0" distB="0" distL="0" distR="0" wp14:anchorId="25536C3A" wp14:editId="0C6BC51D">
@@ -13778,7 +7624,6 @@
       <w:r>
         <w:rPr>
           <w:noProof/>
-          <w:lang w:val="vi-VN" w:eastAsia="vi-VN"/>
         </w:rPr>
         <w:lastRenderedPageBreak/>
         <w:drawing>
@@ -13862,7 +7707,6 @@
       <w:r>
         <w:rPr>
           <w:noProof/>
-          <w:lang w:val="vi-VN" w:eastAsia="vi-VN"/>
         </w:rPr>
         <w:lastRenderedPageBreak/>
         <w:drawing>
@@ -14066,7 +7910,6 @@
       <w:r>
         <w:rPr>
           <w:noProof/>
-          <w:lang w:val="vi-VN" w:eastAsia="vi-VN"/>
         </w:rPr>
         <w:drawing>
           <wp:inline distT="0" distB="0" distL="0" distR="0" wp14:anchorId="14FDF0F6" wp14:editId="6D11C14A">
@@ -14122,7 +7965,6 @@
       <w:r>
         <w:rPr>
           <w:noProof/>
-          <w:lang w:val="vi-VN" w:eastAsia="vi-VN"/>
         </w:rPr>
         <w:drawing>
           <wp:inline distT="0" distB="0" distL="0" distR="0" wp14:anchorId="5D312F5D" wp14:editId="42F2E9D0">
@@ -14200,14 +8042,12 @@
       <w:r>
         <w:rPr>
           <w:noProof/>
-          <w:lang w:val="vi-VN" w:eastAsia="vi-VN"/>
-        </w:rPr>
-        <w:lastRenderedPageBreak/>
+        </w:rPr>
         <w:drawing>
-          <wp:inline distT="0" distB="0" distL="0" distR="0" wp14:anchorId="7C00A108" wp14:editId="3F2EB342">
-            <wp:extent cx="5791835" cy="5391785"/>
-            <wp:effectExtent l="0" t="0" r="0" b="0"/>
-            <wp:docPr id="14" name="Picture 14" descr="https://scontent.fvca1-2.fna.fbcdn.net/v/t1.15752-9/96584773_2593434730917755_1206355918585856000_n.png?_nc_cat=104&amp;_nc_sid=b96e70&amp;_nc_ohc=N1yaZA3T4UMAX-ifweS&amp;_nc_ht=scontent.fvca1-2.fna&amp;oh=64aaf25fa4a196bc00af4fe762861813&amp;oe=5EDFC4EF"/>
+          <wp:inline distT="0" distB="0" distL="0" distR="0" wp14:anchorId="5A50F364" wp14:editId="6EF7DF66">
+            <wp:extent cx="5791835" cy="3421885"/>
+            <wp:effectExtent l="0" t="0" r="0" b="7620"/>
+            <wp:docPr id="9" name="Picture 9"/>
             <wp:cNvGraphicFramePr>
               <a:graphicFrameLocks xmlns:a="http://schemas.openxmlformats.org/drawingml/2006/main" noChangeAspect="1"/>
             </wp:cNvGraphicFramePr>
@@ -14215,20 +8055,11 @@
               <a:graphicData uri="http://schemas.openxmlformats.org/drawingml/2006/picture">
                 <pic:pic xmlns:pic="http://schemas.openxmlformats.org/drawingml/2006/picture">
                   <pic:nvPicPr>
-                    <pic:cNvPr id="14" name="Picture 14" descr="https://scontent.fvca1-2.fna.fbcdn.net/v/t1.15752-9/96584773_2593434730917755_1206355918585856000_n.png?_nc_cat=104&amp;_nc_sid=b96e70&amp;_nc_ohc=N1yaZA3T4UMAX-ifweS&amp;_nc_ht=scontent.fvca1-2.fna&amp;oh=64aaf25fa4a196bc00af4fe762861813&amp;oe=5EDFC4EF"/>
-                    <pic:cNvPicPr>
-                      <a:picLocks noChangeAspect="1" noChangeArrowheads="1"/>
-                    </pic:cNvPicPr>
+                    <pic:cNvPr id="1" name=""/>
+                    <pic:cNvPicPr/>
                   </pic:nvPicPr>
                   <pic:blipFill>
-                    <a:blip r:embed="rId23">
-                      <a:extLst>
-                        <a:ext uri="{28A0092B-C50C-407E-A947-70E740481C1C}">
-                          <a14:useLocalDpi xmlns:a14="http://schemas.microsoft.com/office/drawing/2010/main" val="0"/>
-                        </a:ext>
-                      </a:extLst>
-                    </a:blip>
-                    <a:srcRect/>
+                    <a:blip r:embed="rId23"/>
                     <a:stretch>
                       <a:fillRect/>
                     </a:stretch>
@@ -14236,15 +8067,11 @@
                   <pic:spPr>
                     <a:xfrm>
                       <a:off x="0" y="0"/>
-                      <a:ext cx="5791835" cy="5391923"/>
+                      <a:ext cx="5791835" cy="3421885"/>
                     </a:xfrm>
                     <a:prstGeom prst="rect">
                       <a:avLst/>
                     </a:prstGeom>
-                    <a:noFill/>
-                    <a:ln>
-                      <a:noFill/>
-                    </a:ln>
                   </pic:spPr>
                 </pic:pic>
               </a:graphicData>
@@ -14252,6 +8079,8 @@
           </wp:inline>
         </w:drawing>
       </w:r>
+      <w:bookmarkStart w:id="15" w:name="_GoBack"/>
+      <w:bookmarkEnd w:id="15"/>
     </w:p>
     <w:sectPr>
       <w:headerReference w:type="default" r:id="rId24"/>
@@ -14268,7 +8097,7 @@
 </file>
 
 <file path=word/endnotes.xml><?xml version="1.0" encoding="utf-8"?>
-<w:endnotes xmlns:wpc="http://schemas.microsoft.com/office/word/2010/wordprocessingCanvas" xmlns:cx="http://schemas.microsoft.com/office/drawing/2014/chartex" xmlns:cx1="http://schemas.microsoft.com/office/drawing/2015/9/8/chartex" xmlns:cx2="http://schemas.microsoft.com/office/drawing/2015/10/21/chartex" xmlns:cx3="http://schemas.microsoft.com/office/drawing/2016/5/9/chartex" xmlns:cx4="http://schemas.microsoft.com/office/drawing/2016/5/10/chartex" xmlns:cx5="http://schemas.microsoft.com/office/drawing/2016/5/11/chartex" xmlns:cx6="http://schemas.microsoft.com/office/drawing/2016/5/12/chartex" xmlns:cx7="http://schemas.microsoft.com/office/drawing/2016/5/13/chartex" xmlns:cx8="http://schemas.microsoft.com/office/drawing/2016/5/14/chartex" xmlns:mc="http://schemas.openxmlformats.org/markup-compatibility/2006" xmlns:aink="http://schemas.microsoft.com/office/drawing/2016/ink" xmlns:am3d="http://schemas.microsoft.com/office/drawing/2017/model3d" xmlns:o="urn:schemas-microsoft-com:office:office" xmlns:r="http://schemas.openxmlformats.org/officeDocument/2006/relationships" xmlns:m="http://schemas.openxmlformats.org/officeDocument/2006/math" xmlns:v="urn:schemas-microsoft-com:vml" xmlns:wp14="http://schemas.microsoft.com/office/word/2010/wordprocessingDrawing" xmlns:wp="http://schemas.openxmlformats.org/drawingml/2006/wordprocessingDrawing" xmlns:w10="urn:schemas-microsoft-com:office:word" xmlns:w="http://schemas.openxmlformats.org/wordprocessingml/2006/main" xmlns:w14="http://schemas.microsoft.com/office/word/2010/wordml" xmlns:w15="http://schemas.microsoft.com/office/word/2012/wordml" xmlns:w16cid="http://schemas.microsoft.com/office/word/2016/wordml/cid" xmlns:w16se="http://schemas.microsoft.com/office/word/2015/wordml/symex" xmlns:wpg="http://schemas.microsoft.com/office/word/2010/wordprocessingGroup" xmlns:wpi="http://schemas.microsoft.com/office/word/2010/wordprocessingInk" xmlns:wne="http://schemas.microsoft.com/office/word/2006/wordml" xmlns:wps="http://schemas.microsoft.com/office/word/2010/wordprocessingShape" mc:Ignorable="w14 w15 w16se w16cid wp14">
+<w:endnotes xmlns:wpc="http://schemas.microsoft.com/office/word/2010/wordprocessingCanvas" xmlns:mc="http://schemas.openxmlformats.org/markup-compatibility/2006" xmlns:o="urn:schemas-microsoft-com:office:office" xmlns:r="http://schemas.openxmlformats.org/officeDocument/2006/relationships" xmlns:m="http://schemas.openxmlformats.org/officeDocument/2006/math" xmlns:v="urn:schemas-microsoft-com:vml" xmlns:wp14="http://schemas.microsoft.com/office/word/2010/wordprocessingDrawing" xmlns:wp="http://schemas.openxmlformats.org/drawingml/2006/wordprocessingDrawing" xmlns:w10="urn:schemas-microsoft-com:office:word" xmlns:w="http://schemas.openxmlformats.org/wordprocessingml/2006/main" xmlns:w14="http://schemas.microsoft.com/office/word/2010/wordml" xmlns:w15="http://schemas.microsoft.com/office/word/2012/wordml" xmlns:wpg="http://schemas.microsoft.com/office/word/2010/wordprocessingGroup" xmlns:wpi="http://schemas.microsoft.com/office/word/2010/wordprocessingInk" xmlns:wne="http://schemas.microsoft.com/office/word/2006/wordml" xmlns:wps="http://schemas.microsoft.com/office/word/2010/wordprocessingShape" mc:Ignorable="w14 w15 wp14">
   <w:endnote w:type="separator" w:id="-1">
     <w:p>
       <w:pPr>
@@ -14293,7 +8122,7 @@
 </file>
 
 <file path=word/footnotes.xml><?xml version="1.0" encoding="utf-8"?>
-<w:footnotes xmlns:wpc="http://schemas.microsoft.com/office/word/2010/wordprocessingCanvas" xmlns:cx="http://schemas.microsoft.com/office/drawing/2014/chartex" xmlns:cx1="http://schemas.microsoft.com/office/drawing/2015/9/8/chartex" xmlns:cx2="http://schemas.microsoft.com/office/drawing/2015/10/21/chartex" xmlns:cx3="http://schemas.microsoft.com/office/drawing/2016/5/9/chartex" xmlns:cx4="http://schemas.microsoft.com/office/drawing/2016/5/10/chartex" xmlns:cx5="http://schemas.microsoft.com/office/drawing/2016/5/11/chartex" xmlns:cx6="http://schemas.microsoft.com/office/drawing/2016/5/12/chartex" xmlns:cx7="http://schemas.microsoft.com/office/drawing/2016/5/13/chartex" xmlns:cx8="http://schemas.microsoft.com/office/drawing/2016/5/14/chartex" xmlns:mc="http://schemas.openxmlformats.org/markup-compatibility/2006" xmlns:aink="http://schemas.microsoft.com/office/drawing/2016/ink" xmlns:am3d="http://schemas.microsoft.com/office/drawing/2017/model3d" xmlns:o="urn:schemas-microsoft-com:office:office" xmlns:r="http://schemas.openxmlformats.org/officeDocument/2006/relationships" xmlns:m="http://schemas.openxmlformats.org/officeDocument/2006/math" xmlns:v="urn:schemas-microsoft-com:vml" xmlns:wp14="http://schemas.microsoft.com/office/word/2010/wordprocessingDrawing" xmlns:wp="http://schemas.openxmlformats.org/drawingml/2006/wordprocessingDrawing" xmlns:w10="urn:schemas-microsoft-com:office:word" xmlns:w="http://schemas.openxmlformats.org/wordprocessingml/2006/main" xmlns:w14="http://schemas.microsoft.com/office/word/2010/wordml" xmlns:w15="http://schemas.microsoft.com/office/word/2012/wordml" xmlns:w16cid="http://schemas.microsoft.com/office/word/2016/wordml/cid" xmlns:w16se="http://schemas.microsoft.com/office/word/2015/wordml/symex" xmlns:wpg="http://schemas.microsoft.com/office/word/2010/wordprocessingGroup" xmlns:wpi="http://schemas.microsoft.com/office/word/2010/wordprocessingInk" xmlns:wne="http://schemas.microsoft.com/office/word/2006/wordml" xmlns:wps="http://schemas.microsoft.com/office/word/2010/wordprocessingShape" mc:Ignorable="w14 w15 w16se w16cid wp14">
+<w:footnotes xmlns:wpc="http://schemas.microsoft.com/office/word/2010/wordprocessingCanvas" xmlns:mc="http://schemas.openxmlformats.org/markup-compatibility/2006" xmlns:o="urn:schemas-microsoft-com:office:office" xmlns:r="http://schemas.openxmlformats.org/officeDocument/2006/relationships" xmlns:m="http://schemas.openxmlformats.org/officeDocument/2006/math" xmlns:v="urn:schemas-microsoft-com:vml" xmlns:wp14="http://schemas.microsoft.com/office/word/2010/wordprocessingDrawing" xmlns:wp="http://schemas.openxmlformats.org/drawingml/2006/wordprocessingDrawing" xmlns:w10="urn:schemas-microsoft-com:office:word" xmlns:w="http://schemas.openxmlformats.org/wordprocessingml/2006/main" xmlns:w14="http://schemas.microsoft.com/office/word/2010/wordml" xmlns:w15="http://schemas.microsoft.com/office/word/2012/wordml" xmlns:wpg="http://schemas.microsoft.com/office/word/2010/wordprocessingGroup" xmlns:wpi="http://schemas.microsoft.com/office/word/2010/wordprocessingInk" xmlns:wne="http://schemas.microsoft.com/office/word/2006/wordml" xmlns:wps="http://schemas.microsoft.com/office/word/2010/wordprocessingShape" mc:Ignorable="w14 w15 wp14">
   <w:footnote w:type="separator" w:id="-1">
     <w:p>
       <w:pPr>
@@ -14318,7 +8147,7 @@
 </file>
 
 <file path=word/header1.xml><?xml version="1.0" encoding="utf-8"?>
-<w:hdr xmlns:wpc="http://schemas.microsoft.com/office/word/2010/wordprocessingCanvas" xmlns:cx="http://schemas.microsoft.com/office/drawing/2014/chartex" xmlns:cx1="http://schemas.microsoft.com/office/drawing/2015/9/8/chartex" xmlns:cx2="http://schemas.microsoft.com/office/drawing/2015/10/21/chartex" xmlns:cx3="http://schemas.microsoft.com/office/drawing/2016/5/9/chartex" xmlns:cx4="http://schemas.microsoft.com/office/drawing/2016/5/10/chartex" xmlns:cx5="http://schemas.microsoft.com/office/drawing/2016/5/11/chartex" xmlns:cx6="http://schemas.microsoft.com/office/drawing/2016/5/12/chartex" xmlns:cx7="http://schemas.microsoft.com/office/drawing/2016/5/13/chartex" xmlns:cx8="http://schemas.microsoft.com/office/drawing/2016/5/14/chartex" xmlns:mc="http://schemas.openxmlformats.org/markup-compatibility/2006" xmlns:aink="http://schemas.microsoft.com/office/drawing/2016/ink" xmlns:am3d="http://schemas.microsoft.com/office/drawing/2017/model3d" xmlns:o="urn:schemas-microsoft-com:office:office" xmlns:r="http://schemas.openxmlformats.org/officeDocument/2006/relationships" xmlns:m="http://schemas.openxmlformats.org/officeDocument/2006/math" xmlns:v="urn:schemas-microsoft-com:vml" xmlns:wp14="http://schemas.microsoft.com/office/word/2010/wordprocessingDrawing" xmlns:wp="http://schemas.openxmlformats.org/drawingml/2006/wordprocessingDrawing" xmlns:w10="urn:schemas-microsoft-com:office:word" xmlns:w="http://schemas.openxmlformats.org/wordprocessingml/2006/main" xmlns:w14="http://schemas.microsoft.com/office/word/2010/wordml" xmlns:w15="http://schemas.microsoft.com/office/word/2012/wordml" xmlns:w16cid="http://schemas.microsoft.com/office/word/2016/wordml/cid" xmlns:w16se="http://schemas.microsoft.com/office/word/2015/wordml/symex" xmlns:wpg="http://schemas.microsoft.com/office/word/2010/wordprocessingGroup" xmlns:wpi="http://schemas.microsoft.com/office/word/2010/wordprocessingInk" xmlns:wne="http://schemas.microsoft.com/office/word/2006/wordml" xmlns:wps="http://schemas.microsoft.com/office/word/2010/wordprocessingShape" mc:Ignorable="w14 w15 w16se w16cid wp14">
+<w:hdr xmlns:wpc="http://schemas.microsoft.com/office/word/2010/wordprocessingCanvas" xmlns:mc="http://schemas.openxmlformats.org/markup-compatibility/2006" xmlns:o="urn:schemas-microsoft-com:office:office" xmlns:r="http://schemas.openxmlformats.org/officeDocument/2006/relationships" xmlns:m="http://schemas.openxmlformats.org/officeDocument/2006/math" xmlns:v="urn:schemas-microsoft-com:vml" xmlns:wp14="http://schemas.microsoft.com/office/word/2010/wordprocessingDrawing" xmlns:wp="http://schemas.openxmlformats.org/drawingml/2006/wordprocessingDrawing" xmlns:w10="urn:schemas-microsoft-com:office:word" xmlns:w="http://schemas.openxmlformats.org/wordprocessingml/2006/main" xmlns:w14="http://schemas.microsoft.com/office/word/2010/wordml" xmlns:w15="http://schemas.microsoft.com/office/word/2012/wordml" xmlns:wpg="http://schemas.microsoft.com/office/word/2010/wordprocessingGroup" xmlns:wpi="http://schemas.microsoft.com/office/word/2010/wordprocessingInk" xmlns:wne="http://schemas.microsoft.com/office/word/2006/wordml" xmlns:wps="http://schemas.microsoft.com/office/word/2010/wordprocessingShape" mc:Ignorable="w14 w15 wp14">
   <w:p>
     <w:pPr>
       <w:pStyle w:val="Header"/>
@@ -14334,7 +8163,7 @@
 </file>
 
 <file path=word/header2.xml><?xml version="1.0" encoding="utf-8"?>
-<w:hdr xmlns:wpc="http://schemas.microsoft.com/office/word/2010/wordprocessingCanvas" xmlns:cx="http://schemas.microsoft.com/office/drawing/2014/chartex" xmlns:cx1="http://schemas.microsoft.com/office/drawing/2015/9/8/chartex" xmlns:cx2="http://schemas.microsoft.com/office/drawing/2015/10/21/chartex" xmlns:cx3="http://schemas.microsoft.com/office/drawing/2016/5/9/chartex" xmlns:cx4="http://schemas.microsoft.com/office/drawing/2016/5/10/chartex" xmlns:cx5="http://schemas.microsoft.com/office/drawing/2016/5/11/chartex" xmlns:cx6="http://schemas.microsoft.com/office/drawing/2016/5/12/chartex" xmlns:cx7="http://schemas.microsoft.com/office/drawing/2016/5/13/chartex" xmlns:cx8="http://schemas.microsoft.com/office/drawing/2016/5/14/chartex" xmlns:mc="http://schemas.openxmlformats.org/markup-compatibility/2006" xmlns:aink="http://schemas.microsoft.com/office/drawing/2016/ink" xmlns:am3d="http://schemas.microsoft.com/office/drawing/2017/model3d" xmlns:o="urn:schemas-microsoft-com:office:office" xmlns:r="http://schemas.openxmlformats.org/officeDocument/2006/relationships" xmlns:m="http://schemas.openxmlformats.org/officeDocument/2006/math" xmlns:v="urn:schemas-microsoft-com:vml" xmlns:wp14="http://schemas.microsoft.com/office/word/2010/wordprocessingDrawing" xmlns:wp="http://schemas.openxmlformats.org/drawingml/2006/wordprocessingDrawing" xmlns:w10="urn:schemas-microsoft-com:office:word" xmlns:w="http://schemas.openxmlformats.org/wordprocessingml/2006/main" xmlns:w14="http://schemas.microsoft.com/office/word/2010/wordml" xmlns:w15="http://schemas.microsoft.com/office/word/2012/wordml" xmlns:w16cid="http://schemas.microsoft.com/office/word/2016/wordml/cid" xmlns:w16se="http://schemas.microsoft.com/office/word/2015/wordml/symex" xmlns:wpg="http://schemas.microsoft.com/office/word/2010/wordprocessingGroup" xmlns:wpi="http://schemas.microsoft.com/office/word/2010/wordprocessingInk" xmlns:wne="http://schemas.microsoft.com/office/word/2006/wordml" xmlns:wps="http://schemas.microsoft.com/office/word/2010/wordprocessingShape" mc:Ignorable="w14 w15 w16se w16cid wp14">
+<w:hdr xmlns:wpc="http://schemas.microsoft.com/office/word/2010/wordprocessingCanvas" xmlns:mc="http://schemas.openxmlformats.org/markup-compatibility/2006" xmlns:o="urn:schemas-microsoft-com:office:office" xmlns:r="http://schemas.openxmlformats.org/officeDocument/2006/relationships" xmlns:m="http://schemas.openxmlformats.org/officeDocument/2006/math" xmlns:v="urn:schemas-microsoft-com:vml" xmlns:wp14="http://schemas.microsoft.com/office/word/2010/wordprocessingDrawing" xmlns:wp="http://schemas.openxmlformats.org/drawingml/2006/wordprocessingDrawing" xmlns:w10="urn:schemas-microsoft-com:office:word" xmlns:w="http://schemas.openxmlformats.org/wordprocessingml/2006/main" xmlns:w14="http://schemas.microsoft.com/office/word/2010/wordml" xmlns:w15="http://schemas.microsoft.com/office/word/2012/wordml" xmlns:wpg="http://schemas.microsoft.com/office/word/2010/wordprocessingGroup" xmlns:wpi="http://schemas.microsoft.com/office/word/2010/wordprocessingInk" xmlns:wne="http://schemas.microsoft.com/office/word/2006/wordml" xmlns:wps="http://schemas.microsoft.com/office/word/2010/wordprocessingShape" mc:Ignorable="w14 w15 wp14">
   <w:p>
     <w:pPr>
       <w:pStyle w:val="Header"/>
@@ -14350,7 +8179,7 @@
 </file>
 
 <file path=word/header3.xml><?xml version="1.0" encoding="utf-8"?>
-<w:hdr xmlns:wpc="http://schemas.microsoft.com/office/word/2010/wordprocessingCanvas" xmlns:cx="http://schemas.microsoft.com/office/drawing/2014/chartex" xmlns:cx1="http://schemas.microsoft.com/office/drawing/2015/9/8/chartex" xmlns:cx2="http://schemas.microsoft.com/office/drawing/2015/10/21/chartex" xmlns:cx3="http://schemas.microsoft.com/office/drawing/2016/5/9/chartex" xmlns:cx4="http://schemas.microsoft.com/office/drawing/2016/5/10/chartex" xmlns:cx5="http://schemas.microsoft.com/office/drawing/2016/5/11/chartex" xmlns:cx6="http://schemas.microsoft.com/office/drawing/2016/5/12/chartex" xmlns:cx7="http://schemas.microsoft.com/office/drawing/2016/5/13/chartex" xmlns:cx8="http://schemas.microsoft.com/office/drawing/2016/5/14/chartex" xmlns:mc="http://schemas.openxmlformats.org/markup-compatibility/2006" xmlns:aink="http://schemas.microsoft.com/office/drawing/2016/ink" xmlns:am3d="http://schemas.microsoft.com/office/drawing/2017/model3d" xmlns:o="urn:schemas-microsoft-com:office:office" xmlns:r="http://schemas.openxmlformats.org/officeDocument/2006/relationships" xmlns:m="http://schemas.openxmlformats.org/officeDocument/2006/math" xmlns:v="urn:schemas-microsoft-com:vml" xmlns:wp14="http://schemas.microsoft.com/office/word/2010/wordprocessingDrawing" xmlns:wp="http://schemas.openxmlformats.org/drawingml/2006/wordprocessingDrawing" xmlns:w10="urn:schemas-microsoft-com:office:word" xmlns:w="http://schemas.openxmlformats.org/wordprocessingml/2006/main" xmlns:w14="http://schemas.microsoft.com/office/word/2010/wordml" xmlns:w15="http://schemas.microsoft.com/office/word/2012/wordml" xmlns:w16cid="http://schemas.microsoft.com/office/word/2016/wordml/cid" xmlns:w16se="http://schemas.microsoft.com/office/word/2015/wordml/symex" xmlns:wpg="http://schemas.microsoft.com/office/word/2010/wordprocessingGroup" xmlns:wpi="http://schemas.microsoft.com/office/word/2010/wordprocessingInk" xmlns:wne="http://schemas.microsoft.com/office/word/2006/wordml" xmlns:wps="http://schemas.microsoft.com/office/word/2010/wordprocessingShape" mc:Ignorable="w14 w15 w16se w16cid wp14">
+<w:hdr xmlns:wpc="http://schemas.microsoft.com/office/word/2010/wordprocessingCanvas" xmlns:mc="http://schemas.openxmlformats.org/markup-compatibility/2006" xmlns:o="urn:schemas-microsoft-com:office:office" xmlns:r="http://schemas.openxmlformats.org/officeDocument/2006/relationships" xmlns:m="http://schemas.openxmlformats.org/officeDocument/2006/math" xmlns:v="urn:schemas-microsoft-com:vml" xmlns:wp14="http://schemas.microsoft.com/office/word/2010/wordprocessingDrawing" xmlns:wp="http://schemas.openxmlformats.org/drawingml/2006/wordprocessingDrawing" xmlns:w10="urn:schemas-microsoft-com:office:word" xmlns:w="http://schemas.openxmlformats.org/wordprocessingml/2006/main" xmlns:w14="http://schemas.microsoft.com/office/word/2010/wordml" xmlns:w15="http://schemas.microsoft.com/office/word/2012/wordml" xmlns:wpg="http://schemas.microsoft.com/office/word/2010/wordprocessingGroup" xmlns:wpi="http://schemas.microsoft.com/office/word/2010/wordprocessingInk" xmlns:wne="http://schemas.microsoft.com/office/word/2006/wordml" xmlns:wps="http://schemas.microsoft.com/office/word/2010/wordprocessingShape" mc:Ignorable="w14 w15 wp14">
   <w:sdt>
     <w:sdtPr>
       <w:id w:val="1766167700"/>
@@ -14375,7 +8204,7 @@
           <w:rPr>
             <w:noProof/>
           </w:rPr>
-          <w:t>v</w:t>
+          <w:t>vi</w:t>
         </w:r>
         <w:r>
           <w:fldChar w:fldCharType="end"/>
@@ -14392,7 +8221,7 @@
 </file>
 
 <file path=word/header4.xml><?xml version="1.0" encoding="utf-8"?>
-<w:hdr xmlns:wpc="http://schemas.microsoft.com/office/word/2010/wordprocessingCanvas" xmlns:cx="http://schemas.microsoft.com/office/drawing/2014/chartex" xmlns:cx1="http://schemas.microsoft.com/office/drawing/2015/9/8/chartex" xmlns:cx2="http://schemas.microsoft.com/office/drawing/2015/10/21/chartex" xmlns:cx3="http://schemas.microsoft.com/office/drawing/2016/5/9/chartex" xmlns:cx4="http://schemas.microsoft.com/office/drawing/2016/5/10/chartex" xmlns:cx5="http://schemas.microsoft.com/office/drawing/2016/5/11/chartex" xmlns:cx6="http://schemas.microsoft.com/office/drawing/2016/5/12/chartex" xmlns:cx7="http://schemas.microsoft.com/office/drawing/2016/5/13/chartex" xmlns:cx8="http://schemas.microsoft.com/office/drawing/2016/5/14/chartex" xmlns:mc="http://schemas.openxmlformats.org/markup-compatibility/2006" xmlns:aink="http://schemas.microsoft.com/office/drawing/2016/ink" xmlns:am3d="http://schemas.microsoft.com/office/drawing/2017/model3d" xmlns:o="urn:schemas-microsoft-com:office:office" xmlns:r="http://schemas.openxmlformats.org/officeDocument/2006/relationships" xmlns:m="http://schemas.openxmlformats.org/officeDocument/2006/math" xmlns:v="urn:schemas-microsoft-com:vml" xmlns:wp14="http://schemas.microsoft.com/office/word/2010/wordprocessingDrawing" xmlns:wp="http://schemas.openxmlformats.org/drawingml/2006/wordprocessingDrawing" xmlns:w10="urn:schemas-microsoft-com:office:word" xmlns:w="http://schemas.openxmlformats.org/wordprocessingml/2006/main" xmlns:w14="http://schemas.microsoft.com/office/word/2010/wordml" xmlns:w15="http://schemas.microsoft.com/office/word/2012/wordml" xmlns:w16cid="http://schemas.microsoft.com/office/word/2016/wordml/cid" xmlns:w16se="http://schemas.microsoft.com/office/word/2015/wordml/symex" xmlns:wpg="http://schemas.microsoft.com/office/word/2010/wordprocessingGroup" xmlns:wpi="http://schemas.microsoft.com/office/word/2010/wordprocessingInk" xmlns:wne="http://schemas.microsoft.com/office/word/2006/wordml" xmlns:wps="http://schemas.microsoft.com/office/word/2010/wordprocessingShape" mc:Ignorable="w14 w15 w16se w16cid wp14">
+<w:hdr xmlns:wpc="http://schemas.microsoft.com/office/word/2010/wordprocessingCanvas" xmlns:mc="http://schemas.openxmlformats.org/markup-compatibility/2006" xmlns:o="urn:schemas-microsoft-com:office:office" xmlns:r="http://schemas.openxmlformats.org/officeDocument/2006/relationships" xmlns:m="http://schemas.openxmlformats.org/officeDocument/2006/math" xmlns:v="urn:schemas-microsoft-com:vml" xmlns:wp14="http://schemas.microsoft.com/office/word/2010/wordprocessingDrawing" xmlns:wp="http://schemas.openxmlformats.org/drawingml/2006/wordprocessingDrawing" xmlns:w10="urn:schemas-microsoft-com:office:word" xmlns:w="http://schemas.openxmlformats.org/wordprocessingml/2006/main" xmlns:w14="http://schemas.microsoft.com/office/word/2010/wordml" xmlns:w15="http://schemas.microsoft.com/office/word/2012/wordml" xmlns:wpg="http://schemas.microsoft.com/office/word/2010/wordprocessingGroup" xmlns:wpi="http://schemas.microsoft.com/office/word/2010/wordprocessingInk" xmlns:wne="http://schemas.microsoft.com/office/word/2006/wordml" xmlns:wps="http://schemas.microsoft.com/office/word/2010/wordprocessingShape" mc:Ignorable="w14 w15 wp14">
   <w:sdt>
     <w:sdtPr>
       <w:id w:val="2104853921"/>
@@ -14417,7 +8246,7 @@
           <w:rPr>
             <w:noProof/>
           </w:rPr>
-          <w:t>16</w:t>
+          <w:t>24</w:t>
         </w:r>
         <w:r>
           <w:fldChar w:fldCharType="end"/>
@@ -14434,8 +8263,8 @@
 </file>
 
 <file path=word/numbering.xml><?xml version="1.0" encoding="utf-8"?>
-<w:numbering xmlns:wpc="http://schemas.microsoft.com/office/word/2010/wordprocessingCanvas" xmlns:cx="http://schemas.microsoft.com/office/drawing/2014/chartex" xmlns:cx1="http://schemas.microsoft.com/office/drawing/2015/9/8/chartex" xmlns:cx2="http://schemas.microsoft.com/office/drawing/2015/10/21/chartex" xmlns:cx3="http://schemas.microsoft.com/office/drawing/2016/5/9/chartex" xmlns:cx4="http://schemas.microsoft.com/office/drawing/2016/5/10/chartex" xmlns:cx5="http://schemas.microsoft.com/office/drawing/2016/5/11/chartex" xmlns:cx6="http://schemas.microsoft.com/office/drawing/2016/5/12/chartex" xmlns:cx7="http://schemas.microsoft.com/office/drawing/2016/5/13/chartex" xmlns:cx8="http://schemas.microsoft.com/office/drawing/2016/5/14/chartex" xmlns:mc="http://schemas.openxmlformats.org/markup-compatibility/2006" xmlns:aink="http://schemas.microsoft.com/office/drawing/2016/ink" xmlns:am3d="http://schemas.microsoft.com/office/drawing/2017/model3d" xmlns:o="urn:schemas-microsoft-com:office:office" xmlns:r="http://schemas.openxmlformats.org/officeDocument/2006/relationships" xmlns:m="http://schemas.openxmlformats.org/officeDocument/2006/math" xmlns:v="urn:schemas-microsoft-com:vml" xmlns:wp14="http://schemas.microsoft.com/office/word/2010/wordprocessingDrawing" xmlns:wp="http://schemas.openxmlformats.org/drawingml/2006/wordprocessingDrawing" xmlns:w10="urn:schemas-microsoft-com:office:word" xmlns:w="http://schemas.openxmlformats.org/wordprocessingml/2006/main" xmlns:w14="http://schemas.microsoft.com/office/word/2010/wordml" xmlns:w15="http://schemas.microsoft.com/office/word/2012/wordml" xmlns:w16cid="http://schemas.microsoft.com/office/word/2016/wordml/cid" xmlns:w16se="http://schemas.microsoft.com/office/word/2015/wordml/symex" xmlns:wpg="http://schemas.microsoft.com/office/word/2010/wordprocessingGroup" xmlns:wpi="http://schemas.microsoft.com/office/word/2010/wordprocessingInk" xmlns:wne="http://schemas.microsoft.com/office/word/2006/wordml" xmlns:wps="http://schemas.microsoft.com/office/word/2010/wordprocessingShape" mc:Ignorable="w14 w15 w16se w16cid wp14">
-  <w:abstractNum w:abstractNumId="0" w15:restartNumberingAfterBreak="0">
+<w:numbering xmlns:wpc="http://schemas.microsoft.com/office/word/2010/wordprocessingCanvas" xmlns:mc="http://schemas.openxmlformats.org/markup-compatibility/2006" xmlns:o="urn:schemas-microsoft-com:office:office" xmlns:r="http://schemas.openxmlformats.org/officeDocument/2006/relationships" xmlns:m="http://schemas.openxmlformats.org/officeDocument/2006/math" xmlns:v="urn:schemas-microsoft-com:vml" xmlns:wp14="http://schemas.microsoft.com/office/word/2010/wordprocessingDrawing" xmlns:wp="http://schemas.openxmlformats.org/drawingml/2006/wordprocessingDrawing" xmlns:w10="urn:schemas-microsoft-com:office:word" xmlns:w="http://schemas.openxmlformats.org/wordprocessingml/2006/main" xmlns:w14="http://schemas.microsoft.com/office/word/2010/wordml" xmlns:w15="http://schemas.microsoft.com/office/word/2012/wordml" xmlns:wpg="http://schemas.microsoft.com/office/word/2010/wordprocessingGroup" xmlns:wpi="http://schemas.microsoft.com/office/word/2010/wordprocessingInk" xmlns:wne="http://schemas.microsoft.com/office/word/2006/wordml" xmlns:wps="http://schemas.microsoft.com/office/word/2010/wordprocessingShape" mc:Ignorable="w14 w15 wp14">
+  <w:abstractNum w:abstractNumId="0">
     <w:nsid w:val="1BEA040E"/>
     <w:multiLevelType w:val="hybridMultilevel"/>
     <w:tmpl w:val="95FA42C0"/>
@@ -14547,7 +8376,7 @@
       </w:rPr>
     </w:lvl>
   </w:abstractNum>
-  <w:abstractNum w:abstractNumId="1" w15:restartNumberingAfterBreak="0">
+  <w:abstractNum w:abstractNumId="1">
     <w:nsid w:val="1C116268"/>
     <w:multiLevelType w:val="multilevel"/>
     <w:tmpl w:val="1C116268"/>
@@ -14633,7 +8462,7 @@
       </w:pPr>
     </w:lvl>
   </w:abstractNum>
-  <w:abstractNum w:abstractNumId="2" w15:restartNumberingAfterBreak="0">
+  <w:abstractNum w:abstractNumId="2">
     <w:nsid w:val="2D23417C"/>
     <w:multiLevelType w:val="multilevel"/>
     <w:tmpl w:val="2D23417C"/>
@@ -14719,7 +8548,7 @@
       </w:pPr>
     </w:lvl>
   </w:abstractNum>
-  <w:abstractNum w:abstractNumId="3" w15:restartNumberingAfterBreak="0">
+  <w:abstractNum w:abstractNumId="3">
     <w:nsid w:val="663E3094"/>
     <w:multiLevelType w:val="multilevel"/>
     <w:tmpl w:val="E5348BC2"/>
@@ -14840,7 +8669,7 @@
       </w:rPr>
     </w:lvl>
   </w:abstractNum>
-  <w:abstractNum w:abstractNumId="4" w15:restartNumberingAfterBreak="0">
+  <w:abstractNum w:abstractNumId="4">
     <w:nsid w:val="68C52A78"/>
     <w:multiLevelType w:val="multilevel"/>
     <w:tmpl w:val="68C52A78"/>
@@ -14926,7 +8755,7 @@
       </w:pPr>
     </w:lvl>
   </w:abstractNum>
-  <w:abstractNum w:abstractNumId="5" w15:restartNumberingAfterBreak="0">
+  <w:abstractNum w:abstractNumId="5">
     <w:nsid w:val="7BE97A2B"/>
     <w:multiLevelType w:val="multilevel"/>
     <w:tmpl w:val="7BE97A2B"/>
@@ -15142,7 +8971,7 @@
 </file>
 
 <file path=word/styles.xml><?xml version="1.0" encoding="utf-8"?>
-<w:styles xmlns:mc="http://schemas.openxmlformats.org/markup-compatibility/2006" xmlns:r="http://schemas.openxmlformats.org/officeDocument/2006/relationships" xmlns:w="http://schemas.openxmlformats.org/wordprocessingml/2006/main" xmlns:w14="http://schemas.microsoft.com/office/word/2010/wordml" xmlns:w15="http://schemas.microsoft.com/office/word/2012/wordml" xmlns:w16cid="http://schemas.microsoft.com/office/word/2016/wordml/cid" xmlns:w16se="http://schemas.microsoft.com/office/word/2015/wordml/symex" mc:Ignorable="w14 w15 w16se w16cid">
+<w:styles xmlns:mc="http://schemas.openxmlformats.org/markup-compatibility/2006" xmlns:r="http://schemas.openxmlformats.org/officeDocument/2006/relationships" xmlns:w="http://schemas.openxmlformats.org/wordprocessingml/2006/main" xmlns:w14="http://schemas.microsoft.com/office/word/2010/wordml" xmlns:w15="http://schemas.microsoft.com/office/word/2012/wordml" mc:Ignorable="w14 w15">
   <w:docDefaults>
     <w:rPrDefault>
       <w:rPr>
@@ -15156,7 +8985,7 @@
       </w:pPr>
     </w:pPrDefault>
   </w:docDefaults>
-  <w:latentStyles w:defLockedState="0" w:defUIPriority="99" w:defSemiHidden="0" w:defUnhideWhenUsed="0" w:defQFormat="0" w:count="375">
+  <w:latentStyles w:defLockedState="0" w:defUIPriority="99" w:defSemiHidden="0" w:defUnhideWhenUsed="0" w:defQFormat="0" w:count="371">
     <w:lsdException w:name="Normal" w:uiPriority="0" w:qFormat="1"/>
     <w:lsdException w:name="heading 1" w:uiPriority="9" w:qFormat="1"/>
     <w:lsdException w:name="heading 2" w:semiHidden="1" w:uiPriority="9" w:unhideWhenUsed="1" w:qFormat="1"/>
@@ -15526,10 +9355,6 @@
     <w:lsdException w:name="List Table 5 Dark Accent 6" w:uiPriority="50"/>
     <w:lsdException w:name="List Table 6 Colorful Accent 6" w:uiPriority="51"/>
     <w:lsdException w:name="List Table 7 Colorful Accent 6" w:uiPriority="52"/>
-    <w:lsdException w:name="Mention" w:semiHidden="1" w:unhideWhenUsed="1"/>
-    <w:lsdException w:name="Smart Hyperlink" w:semiHidden="1" w:unhideWhenUsed="1"/>
-    <w:lsdException w:name="Hashtag" w:semiHidden="1" w:unhideWhenUsed="1"/>
-    <w:lsdException w:name="Unresolved Mention" w:semiHidden="1" w:unhideWhenUsed="1"/>
   </w:latentStyles>
   <w:style w:type="paragraph" w:default="1" w:styleId="Normal">
     <w:name w:val="Normal"/>
@@ -15928,6 +9753,7 @@
     <w:uiPriority w:val="39"/>
     <w:qFormat/>
     <w:tblPr>
+      <w:tblInd w:w="0" w:type="dxa"/>
       <w:tblBorders>
         <w:top w:val="single" w:sz="4" w:space="0" w:color="auto"/>
         <w:left w:val="single" w:sz="4" w:space="0" w:color="auto"/>
@@ -15936,6 +9762,12 @@
         <w:insideH w:val="single" w:sz="4" w:space="0" w:color="auto"/>
         <w:insideV w:val="single" w:sz="4" w:space="0" w:color="auto"/>
       </w:tblBorders>
+      <w:tblCellMar>
+        <w:top w:w="0" w:type="dxa"/>
+        <w:left w:w="108" w:type="dxa"/>
+        <w:bottom w:w="0" w:type="dxa"/>
+        <w:right w:w="108" w:type="dxa"/>
+      </w:tblCellMar>
     </w:tblPr>
   </w:style>
   <w:style w:type="character" w:customStyle="1" w:styleId="BalloonTextChar">
@@ -16964,7 +10796,7 @@
 </file>
 
 <file path=customXml/itemProps2.xml><?xml version="1.0" encoding="utf-8"?>
-<ds:datastoreItem xmlns:ds="http://schemas.openxmlformats.org/officeDocument/2006/customXml" ds:itemID="{D2838A10-CBBB-4B89-95DC-3DA2E6ECEEDE}">
+<ds:datastoreItem xmlns:ds="http://schemas.openxmlformats.org/officeDocument/2006/customXml" ds:itemID="{013F7956-ABDF-4468-AD1B-26581186BCDB}">
   <ds:schemaRefs>
     <ds:schemaRef ds:uri="http://schemas.openxmlformats.org/officeDocument/2006/bibliography"/>
   </ds:schemaRefs>

--- a/CNpmdocx.docx
+++ b/CNpmdocx.docx
@@ -8007,6 +8007,30 @@
     </w:p>
     <w:p>
       <w:pPr>
+        <w:shd w:val="clear" w:color="auto" w:fill="FFFFFF"/>
+        <w:spacing w:before="100" w:beforeAutospacing="1" w:after="100" w:afterAutospacing="1"/>
+        <w:ind w:left="360"/>
+        <w:rPr>
+          <w:color w:val="FF0000"/>
+          <w:sz w:val="40"/>
+          <w:szCs w:val="28"/>
+          <w:lang w:val="en-GB" w:eastAsia="en-GB"/>
+        </w:rPr>
+      </w:pPr>
+      <w:bookmarkStart w:id="15" w:name="_GoBack"/>
+      <w:bookmarkEnd w:id="15"/>
+      <w:r>
+        <w:rPr>
+          <w:color w:val="FF0000"/>
+          <w:sz w:val="40"/>
+          <w:szCs w:val="28"/>
+          <w:lang w:val="en-GB" w:eastAsia="en-GB"/>
+        </w:rPr>
+        <w:t>Can bo sung them use case diagram description</w:t>
+      </w:r>
+    </w:p>
+    <w:p>
+      <w:pPr>
         <w:pStyle w:val="Tiumccp1"/>
         <w:ind w:left="420"/>
         <w:outlineLvl w:val="1"/>
@@ -8043,6 +8067,7 @@
         <w:rPr>
           <w:noProof/>
         </w:rPr>
+        <w:lastRenderedPageBreak/>
         <w:drawing>
           <wp:inline distT="0" distB="0" distL="0" distR="0" wp14:anchorId="5A50F364" wp14:editId="6EF7DF66">
             <wp:extent cx="5791835" cy="3421885"/>
@@ -8079,9 +8104,8 @@
           </wp:inline>
         </w:drawing>
       </w:r>
-      <w:bookmarkStart w:id="15" w:name="_GoBack"/>
-      <w:bookmarkEnd w:id="15"/>
-    </w:p>
+    </w:p>
+    <w:p/>
     <w:sectPr>
       <w:headerReference w:type="default" r:id="rId24"/>
       <w:type w:val="continuous"/>
@@ -8246,7 +8270,7 @@
           <w:rPr>
             <w:noProof/>
           </w:rPr>
-          <w:t>24</w:t>
+          <w:t>22</w:t>
         </w:r>
         <w:r>
           <w:fldChar w:fldCharType="end"/>
@@ -10796,7 +10820,7 @@
 </file>
 
 <file path=customXml/itemProps2.xml><?xml version="1.0" encoding="utf-8"?>
-<ds:datastoreItem xmlns:ds="http://schemas.openxmlformats.org/officeDocument/2006/customXml" ds:itemID="{013F7956-ABDF-4468-AD1B-26581186BCDB}">
+<ds:datastoreItem xmlns:ds="http://schemas.openxmlformats.org/officeDocument/2006/customXml" ds:itemID="{74923DAD-C9D9-4120-B54C-D5E392AFC74F}">
   <ds:schemaRefs>
     <ds:schemaRef ds:uri="http://schemas.openxmlformats.org/officeDocument/2006/bibliography"/>
   </ds:schemaRefs>

--- a/CNpmdocx.docx
+++ b/CNpmdocx.docx
@@ -8004,37 +8004,8 @@
           </wp:inline>
         </w:drawing>
       </w:r>
-    </w:p>
-    <w:p>
-      <w:pPr>
-        <w:shd w:val="clear" w:color="auto" w:fill="FFFFFF"/>
-        <w:spacing w:before="100" w:beforeAutospacing="1" w:after="100" w:afterAutospacing="1"/>
-        <w:ind w:left="360"/>
-        <w:rPr>
-          <w:color w:val="FF0000"/>
-          <w:sz w:val="40"/>
-          <w:szCs w:val="28"/>
-          <w:lang w:val="en-GB" w:eastAsia="en-GB"/>
-        </w:rPr>
-      </w:pPr>
       <w:bookmarkStart w:id="15" w:name="_GoBack"/>
       <w:bookmarkEnd w:id="15"/>
-      <w:r>
-        <w:rPr>
-          <w:color w:val="FF0000"/>
-          <w:sz w:val="40"/>
-          <w:szCs w:val="28"/>
-          <w:lang w:val="en-GB" w:eastAsia="en-GB"/>
-        </w:rPr>
-        <w:t>Can bo sung them use case diagram description</w:t>
-      </w:r>
-    </w:p>
-    <w:p>
-      <w:pPr>
-        <w:pStyle w:val="Tiumccp1"/>
-        <w:ind w:left="420"/>
-        <w:outlineLvl w:val="1"/>
-      </w:pPr>
     </w:p>
     <w:p>
       <w:pPr>
@@ -8067,7 +8038,6 @@
         <w:rPr>
           <w:noProof/>
         </w:rPr>
-        <w:lastRenderedPageBreak/>
         <w:drawing>
           <wp:inline distT="0" distB="0" distL="0" distR="0" wp14:anchorId="5A50F364" wp14:editId="6EF7DF66">
             <wp:extent cx="5791835" cy="3421885"/>
@@ -8270,7 +8240,7 @@
           <w:rPr>
             <w:noProof/>
           </w:rPr>
-          <w:t>22</w:t>
+          <w:t>23</w:t>
         </w:r>
         <w:r>
           <w:fldChar w:fldCharType="end"/>
@@ -10820,7 +10790,7 @@
 </file>
 
 <file path=customXml/itemProps2.xml><?xml version="1.0" encoding="utf-8"?>
-<ds:datastoreItem xmlns:ds="http://schemas.openxmlformats.org/officeDocument/2006/customXml" ds:itemID="{74923DAD-C9D9-4120-B54C-D5E392AFC74F}">
+<ds:datastoreItem xmlns:ds="http://schemas.openxmlformats.org/officeDocument/2006/customXml" ds:itemID="{2732E346-0A51-425C-83D5-D9FC71C2E61F}">
   <ds:schemaRefs>
     <ds:schemaRef ds:uri="http://schemas.openxmlformats.org/officeDocument/2006/bibliography"/>
   </ds:schemaRefs>

--- a/CNpmdocx.docx
+++ b/CNpmdocx.docx
@@ -3903,6 +3903,15 @@
               </w:rPr>
               <w:t>We recommend having time for students to complete the homework so that it does not miss out</w:t>
             </w:r>
+            <w:r>
+              <w:rPr>
+                <w:sz w:val="28"/>
+                <w:szCs w:val="28"/>
+              </w:rPr>
+              <w:t>.</w:t>
+            </w:r>
+            <w:bookmarkStart w:id="14" w:name="_GoBack"/>
+            <w:bookmarkEnd w:id="14"/>
           </w:p>
         </w:tc>
         <w:tc>
@@ -5657,7 +5666,7 @@
                 <w:szCs w:val="22"/>
               </w:rPr>
             </w:pPr>
-            <w:bookmarkStart w:id="14" w:name="_Hlk39615559"/>
+            <w:bookmarkStart w:id="15" w:name="_Hlk39615559"/>
             <w:r>
               <w:t>Use case name</w:t>
             </w:r>
@@ -6394,7 +6403,7 @@
           </w:p>
         </w:tc>
       </w:tr>
-      <w:bookmarkEnd w:id="14"/>
+      <w:bookmarkEnd w:id="15"/>
     </w:tbl>
     <w:p/>
     <w:p/>
@@ -8004,8 +8013,6 @@
           </wp:inline>
         </w:drawing>
       </w:r>
-      <w:bookmarkStart w:id="15" w:name="_GoBack"/>
-      <w:bookmarkEnd w:id="15"/>
     </w:p>
     <w:p>
       <w:pPr>
@@ -8240,7 +8247,7 @@
           <w:rPr>
             <w:noProof/>
           </w:rPr>
-          <w:t>23</w:t>
+          <w:t>6</w:t>
         </w:r>
         <w:r>
           <w:fldChar w:fldCharType="end"/>
@@ -10790,7 +10797,7 @@
 </file>
 
 <file path=customXml/itemProps2.xml><?xml version="1.0" encoding="utf-8"?>
-<ds:datastoreItem xmlns:ds="http://schemas.openxmlformats.org/officeDocument/2006/customXml" ds:itemID="{2732E346-0A51-425C-83D5-D9FC71C2E61F}">
+<ds:datastoreItem xmlns:ds="http://schemas.openxmlformats.org/officeDocument/2006/customXml" ds:itemID="{DE4D5EC3-3491-41E5-BC2E-422258D6E8D1}">
   <ds:schemaRefs>
     <ds:schemaRef ds:uri="http://schemas.openxmlformats.org/officeDocument/2006/bibliography"/>
   </ds:schemaRefs>

--- a/CNpmdocx.docx
+++ b/CNpmdocx.docx
@@ -3910,8 +3910,6 @@
               </w:rPr>
               <w:t>.</w:t>
             </w:r>
-            <w:bookmarkStart w:id="14" w:name="_GoBack"/>
-            <w:bookmarkEnd w:id="14"/>
           </w:p>
         </w:tc>
         <w:tc>
@@ -5666,7 +5664,7 @@
                 <w:szCs w:val="22"/>
               </w:rPr>
             </w:pPr>
-            <w:bookmarkStart w:id="15" w:name="_Hlk39615559"/>
+            <w:bookmarkStart w:id="14" w:name="_Hlk39615559"/>
             <w:r>
               <w:t>Use case name</w:t>
             </w:r>
@@ -6403,7 +6401,7 @@
           </w:p>
         </w:tc>
       </w:tr>
-      <w:bookmarkEnd w:id="15"/>
+      <w:bookmarkEnd w:id="14"/>
     </w:tbl>
     <w:p/>
     <w:p/>
@@ -7525,7 +7523,13 @@
     <w:p/>
     <w:p/>
     <w:p/>
-    <w:p/>
+    <w:p>
+      <w:r>
+        <w:t xml:space="preserve"> </w:t>
+      </w:r>
+      <w:bookmarkStart w:id="15" w:name="_GoBack"/>
+      <w:bookmarkEnd w:id="15"/>
+    </w:p>
     <w:p/>
     <w:p/>
     <w:p/>
@@ -8247,7 +8251,7 @@
           <w:rPr>
             <w:noProof/>
           </w:rPr>
-          <w:t>6</w:t>
+          <w:t>18</w:t>
         </w:r>
         <w:r>
           <w:fldChar w:fldCharType="end"/>
@@ -10797,7 +10801,7 @@
 </file>
 
 <file path=customXml/itemProps2.xml><?xml version="1.0" encoding="utf-8"?>
-<ds:datastoreItem xmlns:ds="http://schemas.openxmlformats.org/officeDocument/2006/customXml" ds:itemID="{DE4D5EC3-3491-41E5-BC2E-422258D6E8D1}">
+<ds:datastoreItem xmlns:ds="http://schemas.openxmlformats.org/officeDocument/2006/customXml" ds:itemID="{D81EB055-E587-46EA-A77F-47CC9898F6A8}">
   <ds:schemaRefs>
     <ds:schemaRef ds:uri="http://schemas.openxmlformats.org/officeDocument/2006/bibliography"/>
   </ds:schemaRefs>
